--- a/Documentatie/Personal Development Document  Semester 3- Tiemon Steeghs.docx
+++ b/Documentatie/Personal Development Document  Semester 3- Tiemon Steeghs.docx
@@ -335,14 +335,15 @@
         <w:tblLook w:val="04A0" w:firstRow="1" w:lastRow="0" w:firstColumn="1" w:lastColumn="0" w:noHBand="0" w:noVBand="1"/>
       </w:tblPr>
       <w:tblGrid>
-        <w:gridCol w:w="3020"/>
-        <w:gridCol w:w="3021"/>
-        <w:gridCol w:w="3021"/>
+        <w:gridCol w:w="1980"/>
+        <w:gridCol w:w="3827"/>
+        <w:gridCol w:w="973"/>
+        <w:gridCol w:w="2282"/>
       </w:tblGrid>
       <w:tr>
         <w:tc>
           <w:tcPr>
-            <w:tcW w:w="3020" w:type="dxa"/>
+            <w:tcW w:w="1980" w:type="dxa"/>
             <w:shd w:val="clear" w:color="auto" w:fill="D9D9D9" w:themeFill="background1" w:themeFillShade="D9"/>
           </w:tcPr>
           <w:p>
@@ -361,13 +362,45 @@
                 <w:b/>
                 <w:bCs/>
               </w:rPr>
-              <w:t>Learning outcome</w:t>
-            </w:r>
-          </w:p>
-        </w:tc>
-        <w:tc>
-          <w:tcPr>
-            <w:tcW w:w="3021" w:type="dxa"/>
+              <w:t xml:space="preserve">Learning </w:t>
+            </w:r>
+            <w:proofErr w:type="spellStart"/>
+            <w:r>
+              <w:rPr>
+                <w:b/>
+                <w:bCs/>
+              </w:rPr>
+              <w:t>outcome</w:t>
+            </w:r>
+            <w:proofErr w:type="spellEnd"/>
+          </w:p>
+        </w:tc>
+        <w:tc>
+          <w:tcPr>
+            <w:tcW w:w="3827" w:type="dxa"/>
+            <w:shd w:val="clear" w:color="auto" w:fill="D9D9D9" w:themeFill="background1" w:themeFillShade="D9"/>
+          </w:tcPr>
+          <w:p>
+            <w:pPr>
+              <w:rPr>
+                <w:b/>
+                <w:bCs/>
+              </w:rPr>
+            </w:pPr>
+            <w:proofErr w:type="spellStart"/>
+            <w:r>
+              <w:rPr>
+                <w:b/>
+                <w:bCs/>
+              </w:rPr>
+              <w:t>Description</w:t>
+            </w:r>
+            <w:proofErr w:type="spellEnd"/>
+          </w:p>
+        </w:tc>
+        <w:tc>
+          <w:tcPr>
+            <w:tcW w:w="973" w:type="dxa"/>
             <w:shd w:val="clear" w:color="auto" w:fill="D9D9D9" w:themeFill="background1" w:themeFillShade="D9"/>
           </w:tcPr>
           <w:p>
@@ -377,6 +410,7 @@
                 <w:color w:val="000000"/>
               </w:rPr>
             </w:pPr>
+            <w:proofErr w:type="spellStart"/>
             <w:r>
               <w:rPr>
                 <w:b/>
@@ -384,11 +418,12 @@
               </w:rPr>
               <w:t>Proof</w:t>
             </w:r>
-          </w:p>
-        </w:tc>
-        <w:tc>
-          <w:tcPr>
-            <w:tcW w:w="3021" w:type="dxa"/>
+            <w:proofErr w:type="spellEnd"/>
+          </w:p>
+        </w:tc>
+        <w:tc>
+          <w:tcPr>
+            <w:tcW w:w="2282" w:type="dxa"/>
             <w:shd w:val="clear" w:color="auto" w:fill="D9D9D9" w:themeFill="background1" w:themeFillShade="D9"/>
           </w:tcPr>
           <w:p>
@@ -411,7 +446,7 @@
       <w:tr>
         <w:tc>
           <w:tcPr>
-            <w:tcW w:w="3020" w:type="dxa"/>
+            <w:tcW w:w="1980" w:type="dxa"/>
             <w:shd w:val="clear" w:color="auto" w:fill="FFFFFF" w:themeFill="background1"/>
           </w:tcPr>
           <w:p>
@@ -436,7 +471,7 @@
         </w:tc>
         <w:tc>
           <w:tcPr>
-            <w:tcW w:w="3021" w:type="dxa"/>
+            <w:tcW w:w="3827" w:type="dxa"/>
             <w:shd w:val="clear" w:color="auto" w:fill="FFFFFF" w:themeFill="background1"/>
           </w:tcPr>
           <w:p>
@@ -451,25 +486,40 @@
         </w:tc>
         <w:tc>
           <w:tcPr>
-            <w:tcW w:w="3021" w:type="dxa"/>
-            <w:shd w:val="clear" w:color="auto" w:fill="FFFFFF" w:themeFill="background1"/>
-          </w:tcPr>
-          <w:p>
-            <w:pPr>
-              <w:rPr>
-                <w:b/>
-                <w:bCs/>
+            <w:tcW w:w="973" w:type="dxa"/>
+            <w:shd w:val="clear" w:color="auto" w:fill="FFFFFF" w:themeFill="background1"/>
+          </w:tcPr>
+          <w:p>
+            <w:pPr>
+              <w:rPr>
                 <w:sz w:val="28"/>
                 <w:szCs w:val="28"/>
-              </w:rPr>
-            </w:pPr>
-            <w:r>
+                <w:highlight w:val="yellow"/>
+              </w:rPr>
+            </w:pPr>
+          </w:p>
+        </w:tc>
+        <w:tc>
+          <w:tcPr>
+            <w:tcW w:w="2282" w:type="dxa"/>
+            <w:shd w:val="clear" w:color="auto" w:fill="FFFFFF" w:themeFill="background1"/>
+          </w:tcPr>
+          <w:p>
+            <w:pPr>
               <w:rPr>
                 <w:b/>
                 <w:bCs/>
                 <w:sz w:val="28"/>
                 <w:szCs w:val="28"/>
               </w:rPr>
+            </w:pPr>
+            <w:r>
+              <w:rPr>
+                <w:b/>
+                <w:bCs/>
+                <w:sz w:val="28"/>
+                <w:szCs w:val="28"/>
+              </w:rPr>
               <w:t>Docent / Zelf</w:t>
             </w:r>
           </w:p>
@@ -478,7 +528,7 @@
       <w:tr>
         <w:tc>
           <w:tcPr>
-            <w:tcW w:w="3020" w:type="dxa"/>
+            <w:tcW w:w="1980" w:type="dxa"/>
             <w:shd w:val="clear" w:color="auto" w:fill="FFFFFF" w:themeFill="background1"/>
           </w:tcPr>
           <w:p>
@@ -491,15 +541,15 @@
             </w:pPr>
             <w:r>
               <w:rPr>
-                <w:rStyle w:val="foyusbgbk"/>
-              </w:rPr>
-              <w:t>Design</w:t>
-            </w:r>
-          </w:p>
-        </w:tc>
-        <w:tc>
-          <w:tcPr>
-            <w:tcW w:w="3021" w:type="dxa"/>
+                <w:rStyle w:val="enrcgbgbk"/>
+              </w:rPr>
+              <w:t>analyse-SD-BA</w:t>
+            </w:r>
+          </w:p>
+        </w:tc>
+        <w:tc>
+          <w:tcPr>
+            <w:tcW w:w="3827" w:type="dxa"/>
             <w:shd w:val="clear" w:color="auto" w:fill="FFFFFF" w:themeFill="background1"/>
           </w:tcPr>
           <w:p>
@@ -511,11 +561,293 @@
                 <w:lang w:val="en-US"/>
               </w:rPr>
             </w:pPr>
-          </w:p>
-        </w:tc>
-        <w:tc>
-          <w:tcPr>
-            <w:tcW w:w="3021" w:type="dxa"/>
+            <w:proofErr w:type="spellStart"/>
+            <w:r>
+              <w:rPr>
+                <w:rStyle w:val="enrcgbgbk"/>
+              </w:rPr>
+              <w:t>You</w:t>
+            </w:r>
+            <w:proofErr w:type="spellEnd"/>
+            <w:r>
+              <w:rPr>
+                <w:rStyle w:val="enrcgbgbk"/>
+              </w:rPr>
+              <w:t xml:space="preserve"> analyse </w:t>
+            </w:r>
+            <w:proofErr w:type="spellStart"/>
+            <w:r>
+              <w:rPr>
+                <w:rStyle w:val="enrcgbgbk"/>
+              </w:rPr>
+              <w:t>the</w:t>
+            </w:r>
+            <w:proofErr w:type="spellEnd"/>
+            <w:r>
+              <w:rPr>
+                <w:rStyle w:val="enrcgbgbk"/>
+              </w:rPr>
+              <w:t xml:space="preserve"> </w:t>
+            </w:r>
+            <w:proofErr w:type="spellStart"/>
+            <w:r>
+              <w:rPr>
+                <w:rStyle w:val="enrcgbgbk"/>
+              </w:rPr>
+              <w:t>required</w:t>
+            </w:r>
+            <w:proofErr w:type="spellEnd"/>
+            <w:r>
+              <w:rPr>
+                <w:rStyle w:val="enrcgbgbk"/>
+              </w:rPr>
+              <w:t xml:space="preserve"> </w:t>
+            </w:r>
+            <w:proofErr w:type="spellStart"/>
+            <w:r>
+              <w:rPr>
+                <w:rStyle w:val="enrcgbgbk"/>
+              </w:rPr>
+              <w:t>functionality</w:t>
+            </w:r>
+            <w:proofErr w:type="spellEnd"/>
+            <w:r>
+              <w:rPr>
+                <w:rStyle w:val="enrcgbgbk"/>
+              </w:rPr>
+              <w:t xml:space="preserve"> </w:t>
+            </w:r>
+            <w:proofErr w:type="spellStart"/>
+            <w:r>
+              <w:rPr>
+                <w:rStyle w:val="enrcgbgbk"/>
+              </w:rPr>
+              <w:t>for</w:t>
+            </w:r>
+            <w:proofErr w:type="spellEnd"/>
+            <w:r>
+              <w:rPr>
+                <w:rStyle w:val="enrcgbgbk"/>
+              </w:rPr>
+              <w:t xml:space="preserve"> a software/</w:t>
+            </w:r>
+            <w:proofErr w:type="spellStart"/>
+            <w:r>
+              <w:rPr>
+                <w:rStyle w:val="enrcgbgbk"/>
+              </w:rPr>
+              <w:t>embedded</w:t>
+            </w:r>
+            <w:proofErr w:type="spellEnd"/>
+            <w:r>
+              <w:rPr>
+                <w:rStyle w:val="enrcgbgbk"/>
+              </w:rPr>
+              <w:t xml:space="preserve"> system.  </w:t>
+            </w:r>
+            <w:proofErr w:type="spellStart"/>
+            <w:r>
+              <w:rPr>
+                <w:rStyle w:val="enrcgbgbk"/>
+              </w:rPr>
+              <w:t>You</w:t>
+            </w:r>
+            <w:proofErr w:type="spellEnd"/>
+            <w:r>
+              <w:rPr>
+                <w:rStyle w:val="enrcgbgbk"/>
+              </w:rPr>
+              <w:t xml:space="preserve"> analyse </w:t>
+            </w:r>
+            <w:proofErr w:type="spellStart"/>
+            <w:r>
+              <w:rPr>
+                <w:rStyle w:val="enrcgbgbk"/>
+              </w:rPr>
+              <w:t>the</w:t>
+            </w:r>
+            <w:proofErr w:type="spellEnd"/>
+            <w:r>
+              <w:rPr>
+                <w:rStyle w:val="enrcgbgbk"/>
+              </w:rPr>
+              <w:t xml:space="preserve"> </w:t>
+            </w:r>
+            <w:proofErr w:type="spellStart"/>
+            <w:r>
+              <w:rPr>
+                <w:rStyle w:val="enrcgbgbk"/>
+              </w:rPr>
+              <w:t>general</w:t>
+            </w:r>
+            <w:proofErr w:type="spellEnd"/>
+            <w:r>
+              <w:rPr>
+                <w:rStyle w:val="enrcgbgbk"/>
+              </w:rPr>
+              <w:t xml:space="preserve"> performance </w:t>
+            </w:r>
+            <w:proofErr w:type="spellStart"/>
+            <w:r>
+              <w:rPr>
+                <w:rStyle w:val="enrcgbgbk"/>
+              </w:rPr>
+              <w:t>aspects</w:t>
+            </w:r>
+            <w:proofErr w:type="spellEnd"/>
+            <w:r>
+              <w:rPr>
+                <w:rStyle w:val="enrcgbgbk"/>
+              </w:rPr>
+              <w:t xml:space="preserve"> </w:t>
+            </w:r>
+            <w:proofErr w:type="spellStart"/>
+            <w:r>
+              <w:rPr>
+                <w:rStyle w:val="enrcgbgbk"/>
+              </w:rPr>
+              <w:t>for</w:t>
+            </w:r>
+            <w:proofErr w:type="spellEnd"/>
+            <w:r>
+              <w:rPr>
+                <w:rStyle w:val="enrcgbgbk"/>
+              </w:rPr>
+              <w:t xml:space="preserve"> a software system.  </w:t>
+            </w:r>
+            <w:proofErr w:type="spellStart"/>
+            <w:r>
+              <w:rPr>
+                <w:rStyle w:val="enrcgbgbk"/>
+              </w:rPr>
+              <w:t>You</w:t>
+            </w:r>
+            <w:proofErr w:type="spellEnd"/>
+            <w:r>
+              <w:rPr>
+                <w:rStyle w:val="enrcgbgbk"/>
+              </w:rPr>
+              <w:t xml:space="preserve"> analyse </w:t>
+            </w:r>
+            <w:proofErr w:type="spellStart"/>
+            <w:r>
+              <w:rPr>
+                <w:rStyle w:val="enrcgbgbk"/>
+              </w:rPr>
+              <w:t>existing</w:t>
+            </w:r>
+            <w:proofErr w:type="spellEnd"/>
+            <w:r>
+              <w:rPr>
+                <w:rStyle w:val="enrcgbgbk"/>
+              </w:rPr>
+              <w:t xml:space="preserve"> </w:t>
+            </w:r>
+            <w:proofErr w:type="spellStart"/>
+            <w:r>
+              <w:rPr>
+                <w:rStyle w:val="enrcgbgbk"/>
+              </w:rPr>
+              <w:t>components</w:t>
+            </w:r>
+            <w:proofErr w:type="spellEnd"/>
+            <w:r>
+              <w:rPr>
+                <w:rStyle w:val="enrcgbgbk"/>
+              </w:rPr>
+              <w:t xml:space="preserve"> </w:t>
+            </w:r>
+            <w:proofErr w:type="spellStart"/>
+            <w:r>
+              <w:rPr>
+                <w:rStyle w:val="enrcgbgbk"/>
+              </w:rPr>
+              <w:t>that</w:t>
+            </w:r>
+            <w:proofErr w:type="spellEnd"/>
+            <w:r>
+              <w:rPr>
+                <w:rStyle w:val="enrcgbgbk"/>
+              </w:rPr>
+              <w:t xml:space="preserve"> </w:t>
+            </w:r>
+            <w:proofErr w:type="spellStart"/>
+            <w:r>
+              <w:rPr>
+                <w:rStyle w:val="enrcgbgbk"/>
+              </w:rPr>
+              <w:t>can</w:t>
+            </w:r>
+            <w:proofErr w:type="spellEnd"/>
+            <w:r>
+              <w:rPr>
+                <w:rStyle w:val="enrcgbgbk"/>
+              </w:rPr>
+              <w:t xml:space="preserve"> </w:t>
+            </w:r>
+            <w:proofErr w:type="spellStart"/>
+            <w:r>
+              <w:rPr>
+                <w:rStyle w:val="enrcgbgbk"/>
+              </w:rPr>
+              <w:t>contribute</w:t>
+            </w:r>
+            <w:proofErr w:type="spellEnd"/>
+            <w:r>
+              <w:rPr>
+                <w:rStyle w:val="enrcgbgbk"/>
+              </w:rPr>
+              <w:t xml:space="preserve"> </w:t>
+            </w:r>
+            <w:proofErr w:type="spellStart"/>
+            <w:r>
+              <w:rPr>
+                <w:rStyle w:val="enrcgbgbk"/>
+              </w:rPr>
+              <w:t>to</w:t>
+            </w:r>
+            <w:proofErr w:type="spellEnd"/>
+            <w:r>
+              <w:rPr>
+                <w:rStyle w:val="enrcgbgbk"/>
+              </w:rPr>
+              <w:t xml:space="preserve"> </w:t>
+            </w:r>
+            <w:proofErr w:type="spellStart"/>
+            <w:r>
+              <w:rPr>
+                <w:rStyle w:val="enrcgbgbk"/>
+              </w:rPr>
+              <w:t>your</w:t>
+            </w:r>
+            <w:proofErr w:type="spellEnd"/>
+            <w:r>
+              <w:rPr>
+                <w:rStyle w:val="enrcgbgbk"/>
+              </w:rPr>
+              <w:t xml:space="preserve"> solution.</w:t>
+            </w:r>
+          </w:p>
+        </w:tc>
+        <w:tc>
+          <w:tcPr>
+            <w:tcW w:w="973" w:type="dxa"/>
+            <w:shd w:val="clear" w:color="auto" w:fill="FFFFFF" w:themeFill="background1"/>
+          </w:tcPr>
+          <w:p>
+            <w:pPr>
+              <w:rPr>
+                <w:rFonts w:cstheme="minorHAnsi"/>
+                <w:bCs/>
+                <w:highlight w:val="yellow"/>
+                <w:lang w:val="en-US"/>
+              </w:rPr>
+            </w:pPr>
+          </w:p>
+        </w:tc>
+        <w:tc>
+          <w:tcPr>
+            <w:tcW w:w="2282" w:type="dxa"/>
             <w:shd w:val="clear" w:color="auto" w:fill="FFFFFF" w:themeFill="background1"/>
           </w:tcPr>
           <w:p>
@@ -530,7 +862,7 @@
       <w:tr>
         <w:tc>
           <w:tcPr>
-            <w:tcW w:w="3020" w:type="dxa"/>
+            <w:tcW w:w="1980" w:type="dxa"/>
             <w:shd w:val="clear" w:color="auto" w:fill="FFFFFF" w:themeFill="background1"/>
           </w:tcPr>
           <w:p>
@@ -541,18 +873,163 @@
                 <w:bCs/>
               </w:rPr>
             </w:pPr>
+            <w:proofErr w:type="spellStart"/>
+            <w:r>
+              <w:rPr>
+                <w:rStyle w:val="enrcgbgbk"/>
+              </w:rPr>
+              <w:t>advice</w:t>
+            </w:r>
+            <w:proofErr w:type="spellEnd"/>
+            <w:r>
+              <w:rPr>
+                <w:rStyle w:val="enrcgbgbk"/>
+              </w:rPr>
+              <w:t xml:space="preserve"> -SD-BA</w:t>
+            </w:r>
+          </w:p>
+        </w:tc>
+        <w:tc>
+          <w:tcPr>
+            <w:tcW w:w="3827" w:type="dxa"/>
+            <w:shd w:val="clear" w:color="auto" w:fill="FFFFFF" w:themeFill="background1"/>
+          </w:tcPr>
+          <w:p>
+            <w:pPr>
+              <w:rPr>
+                <w:rFonts w:cstheme="minorHAnsi"/>
+                <w:b/>
+                <w:bCs/>
+                <w:highlight w:val="yellow"/>
+              </w:rPr>
+            </w:pPr>
+            <w:proofErr w:type="spellStart"/>
+            <w:r>
+              <w:rPr>
+                <w:rStyle w:val="enrcgbgbk"/>
+              </w:rPr>
+              <w:t>You</w:t>
+            </w:r>
+            <w:proofErr w:type="spellEnd"/>
+            <w:r>
+              <w:rPr>
+                <w:rStyle w:val="enrcgbgbk"/>
+              </w:rPr>
+              <w:t xml:space="preserve"> </w:t>
+            </w:r>
+            <w:proofErr w:type="spellStart"/>
+            <w:r>
+              <w:rPr>
+                <w:rStyle w:val="enrcgbgbk"/>
+              </w:rPr>
+              <w:t>advise</w:t>
+            </w:r>
+            <w:proofErr w:type="spellEnd"/>
+            <w:r>
+              <w:rPr>
+                <w:rStyle w:val="enrcgbgbk"/>
+              </w:rPr>
+              <w:t xml:space="preserve"> </w:t>
+            </w:r>
+            <w:proofErr w:type="spellStart"/>
+            <w:r>
+              <w:rPr>
+                <w:rStyle w:val="enrcgbgbk"/>
+              </w:rPr>
+              <w:t>your</w:t>
+            </w:r>
+            <w:proofErr w:type="spellEnd"/>
+            <w:r>
+              <w:rPr>
+                <w:rStyle w:val="enrcgbgbk"/>
+              </w:rPr>
+              <w:t xml:space="preserve"> stakeholder </w:t>
+            </w:r>
+            <w:proofErr w:type="spellStart"/>
+            <w:r>
+              <w:rPr>
+                <w:rStyle w:val="enrcgbgbk"/>
+              </w:rPr>
+              <w:t>about</w:t>
+            </w:r>
+            <w:proofErr w:type="spellEnd"/>
+            <w:r>
+              <w:rPr>
+                <w:rStyle w:val="enrcgbgbk"/>
+              </w:rPr>
+              <w:t xml:space="preserve"> impact of </w:t>
+            </w:r>
+            <w:proofErr w:type="spellStart"/>
+            <w:r>
+              <w:rPr>
+                <w:rStyle w:val="enrcgbgbk"/>
+              </w:rPr>
+              <w:t>your</w:t>
+            </w:r>
+            <w:proofErr w:type="spellEnd"/>
+            <w:r>
+              <w:rPr>
+                <w:rStyle w:val="enrcgbgbk"/>
+              </w:rPr>
+              <w:t xml:space="preserve"> design </w:t>
+            </w:r>
+            <w:proofErr w:type="spellStart"/>
+            <w:r>
+              <w:rPr>
+                <w:rStyle w:val="enrcgbgbk"/>
+              </w:rPr>
+              <w:t>alternatives</w:t>
+            </w:r>
+            <w:proofErr w:type="spellEnd"/>
+            <w:r>
+              <w:rPr>
+                <w:rStyle w:val="enrcgbgbk"/>
+              </w:rPr>
+              <w:t>.</w:t>
+            </w:r>
+          </w:p>
+        </w:tc>
+        <w:tc>
+          <w:tcPr>
+            <w:tcW w:w="973" w:type="dxa"/>
+            <w:shd w:val="clear" w:color="auto" w:fill="FFFFFF" w:themeFill="background1"/>
+          </w:tcPr>
+          <w:p>
+            <w:pPr>
+              <w:rPr>
+                <w:rFonts w:cstheme="minorHAnsi"/>
+                <w:b/>
+                <w:bCs/>
+                <w:highlight w:val="yellow"/>
+              </w:rPr>
+            </w:pPr>
+          </w:p>
+        </w:tc>
+        <w:tc>
+          <w:tcPr>
+            <w:tcW w:w="2282" w:type="dxa"/>
+            <w:shd w:val="clear" w:color="auto" w:fill="FFFFFF" w:themeFill="background1"/>
+          </w:tcPr>
+          <w:p>
+            <w:pPr>
+              <w:rPr>
+                <w:rFonts w:cstheme="minorHAnsi"/>
+              </w:rPr>
+            </w:pPr>
             <w:r>
               <w:rPr>
                 <w:rFonts w:cstheme="minorHAnsi"/>
                 <w:color w:val="000000"/>
               </w:rPr>
-              <w:t>Je past bit-manipulation toe.</w:t>
-            </w:r>
-          </w:p>
-        </w:tc>
-        <w:tc>
-          <w:tcPr>
-            <w:tcW w:w="3021" w:type="dxa"/>
+              <w:t> </w:t>
+            </w:r>
+          </w:p>
+        </w:tc>
+      </w:tr>
+      <w:tr>
+        <w:tc>
+          <w:tcPr>
+            <w:tcW w:w="1980" w:type="dxa"/>
             <w:shd w:val="clear" w:color="auto" w:fill="FFFFFF" w:themeFill="background1"/>
           </w:tcPr>
           <w:p>
@@ -561,36 +1038,234 @@
                 <w:rFonts w:cstheme="minorHAnsi"/>
                 <w:b/>
                 <w:bCs/>
+              </w:rPr>
+            </w:pPr>
+            <w:r>
+              <w:rPr>
+                <w:rStyle w:val="enrcgbgbk"/>
+              </w:rPr>
+              <w:t>design -SD-BA</w:t>
+            </w:r>
+          </w:p>
+        </w:tc>
+        <w:tc>
+          <w:tcPr>
+            <w:tcW w:w="3827" w:type="dxa"/>
+            <w:shd w:val="clear" w:color="auto" w:fill="FFFFFF" w:themeFill="background1"/>
+          </w:tcPr>
+          <w:p>
+            <w:pPr>
+              <w:rPr>
+                <w:rFonts w:cstheme="minorHAnsi"/>
+                <w:b/>
+                <w:bCs/>
                 <w:highlight w:val="yellow"/>
               </w:rPr>
             </w:pPr>
-          </w:p>
-        </w:tc>
-        <w:tc>
-          <w:tcPr>
-            <w:tcW w:w="3021" w:type="dxa"/>
+            <w:proofErr w:type="spellStart"/>
+            <w:r>
+              <w:rPr>
+                <w:rStyle w:val="enrcgbgbk"/>
+              </w:rPr>
+              <w:t>You</w:t>
+            </w:r>
+            <w:proofErr w:type="spellEnd"/>
+            <w:r>
+              <w:rPr>
+                <w:rStyle w:val="enrcgbgbk"/>
+              </w:rPr>
+              <w:t xml:space="preserve"> </w:t>
+            </w:r>
+            <w:proofErr w:type="spellStart"/>
+            <w:r>
+              <w:rPr>
+                <w:rStyle w:val="enrcgbgbk"/>
+              </w:rPr>
+              <w:t>create</w:t>
+            </w:r>
+            <w:proofErr w:type="spellEnd"/>
+            <w:r>
+              <w:rPr>
+                <w:rStyle w:val="enrcgbgbk"/>
+              </w:rPr>
+              <w:t xml:space="preserve"> a design </w:t>
+            </w:r>
+            <w:proofErr w:type="spellStart"/>
+            <w:r>
+              <w:rPr>
+                <w:rStyle w:val="enrcgbgbk"/>
+              </w:rPr>
+              <w:t>for</w:t>
+            </w:r>
+            <w:proofErr w:type="spellEnd"/>
+            <w:r>
+              <w:rPr>
+                <w:rStyle w:val="enrcgbgbk"/>
+              </w:rPr>
+              <w:t xml:space="preserve"> a software system </w:t>
+            </w:r>
+            <w:proofErr w:type="spellStart"/>
+            <w:r>
+              <w:rPr>
+                <w:rStyle w:val="enrcgbgbk"/>
+              </w:rPr>
+              <w:t>that</w:t>
+            </w:r>
+            <w:proofErr w:type="spellEnd"/>
+            <w:r>
+              <w:rPr>
+                <w:rStyle w:val="enrcgbgbk"/>
+              </w:rPr>
+              <w:t xml:space="preserve"> </w:t>
+            </w:r>
+            <w:proofErr w:type="spellStart"/>
+            <w:r>
+              <w:rPr>
+                <w:rStyle w:val="enrcgbgbk"/>
+              </w:rPr>
+              <w:t>meets</w:t>
+            </w:r>
+            <w:proofErr w:type="spellEnd"/>
+            <w:r>
+              <w:rPr>
+                <w:rStyle w:val="enrcgbgbk"/>
+              </w:rPr>
+              <w:t xml:space="preserve"> </w:t>
+            </w:r>
+            <w:proofErr w:type="spellStart"/>
+            <w:r>
+              <w:rPr>
+                <w:rStyle w:val="enrcgbgbk"/>
+              </w:rPr>
+              <w:t>the</w:t>
+            </w:r>
+            <w:proofErr w:type="spellEnd"/>
+            <w:r>
+              <w:rPr>
+                <w:rStyle w:val="enrcgbgbk"/>
+              </w:rPr>
+              <w:t xml:space="preserve"> </w:t>
+            </w:r>
+            <w:proofErr w:type="spellStart"/>
+            <w:r>
+              <w:rPr>
+                <w:rStyle w:val="enrcgbgbk"/>
+              </w:rPr>
+              <w:t>following</w:t>
+            </w:r>
+            <w:proofErr w:type="spellEnd"/>
+            <w:r>
+              <w:rPr>
+                <w:rStyle w:val="enrcgbgbk"/>
+              </w:rPr>
+              <w:t xml:space="preserve"> design </w:t>
+            </w:r>
+            <w:proofErr w:type="spellStart"/>
+            <w:r>
+              <w:rPr>
+                <w:rStyle w:val="enrcgbgbk"/>
+              </w:rPr>
+              <w:t>requirements</w:t>
+            </w:r>
+            <w:proofErr w:type="spellEnd"/>
+            <w:r>
+              <w:rPr>
+                <w:rStyle w:val="enrcgbgbk"/>
+              </w:rPr>
+              <w:t xml:space="preserve">: o OS </w:t>
+            </w:r>
+            <w:proofErr w:type="spellStart"/>
+            <w:r>
+              <w:rPr>
+                <w:rStyle w:val="enrcgbgbk"/>
+              </w:rPr>
+              <w:t>and</w:t>
+            </w:r>
+            <w:proofErr w:type="spellEnd"/>
+            <w:r>
+              <w:rPr>
+                <w:rStyle w:val="enrcgbgbk"/>
+              </w:rPr>
+              <w:t xml:space="preserve"> hardware </w:t>
+            </w:r>
+            <w:proofErr w:type="spellStart"/>
+            <w:r>
+              <w:rPr>
+                <w:rStyle w:val="enrcgbgbk"/>
+              </w:rPr>
+              <w:t>independence</w:t>
+            </w:r>
+            <w:proofErr w:type="spellEnd"/>
+            <w:r>
+              <w:rPr>
+                <w:rStyle w:val="enrcgbgbk"/>
+              </w:rPr>
+              <w:t xml:space="preserve"> o </w:t>
+            </w:r>
+            <w:proofErr w:type="spellStart"/>
+            <w:r>
+              <w:rPr>
+                <w:rStyle w:val="enrcgbgbk"/>
+              </w:rPr>
+              <w:t>Modularity</w:t>
+            </w:r>
+            <w:proofErr w:type="spellEnd"/>
+            <w:r>
+              <w:rPr>
+                <w:rStyle w:val="enrcgbgbk"/>
+              </w:rPr>
+              <w:t xml:space="preserve"> o </w:t>
+            </w:r>
+            <w:proofErr w:type="spellStart"/>
+            <w:r>
+              <w:rPr>
+                <w:rStyle w:val="enrcgbgbk"/>
+              </w:rPr>
+              <w:t>Testability</w:t>
+            </w:r>
+            <w:proofErr w:type="spellEnd"/>
+            <w:r>
+              <w:rPr>
+                <w:rStyle w:val="enrcgbgbk"/>
+              </w:rPr>
+              <w:t xml:space="preserve"> o Performance o Memory impact</w:t>
+            </w:r>
+          </w:p>
+        </w:tc>
+        <w:tc>
+          <w:tcPr>
+            <w:tcW w:w="973" w:type="dxa"/>
             <w:shd w:val="clear" w:color="auto" w:fill="FFFFFF" w:themeFill="background1"/>
           </w:tcPr>
           <w:p>
             <w:pPr>
               <w:rPr>
                 <w:rFonts w:cstheme="minorHAnsi"/>
-              </w:rPr>
-            </w:pPr>
-            <w:r>
+                <w:b/>
+                <w:bCs/>
+                <w:highlight w:val="yellow"/>
+              </w:rPr>
+            </w:pPr>
+          </w:p>
+        </w:tc>
+        <w:tc>
+          <w:tcPr>
+            <w:tcW w:w="2282" w:type="dxa"/>
+            <w:shd w:val="clear" w:color="auto" w:fill="FFFFFF" w:themeFill="background1"/>
+          </w:tcPr>
+          <w:p>
+            <w:pPr>
               <w:rPr>
                 <w:rFonts w:cstheme="minorHAnsi"/>
-                <w:color w:val="000000"/>
-              </w:rPr>
-              <w:t> </w:t>
-            </w:r>
+              </w:rPr>
+            </w:pPr>
           </w:p>
         </w:tc>
       </w:tr>
       <w:tr>
         <w:tc>
           <w:tcPr>
-            <w:tcW w:w="3020" w:type="dxa"/>
+            <w:tcW w:w="1980" w:type="dxa"/>
             <w:shd w:val="clear" w:color="auto" w:fill="FFFFFF" w:themeFill="background1"/>
           </w:tcPr>
           <w:p>
@@ -601,18 +1276,25 @@
                 <w:bCs/>
               </w:rPr>
             </w:pPr>
-            <w:r>
-              <w:rPr>
-                <w:rFonts w:cstheme="minorHAnsi"/>
-                <w:color w:val="000000"/>
-              </w:rPr>
-              <w:t>Je past c-strings toe.</w:t>
-            </w:r>
-          </w:p>
-        </w:tc>
-        <w:tc>
-          <w:tcPr>
-            <w:tcW w:w="3021" w:type="dxa"/>
+            <w:proofErr w:type="spellStart"/>
+            <w:r>
+              <w:rPr>
+                <w:rStyle w:val="enrcgbgbk"/>
+              </w:rPr>
+              <w:t>realisation</w:t>
+            </w:r>
+            <w:proofErr w:type="spellEnd"/>
+            <w:r>
+              <w:rPr>
+                <w:rStyle w:val="enrcgbgbk"/>
+              </w:rPr>
+              <w:t xml:space="preserve"> -SD-BA</w:t>
+            </w:r>
+          </w:p>
+        </w:tc>
+        <w:tc>
+          <w:tcPr>
+            <w:tcW w:w="3827" w:type="dxa"/>
             <w:shd w:val="clear" w:color="auto" w:fill="FFFFFF" w:themeFill="background1"/>
           </w:tcPr>
           <w:p>
@@ -622,13 +1304,437 @@
                 <w:b/>
                 <w:bCs/>
                 <w:highlight w:val="yellow"/>
-              </w:rPr>
-            </w:pPr>
-          </w:p>
-        </w:tc>
-        <w:tc>
-          <w:tcPr>
-            <w:tcW w:w="3021" w:type="dxa"/>
+                <w:lang w:val="en-US"/>
+              </w:rPr>
+            </w:pPr>
+            <w:proofErr w:type="spellStart"/>
+            <w:r>
+              <w:rPr>
+                <w:rStyle w:val="enrcgbgbk"/>
+              </w:rPr>
+              <w:t>You</w:t>
+            </w:r>
+            <w:proofErr w:type="spellEnd"/>
+            <w:r>
+              <w:rPr>
+                <w:rStyle w:val="enrcgbgbk"/>
+              </w:rPr>
+              <w:t xml:space="preserve"> </w:t>
+            </w:r>
+            <w:proofErr w:type="spellStart"/>
+            <w:r>
+              <w:rPr>
+                <w:rStyle w:val="enrcgbgbk"/>
+              </w:rPr>
+              <w:t>create</w:t>
+            </w:r>
+            <w:proofErr w:type="spellEnd"/>
+            <w:r>
+              <w:rPr>
+                <w:rStyle w:val="enrcgbgbk"/>
+              </w:rPr>
+              <w:t xml:space="preserve"> </w:t>
+            </w:r>
+            <w:proofErr w:type="spellStart"/>
+            <w:r>
+              <w:rPr>
+                <w:rStyle w:val="enrcgbgbk"/>
+              </w:rPr>
+              <w:t>an</w:t>
+            </w:r>
+            <w:proofErr w:type="spellEnd"/>
+            <w:r>
+              <w:rPr>
+                <w:rStyle w:val="enrcgbgbk"/>
+              </w:rPr>
+              <w:t xml:space="preserve"> </w:t>
+            </w:r>
+            <w:proofErr w:type="spellStart"/>
+            <w:r>
+              <w:rPr>
+                <w:rStyle w:val="enrcgbgbk"/>
+              </w:rPr>
+              <w:t>implementation</w:t>
+            </w:r>
+            <w:proofErr w:type="spellEnd"/>
+            <w:r>
+              <w:rPr>
+                <w:rStyle w:val="enrcgbgbk"/>
+              </w:rPr>
+              <w:t xml:space="preserve"> </w:t>
+            </w:r>
+            <w:proofErr w:type="spellStart"/>
+            <w:r>
+              <w:rPr>
+                <w:rStyle w:val="enrcgbgbk"/>
+              </w:rPr>
+              <w:t>that</w:t>
+            </w:r>
+            <w:proofErr w:type="spellEnd"/>
+            <w:r>
+              <w:rPr>
+                <w:rStyle w:val="enrcgbgbk"/>
+              </w:rPr>
+              <w:t xml:space="preserve"> </w:t>
+            </w:r>
+            <w:proofErr w:type="spellStart"/>
+            <w:r>
+              <w:rPr>
+                <w:rStyle w:val="enrcgbgbk"/>
+              </w:rPr>
+              <w:t>fully</w:t>
+            </w:r>
+            <w:proofErr w:type="spellEnd"/>
+            <w:r>
+              <w:rPr>
+                <w:rStyle w:val="enrcgbgbk"/>
+              </w:rPr>
+              <w:t xml:space="preserve"> </w:t>
+            </w:r>
+            <w:proofErr w:type="spellStart"/>
+            <w:r>
+              <w:rPr>
+                <w:rStyle w:val="enrcgbgbk"/>
+              </w:rPr>
+              <w:t>adheres</w:t>
+            </w:r>
+            <w:proofErr w:type="spellEnd"/>
+            <w:r>
+              <w:rPr>
+                <w:rStyle w:val="enrcgbgbk"/>
+              </w:rPr>
+              <w:t xml:space="preserve"> </w:t>
+            </w:r>
+            <w:proofErr w:type="spellStart"/>
+            <w:r>
+              <w:rPr>
+                <w:rStyle w:val="enrcgbgbk"/>
+              </w:rPr>
+              <w:t>to</w:t>
+            </w:r>
+            <w:proofErr w:type="spellEnd"/>
+            <w:r>
+              <w:rPr>
+                <w:rStyle w:val="enrcgbgbk"/>
+              </w:rPr>
+              <w:t xml:space="preserve"> </w:t>
+            </w:r>
+            <w:proofErr w:type="spellStart"/>
+            <w:r>
+              <w:rPr>
+                <w:rStyle w:val="enrcgbgbk"/>
+              </w:rPr>
+              <w:t>the</w:t>
+            </w:r>
+            <w:proofErr w:type="spellEnd"/>
+            <w:r>
+              <w:rPr>
+                <w:rStyle w:val="enrcgbgbk"/>
+              </w:rPr>
+              <w:t xml:space="preserve"> design. </w:t>
+            </w:r>
+            <w:proofErr w:type="spellStart"/>
+            <w:r>
+              <w:rPr>
+                <w:rStyle w:val="enrcgbgbk"/>
+              </w:rPr>
+              <w:t>You</w:t>
+            </w:r>
+            <w:proofErr w:type="spellEnd"/>
+            <w:r>
+              <w:rPr>
+                <w:rStyle w:val="enrcgbgbk"/>
+              </w:rPr>
+              <w:t xml:space="preserve"> test </w:t>
+            </w:r>
+            <w:proofErr w:type="spellStart"/>
+            <w:r>
+              <w:rPr>
+                <w:rStyle w:val="enrcgbgbk"/>
+              </w:rPr>
+              <w:t>your</w:t>
+            </w:r>
+            <w:proofErr w:type="spellEnd"/>
+            <w:r>
+              <w:rPr>
+                <w:rStyle w:val="enrcgbgbk"/>
+              </w:rPr>
+              <w:t xml:space="preserve"> </w:t>
+            </w:r>
+            <w:proofErr w:type="spellStart"/>
+            <w:r>
+              <w:rPr>
+                <w:rStyle w:val="enrcgbgbk"/>
+              </w:rPr>
+              <w:t>implementation</w:t>
+            </w:r>
+            <w:proofErr w:type="spellEnd"/>
+            <w:r>
+              <w:rPr>
+                <w:rStyle w:val="enrcgbgbk"/>
+              </w:rPr>
+              <w:t xml:space="preserve"> </w:t>
+            </w:r>
+            <w:proofErr w:type="spellStart"/>
+            <w:r>
+              <w:rPr>
+                <w:rStyle w:val="enrcgbgbk"/>
+              </w:rPr>
+              <w:t>using</w:t>
+            </w:r>
+            <w:proofErr w:type="spellEnd"/>
+            <w:r>
+              <w:rPr>
+                <w:rStyle w:val="enrcgbgbk"/>
+              </w:rPr>
+              <w:t xml:space="preserve"> unit </w:t>
+            </w:r>
+            <w:proofErr w:type="spellStart"/>
+            <w:r>
+              <w:rPr>
+                <w:rStyle w:val="enrcgbgbk"/>
+              </w:rPr>
+              <w:t>and</w:t>
+            </w:r>
+            <w:proofErr w:type="spellEnd"/>
+            <w:r>
+              <w:rPr>
+                <w:rStyle w:val="enrcgbgbk"/>
+              </w:rPr>
+              <w:t xml:space="preserve"> </w:t>
+            </w:r>
+            <w:proofErr w:type="spellStart"/>
+            <w:r>
+              <w:rPr>
+                <w:rStyle w:val="enrcgbgbk"/>
+              </w:rPr>
+              <w:t>integration</w:t>
+            </w:r>
+            <w:proofErr w:type="spellEnd"/>
+            <w:r>
+              <w:rPr>
+                <w:rStyle w:val="enrcgbgbk"/>
+              </w:rPr>
+              <w:t xml:space="preserve"> tests. </w:t>
+            </w:r>
+            <w:proofErr w:type="spellStart"/>
+            <w:r>
+              <w:rPr>
+                <w:rStyle w:val="enrcgbgbk"/>
+              </w:rPr>
+              <w:t>You</w:t>
+            </w:r>
+            <w:proofErr w:type="spellEnd"/>
+            <w:r>
+              <w:rPr>
+                <w:rStyle w:val="enrcgbgbk"/>
+              </w:rPr>
+              <w:t xml:space="preserve"> </w:t>
+            </w:r>
+            <w:proofErr w:type="spellStart"/>
+            <w:r>
+              <w:rPr>
+                <w:rStyle w:val="enrcgbgbk"/>
+              </w:rPr>
+              <w:t>implement</w:t>
+            </w:r>
+            <w:proofErr w:type="spellEnd"/>
+            <w:r>
+              <w:rPr>
+                <w:rStyle w:val="enrcgbgbk"/>
+              </w:rPr>
+              <w:t xml:space="preserve"> </w:t>
+            </w:r>
+            <w:proofErr w:type="spellStart"/>
+            <w:r>
+              <w:rPr>
+                <w:rStyle w:val="enrcgbgbk"/>
+              </w:rPr>
+              <w:t>your</w:t>
+            </w:r>
+            <w:proofErr w:type="spellEnd"/>
+            <w:r>
+              <w:rPr>
+                <w:rStyle w:val="enrcgbgbk"/>
+              </w:rPr>
+              <w:t xml:space="preserve"> solution </w:t>
+            </w:r>
+            <w:proofErr w:type="spellStart"/>
+            <w:r>
+              <w:rPr>
+                <w:rStyle w:val="enrcgbgbk"/>
+              </w:rPr>
+              <w:t>according</w:t>
+            </w:r>
+            <w:proofErr w:type="spellEnd"/>
+            <w:r>
+              <w:rPr>
+                <w:rStyle w:val="enrcgbgbk"/>
+              </w:rPr>
+              <w:t xml:space="preserve"> </w:t>
+            </w:r>
+            <w:proofErr w:type="spellStart"/>
+            <w:r>
+              <w:rPr>
+                <w:rStyle w:val="enrcgbgbk"/>
+              </w:rPr>
+              <w:t>to</w:t>
+            </w:r>
+            <w:proofErr w:type="spellEnd"/>
+            <w:r>
+              <w:rPr>
+                <w:rStyle w:val="enrcgbgbk"/>
+              </w:rPr>
+              <w:t xml:space="preserve"> </w:t>
+            </w:r>
+            <w:proofErr w:type="spellStart"/>
+            <w:r>
+              <w:rPr>
+                <w:rStyle w:val="enrcgbgbk"/>
+              </w:rPr>
+              <w:t>given</w:t>
+            </w:r>
+            <w:proofErr w:type="spellEnd"/>
+            <w:r>
+              <w:rPr>
+                <w:rStyle w:val="enrcgbgbk"/>
+              </w:rPr>
+              <w:t xml:space="preserve"> </w:t>
+            </w:r>
+            <w:proofErr w:type="spellStart"/>
+            <w:r>
+              <w:rPr>
+                <w:rStyle w:val="enrcgbgbk"/>
+              </w:rPr>
+              <w:t>quality</w:t>
+            </w:r>
+            <w:proofErr w:type="spellEnd"/>
+            <w:r>
+              <w:rPr>
+                <w:rStyle w:val="enrcgbgbk"/>
+              </w:rPr>
+              <w:t xml:space="preserve"> </w:t>
+            </w:r>
+            <w:proofErr w:type="spellStart"/>
+            <w:r>
+              <w:rPr>
+                <w:rStyle w:val="enrcgbgbk"/>
+              </w:rPr>
+              <w:t>and</w:t>
+            </w:r>
+            <w:proofErr w:type="spellEnd"/>
+            <w:r>
+              <w:rPr>
+                <w:rStyle w:val="enrcgbgbk"/>
+              </w:rPr>
+              <w:t xml:space="preserve"> </w:t>
+            </w:r>
+            <w:proofErr w:type="spellStart"/>
+            <w:r>
+              <w:rPr>
+                <w:rStyle w:val="enrcgbgbk"/>
+              </w:rPr>
+              <w:t>coding</w:t>
+            </w:r>
+            <w:proofErr w:type="spellEnd"/>
+            <w:r>
+              <w:rPr>
+                <w:rStyle w:val="enrcgbgbk"/>
+              </w:rPr>
+              <w:t xml:space="preserve"> </w:t>
+            </w:r>
+            <w:proofErr w:type="spellStart"/>
+            <w:r>
+              <w:rPr>
+                <w:rStyle w:val="enrcgbgbk"/>
+              </w:rPr>
+              <w:t>standards</w:t>
+            </w:r>
+            <w:proofErr w:type="spellEnd"/>
+            <w:r>
+              <w:rPr>
+                <w:rStyle w:val="enrcgbgbk"/>
+              </w:rPr>
+              <w:t xml:space="preserve"> </w:t>
+            </w:r>
+            <w:proofErr w:type="spellStart"/>
+            <w:r>
+              <w:rPr>
+                <w:rStyle w:val="enrcgbgbk"/>
+              </w:rPr>
+              <w:t>using</w:t>
+            </w:r>
+            <w:proofErr w:type="spellEnd"/>
+            <w:r>
+              <w:rPr>
+                <w:rStyle w:val="enrcgbgbk"/>
+              </w:rPr>
+              <w:t xml:space="preserve"> </w:t>
+            </w:r>
+            <w:proofErr w:type="spellStart"/>
+            <w:r>
+              <w:rPr>
+                <w:rStyle w:val="enrcgbgbk"/>
+              </w:rPr>
+              <w:t>defensive</w:t>
+            </w:r>
+            <w:proofErr w:type="spellEnd"/>
+            <w:r>
+              <w:rPr>
+                <w:rStyle w:val="enrcgbgbk"/>
+              </w:rPr>
+              <w:t xml:space="preserve"> </w:t>
+            </w:r>
+            <w:proofErr w:type="spellStart"/>
+            <w:r>
+              <w:rPr>
+                <w:rStyle w:val="enrcgbgbk"/>
+              </w:rPr>
+              <w:t>programming</w:t>
+            </w:r>
+            <w:proofErr w:type="spellEnd"/>
+            <w:r>
+              <w:rPr>
+                <w:rStyle w:val="enrcgbgbk"/>
+              </w:rPr>
+              <w:t xml:space="preserve"> </w:t>
+            </w:r>
+            <w:proofErr w:type="spellStart"/>
+            <w:r>
+              <w:rPr>
+                <w:rStyle w:val="enrcgbgbk"/>
+              </w:rPr>
+              <w:t>practices</w:t>
+            </w:r>
+            <w:proofErr w:type="spellEnd"/>
+            <w:r>
+              <w:rPr>
+                <w:rStyle w:val="enrcgbgbk"/>
+              </w:rPr>
+              <w:t>.</w:t>
+            </w:r>
+          </w:p>
+        </w:tc>
+        <w:tc>
+          <w:tcPr>
+            <w:tcW w:w="973" w:type="dxa"/>
+            <w:shd w:val="clear" w:color="auto" w:fill="FFFFFF" w:themeFill="background1"/>
+          </w:tcPr>
+          <w:p>
+            <w:pPr>
+              <w:rPr>
+                <w:rFonts w:cstheme="minorHAnsi"/>
+                <w:b/>
+                <w:bCs/>
+                <w:highlight w:val="yellow"/>
+                <w:lang w:val="en-US"/>
+              </w:rPr>
+            </w:pPr>
+          </w:p>
+        </w:tc>
+        <w:tc>
+          <w:tcPr>
+            <w:tcW w:w="2282" w:type="dxa"/>
             <w:shd w:val="clear" w:color="auto" w:fill="FFFFFF" w:themeFill="background1"/>
           </w:tcPr>
           <w:p>
@@ -643,7 +1749,7 @@
       <w:tr>
         <w:tc>
           <w:tcPr>
-            <w:tcW w:w="3020" w:type="dxa"/>
+            <w:tcW w:w="1980" w:type="dxa"/>
             <w:shd w:val="clear" w:color="auto" w:fill="FFFFFF" w:themeFill="background1"/>
           </w:tcPr>
           <w:p>
@@ -656,16 +1762,29 @@
             </w:pPr>
             <w:r>
               <w:rPr>
-                <w:rFonts w:cstheme="minorHAnsi"/>
-                <w:color w:val="000000"/>
-              </w:rPr>
-              <w:t>Je past pointers toe.</w:t>
-            </w:r>
-          </w:p>
-        </w:tc>
-        <w:tc>
-          <w:tcPr>
-            <w:tcW w:w="3021" w:type="dxa"/>
+                <w:rStyle w:val="enrcgbgbk"/>
+              </w:rPr>
+              <w:t xml:space="preserve">manage </w:t>
+            </w:r>
+            <w:proofErr w:type="spellStart"/>
+            <w:r>
+              <w:rPr>
+                <w:rStyle w:val="enrcgbgbk"/>
+              </w:rPr>
+              <w:t>and</w:t>
+            </w:r>
+            <w:proofErr w:type="spellEnd"/>
+            <w:r>
+              <w:rPr>
+                <w:rStyle w:val="enrcgbgbk"/>
+              </w:rPr>
+              <w:t xml:space="preserve"> control -SD-BA</w:t>
+            </w:r>
+          </w:p>
+        </w:tc>
+        <w:tc>
+          <w:tcPr>
+            <w:tcW w:w="3827" w:type="dxa"/>
             <w:shd w:val="clear" w:color="auto" w:fill="FFFFFF" w:themeFill="background1"/>
           </w:tcPr>
           <w:p>
@@ -675,29 +1794,105 @@
                 <w:b/>
                 <w:bCs/>
                 <w:highlight w:val="yellow"/>
-                <w:lang w:val="en-US"/>
-              </w:rPr>
-            </w:pPr>
-          </w:p>
-        </w:tc>
-        <w:tc>
-          <w:tcPr>
-            <w:tcW w:w="3021" w:type="dxa"/>
-            <w:shd w:val="clear" w:color="auto" w:fill="FFFFFF" w:themeFill="background1"/>
-          </w:tcPr>
-          <w:p>
-            <w:pPr>
-              <w:rPr>
-                <w:rFonts w:cstheme="minorHAnsi"/>
-              </w:rPr>
-            </w:pPr>
-          </w:p>
-        </w:tc>
-      </w:tr>
-      <w:tr>
-        <w:tc>
-          <w:tcPr>
-            <w:tcW w:w="3020" w:type="dxa"/>
+              </w:rPr>
+            </w:pPr>
+            <w:proofErr w:type="spellStart"/>
+            <w:r>
+              <w:rPr>
+                <w:rStyle w:val="enrcgbgbk"/>
+              </w:rPr>
+              <w:t>You</w:t>
+            </w:r>
+            <w:proofErr w:type="spellEnd"/>
+            <w:r>
+              <w:rPr>
+                <w:rStyle w:val="enrcgbgbk"/>
+              </w:rPr>
+              <w:t xml:space="preserve"> setup </w:t>
+            </w:r>
+            <w:proofErr w:type="spellStart"/>
+            <w:r>
+              <w:rPr>
+                <w:rStyle w:val="enrcgbgbk"/>
+              </w:rPr>
+              <w:t>and</w:t>
+            </w:r>
+            <w:proofErr w:type="spellEnd"/>
+            <w:r>
+              <w:rPr>
+                <w:rStyle w:val="enrcgbgbk"/>
+              </w:rPr>
+              <w:t xml:space="preserve"> </w:t>
+            </w:r>
+            <w:proofErr w:type="spellStart"/>
+            <w:r>
+              <w:rPr>
+                <w:rStyle w:val="enrcgbgbk"/>
+              </w:rPr>
+              <w:t>use</w:t>
+            </w:r>
+            <w:proofErr w:type="spellEnd"/>
+            <w:r>
+              <w:rPr>
+                <w:rStyle w:val="enrcgbgbk"/>
+              </w:rPr>
+              <w:t xml:space="preserve"> </w:t>
+            </w:r>
+            <w:proofErr w:type="spellStart"/>
+            <w:r>
+              <w:rPr>
+                <w:rStyle w:val="enrcgbgbk"/>
+              </w:rPr>
+              <w:t>version</w:t>
+            </w:r>
+            <w:proofErr w:type="spellEnd"/>
+            <w:r>
+              <w:rPr>
+                <w:rStyle w:val="enrcgbgbk"/>
+              </w:rPr>
+              <w:t xml:space="preserve"> control.  </w:t>
+            </w:r>
+            <w:proofErr w:type="spellStart"/>
+            <w:r>
+              <w:rPr>
+                <w:rStyle w:val="enrcgbgbk"/>
+              </w:rPr>
+              <w:t>You</w:t>
+            </w:r>
+            <w:proofErr w:type="spellEnd"/>
+            <w:r>
+              <w:rPr>
+                <w:rStyle w:val="enrcgbgbk"/>
+              </w:rPr>
+              <w:t xml:space="preserve"> </w:t>
+            </w:r>
+            <w:proofErr w:type="spellStart"/>
+            <w:r>
+              <w:rPr>
+                <w:rStyle w:val="enrcgbgbk"/>
+              </w:rPr>
+              <w:t>use</w:t>
+            </w:r>
+            <w:proofErr w:type="spellEnd"/>
+            <w:r>
+              <w:rPr>
+                <w:rStyle w:val="enrcgbgbk"/>
+              </w:rPr>
+              <w:t xml:space="preserve"> a test </w:t>
+            </w:r>
+            <w:proofErr w:type="spellStart"/>
+            <w:r>
+              <w:rPr>
+                <w:rStyle w:val="enrcgbgbk"/>
+              </w:rPr>
+              <w:t>framework</w:t>
+            </w:r>
+            <w:proofErr w:type="spellEnd"/>
+          </w:p>
+        </w:tc>
+        <w:tc>
+          <w:tcPr>
+            <w:tcW w:w="973" w:type="dxa"/>
             <w:shd w:val="clear" w:color="auto" w:fill="FFFFFF" w:themeFill="background1"/>
           </w:tcPr>
           <w:p>
@@ -706,148 +1901,20 @@
                 <w:rFonts w:cstheme="minorHAnsi"/>
                 <w:b/>
                 <w:bCs/>
-              </w:rPr>
-            </w:pPr>
-            <w:r>
+                <w:highlight w:val="yellow"/>
+              </w:rPr>
+            </w:pPr>
+          </w:p>
+        </w:tc>
+        <w:tc>
+          <w:tcPr>
+            <w:tcW w:w="2282" w:type="dxa"/>
+            <w:shd w:val="clear" w:color="auto" w:fill="FFFFFF" w:themeFill="background1"/>
+          </w:tcPr>
+          <w:p>
+            <w:pPr>
               <w:rPr>
                 <w:rFonts w:cstheme="minorHAnsi"/>
-                <w:color w:val="000000"/>
-              </w:rPr>
-              <w:t>Je past structs toe</w:t>
-            </w:r>
-          </w:p>
-        </w:tc>
-        <w:tc>
-          <w:tcPr>
-            <w:tcW w:w="3021" w:type="dxa"/>
-            <w:shd w:val="clear" w:color="auto" w:fill="FFFFFF" w:themeFill="background1"/>
-          </w:tcPr>
-          <w:p>
-            <w:pPr>
-              <w:rPr>
-                <w:rFonts w:cstheme="minorHAnsi"/>
-                <w:b/>
-                <w:bCs/>
-                <w:highlight w:val="yellow"/>
-              </w:rPr>
-            </w:pPr>
-          </w:p>
-        </w:tc>
-        <w:tc>
-          <w:tcPr>
-            <w:tcW w:w="3021" w:type="dxa"/>
-            <w:shd w:val="clear" w:color="auto" w:fill="FFFFFF" w:themeFill="background1"/>
-          </w:tcPr>
-          <w:p>
-            <w:pPr>
-              <w:rPr>
-                <w:rFonts w:cstheme="minorHAnsi"/>
-              </w:rPr>
-            </w:pPr>
-          </w:p>
-        </w:tc>
-      </w:tr>
-      <w:tr>
-        <w:tc>
-          <w:tcPr>
-            <w:tcW w:w="3020" w:type="dxa"/>
-            <w:shd w:val="clear" w:color="auto" w:fill="FFFFFF" w:themeFill="background1"/>
-          </w:tcPr>
-          <w:p>
-            <w:pPr>
-              <w:rPr>
-                <w:rFonts w:cstheme="minorHAnsi"/>
-                <w:b/>
-                <w:bCs/>
-              </w:rPr>
-            </w:pPr>
-            <w:r>
-              <w:rPr>
-                <w:rFonts w:cstheme="minorHAnsi"/>
-                <w:color w:val="000000"/>
-              </w:rPr>
-              <w:t>Je schrijft code met de juiste kwaliteit.</w:t>
-            </w:r>
-          </w:p>
-        </w:tc>
-        <w:tc>
-          <w:tcPr>
-            <w:tcW w:w="3021" w:type="dxa"/>
-            <w:shd w:val="clear" w:color="auto" w:fill="FFFFFF" w:themeFill="background1"/>
-          </w:tcPr>
-          <w:p>
-            <w:pPr>
-              <w:rPr>
-                <w:rFonts w:cstheme="minorHAnsi"/>
-                <w:highlight w:val="yellow"/>
-                <w:lang w:val="en-US"/>
-              </w:rPr>
-            </w:pPr>
-          </w:p>
-        </w:tc>
-        <w:tc>
-          <w:tcPr>
-            <w:tcW w:w="3021" w:type="dxa"/>
-            <w:shd w:val="clear" w:color="auto" w:fill="FFFFFF" w:themeFill="background1"/>
-          </w:tcPr>
-          <w:p>
-            <w:pPr>
-              <w:rPr>
-                <w:rFonts w:cstheme="minorHAnsi"/>
-              </w:rPr>
-            </w:pPr>
-          </w:p>
-        </w:tc>
-      </w:tr>
-      <w:tr>
-        <w:tc>
-          <w:tcPr>
-            <w:tcW w:w="3020" w:type="dxa"/>
-            <w:shd w:val="clear" w:color="auto" w:fill="FFFFFF" w:themeFill="background1"/>
-          </w:tcPr>
-          <w:p>
-            <w:pPr>
-              <w:rPr>
-                <w:rFonts w:cstheme="minorHAnsi"/>
-                <w:color w:val="000000"/>
-              </w:rPr>
-            </w:pPr>
-            <w:r>
-              <w:rPr>
-                <w:rFonts w:cstheme="minorHAnsi"/>
-                <w:color w:val="000000"/>
-              </w:rPr>
-              <w:t>Je schrijft unit testen</w:t>
-            </w:r>
-          </w:p>
-        </w:tc>
-        <w:tc>
-          <w:tcPr>
-            <w:tcW w:w="3021" w:type="dxa"/>
-            <w:shd w:val="clear" w:color="auto" w:fill="FFFFFF" w:themeFill="background1"/>
-          </w:tcPr>
-          <w:p>
-            <w:pPr>
-              <w:rPr>
-                <w:rFonts w:cstheme="minorHAnsi"/>
-                <w:b/>
-                <w:bCs/>
-                <w:color w:val="000000"/>
-                <w:lang w:val="en-US"/>
-              </w:rPr>
-            </w:pPr>
-          </w:p>
-        </w:tc>
-        <w:tc>
-          <w:tcPr>
-            <w:tcW w:w="3021" w:type="dxa"/>
-            <w:shd w:val="clear" w:color="auto" w:fill="FFFFFF" w:themeFill="background1"/>
-          </w:tcPr>
-          <w:p>
-            <w:pPr>
-              <w:rPr>
-                <w:rFonts w:cstheme="minorHAnsi"/>
-                <w:color w:val="000000"/>
               </w:rPr>
             </w:pPr>
           </w:p>
@@ -910,14 +1977,15 @@
         <w:tblLook w:val="04A0" w:firstRow="1" w:lastRow="0" w:firstColumn="1" w:lastColumn="0" w:noHBand="0" w:noVBand="1"/>
       </w:tblPr>
       <w:tblGrid>
-        <w:gridCol w:w="3020"/>
-        <w:gridCol w:w="3021"/>
-        <w:gridCol w:w="3021"/>
+        <w:gridCol w:w="2610"/>
+        <w:gridCol w:w="2005"/>
+        <w:gridCol w:w="2185"/>
+        <w:gridCol w:w="2262"/>
       </w:tblGrid>
       <w:tr>
         <w:tc>
           <w:tcPr>
-            <w:tcW w:w="3020" w:type="dxa"/>
+            <w:tcW w:w="2610" w:type="dxa"/>
             <w:shd w:val="clear" w:color="auto" w:fill="D9D9D9" w:themeFill="background1" w:themeFillShade="D9"/>
           </w:tcPr>
           <w:p>
@@ -936,13 +2004,45 @@
                 <w:b/>
                 <w:bCs/>
               </w:rPr>
-              <w:t>Learning outcome</w:t>
-            </w:r>
-          </w:p>
-        </w:tc>
-        <w:tc>
-          <w:tcPr>
-            <w:tcW w:w="3021" w:type="dxa"/>
+              <w:t xml:space="preserve">Learning </w:t>
+            </w:r>
+            <w:proofErr w:type="spellStart"/>
+            <w:r>
+              <w:rPr>
+                <w:b/>
+                <w:bCs/>
+              </w:rPr>
+              <w:t>outcome</w:t>
+            </w:r>
+            <w:proofErr w:type="spellEnd"/>
+          </w:p>
+        </w:tc>
+        <w:tc>
+          <w:tcPr>
+            <w:tcW w:w="2005" w:type="dxa"/>
+            <w:shd w:val="clear" w:color="auto" w:fill="D9D9D9" w:themeFill="background1" w:themeFillShade="D9"/>
+          </w:tcPr>
+          <w:p>
+            <w:pPr>
+              <w:rPr>
+                <w:b/>
+                <w:bCs/>
+              </w:rPr>
+            </w:pPr>
+            <w:proofErr w:type="spellStart"/>
+            <w:r>
+              <w:rPr>
+                <w:b/>
+                <w:bCs/>
+              </w:rPr>
+              <w:t>Description</w:t>
+            </w:r>
+            <w:proofErr w:type="spellEnd"/>
+          </w:p>
+        </w:tc>
+        <w:tc>
+          <w:tcPr>
+            <w:tcW w:w="2185" w:type="dxa"/>
             <w:shd w:val="clear" w:color="auto" w:fill="D9D9D9" w:themeFill="background1" w:themeFillShade="D9"/>
           </w:tcPr>
           <w:p>
@@ -952,6 +2052,7 @@
                 <w:color w:val="000000"/>
               </w:rPr>
             </w:pPr>
+            <w:proofErr w:type="spellStart"/>
             <w:r>
               <w:rPr>
                 <w:b/>
@@ -959,11 +2060,12 @@
               </w:rPr>
               <w:t>Proof</w:t>
             </w:r>
-          </w:p>
-        </w:tc>
-        <w:tc>
-          <w:tcPr>
-            <w:tcW w:w="3021" w:type="dxa"/>
+            <w:proofErr w:type="spellEnd"/>
+          </w:p>
+        </w:tc>
+        <w:tc>
+          <w:tcPr>
+            <w:tcW w:w="2262" w:type="dxa"/>
             <w:shd w:val="clear" w:color="auto" w:fill="D9D9D9" w:themeFill="background1" w:themeFillShade="D9"/>
           </w:tcPr>
           <w:p>
@@ -986,7 +2088,7 @@
       <w:tr>
         <w:tc>
           <w:tcPr>
-            <w:tcW w:w="3020" w:type="dxa"/>
+            <w:tcW w:w="2610" w:type="dxa"/>
             <w:shd w:val="clear" w:color="auto" w:fill="FFFFFF" w:themeFill="background1"/>
           </w:tcPr>
           <w:p>
@@ -1013,7 +2115,7 @@
         </w:tc>
         <w:tc>
           <w:tcPr>
-            <w:tcW w:w="3021" w:type="dxa"/>
+            <w:tcW w:w="2005" w:type="dxa"/>
             <w:shd w:val="clear" w:color="auto" w:fill="FFFFFF" w:themeFill="background1"/>
           </w:tcPr>
           <w:p>
@@ -1027,7 +2129,21 @@
         </w:tc>
         <w:tc>
           <w:tcPr>
-            <w:tcW w:w="3021" w:type="dxa"/>
+            <w:tcW w:w="2185" w:type="dxa"/>
+            <w:shd w:val="clear" w:color="auto" w:fill="FFFFFF" w:themeFill="background1"/>
+          </w:tcPr>
+          <w:p>
+            <w:pPr>
+              <w:rPr>
+                <w:rFonts w:ascii="Arial" w:hAnsi="Arial" w:cs="Arial"/>
+                <w:color w:val="000000"/>
+              </w:rPr>
+            </w:pPr>
+          </w:p>
+        </w:tc>
+        <w:tc>
+          <w:tcPr>
+            <w:tcW w:w="2262" w:type="dxa"/>
             <w:shd w:val="clear" w:color="auto" w:fill="FFFFFF" w:themeFill="background1"/>
           </w:tcPr>
           <w:p>
@@ -1054,7 +2170,7 @@
       <w:tr>
         <w:tc>
           <w:tcPr>
-            <w:tcW w:w="3020" w:type="dxa"/>
+            <w:tcW w:w="2610" w:type="dxa"/>
             <w:shd w:val="clear" w:color="auto" w:fill="FFFFFF" w:themeFill="background1"/>
           </w:tcPr>
           <w:p>
@@ -1068,7 +2184,7 @@
         </w:tc>
         <w:tc>
           <w:tcPr>
-            <w:tcW w:w="3021" w:type="dxa"/>
+            <w:tcW w:w="2005" w:type="dxa"/>
             <w:shd w:val="clear" w:color="auto" w:fill="FFFFFF" w:themeFill="background1"/>
           </w:tcPr>
           <w:p>
@@ -1082,7 +2198,21 @@
         </w:tc>
         <w:tc>
           <w:tcPr>
-            <w:tcW w:w="3021" w:type="dxa"/>
+            <w:tcW w:w="2185" w:type="dxa"/>
+            <w:shd w:val="clear" w:color="auto" w:fill="FFFFFF" w:themeFill="background1"/>
+          </w:tcPr>
+          <w:p>
+            <w:pPr>
+              <w:rPr>
+                <w:rFonts w:ascii="Arial" w:hAnsi="Arial" w:cs="Arial"/>
+                <w:color w:val="000000"/>
+              </w:rPr>
+            </w:pPr>
+          </w:p>
+        </w:tc>
+        <w:tc>
+          <w:tcPr>
+            <w:tcW w:w="2262" w:type="dxa"/>
             <w:shd w:val="clear" w:color="auto" w:fill="FFFFFF" w:themeFill="background1"/>
           </w:tcPr>
           <w:p>
@@ -1098,7 +2228,7 @@
       <w:tr>
         <w:tc>
           <w:tcPr>
-            <w:tcW w:w="3020" w:type="dxa"/>
+            <w:tcW w:w="2610" w:type="dxa"/>
             <w:shd w:val="clear" w:color="auto" w:fill="FFFFFF" w:themeFill="background1"/>
           </w:tcPr>
           <w:p>
@@ -1112,7 +2242,7 @@
         </w:tc>
         <w:tc>
           <w:tcPr>
-            <w:tcW w:w="3021" w:type="dxa"/>
+            <w:tcW w:w="2005" w:type="dxa"/>
             <w:shd w:val="clear" w:color="auto" w:fill="FFFFFF" w:themeFill="background1"/>
           </w:tcPr>
           <w:p>
@@ -1128,7 +2258,23 @@
         </w:tc>
         <w:tc>
           <w:tcPr>
-            <w:tcW w:w="3021" w:type="dxa"/>
+            <w:tcW w:w="2185" w:type="dxa"/>
+            <w:shd w:val="clear" w:color="auto" w:fill="FFFFFF" w:themeFill="background1"/>
+          </w:tcPr>
+          <w:p>
+            <w:pPr>
+              <w:rPr>
+                <w:rFonts w:asciiTheme="majorHAnsi" w:hAnsiTheme="majorHAnsi" w:cstheme="majorHAnsi"/>
+                <w:b/>
+                <w:bCs/>
+                <w:color w:val="000000"/>
+              </w:rPr>
+            </w:pPr>
+          </w:p>
+        </w:tc>
+        <w:tc>
+          <w:tcPr>
+            <w:tcW w:w="2262" w:type="dxa"/>
             <w:shd w:val="clear" w:color="auto" w:fill="FFFFFF" w:themeFill="background1"/>
           </w:tcPr>
           <w:p>
@@ -1144,7 +2290,7 @@
       <w:tr>
         <w:tc>
           <w:tcPr>
-            <w:tcW w:w="3020" w:type="dxa"/>
+            <w:tcW w:w="2610" w:type="dxa"/>
             <w:shd w:val="clear" w:color="auto" w:fill="FFFFFF" w:themeFill="background1"/>
           </w:tcPr>
           <w:p>
@@ -1158,7 +2304,7 @@
         </w:tc>
         <w:tc>
           <w:tcPr>
-            <w:tcW w:w="3021" w:type="dxa"/>
+            <w:tcW w:w="2005" w:type="dxa"/>
             <w:shd w:val="clear" w:color="auto" w:fill="FFFFFF" w:themeFill="background1"/>
           </w:tcPr>
           <w:p>
@@ -1174,7 +2320,23 @@
         </w:tc>
         <w:tc>
           <w:tcPr>
-            <w:tcW w:w="3021" w:type="dxa"/>
+            <w:tcW w:w="2185" w:type="dxa"/>
+            <w:shd w:val="clear" w:color="auto" w:fill="FFFFFF" w:themeFill="background1"/>
+          </w:tcPr>
+          <w:p>
+            <w:pPr>
+              <w:rPr>
+                <w:rFonts w:cstheme="minorHAnsi"/>
+                <w:b/>
+                <w:bCs/>
+                <w:color w:val="000000"/>
+              </w:rPr>
+            </w:pPr>
+          </w:p>
+        </w:tc>
+        <w:tc>
+          <w:tcPr>
+            <w:tcW w:w="2262" w:type="dxa"/>
             <w:shd w:val="clear" w:color="auto" w:fill="FFFFFF" w:themeFill="background1"/>
           </w:tcPr>
           <w:p>
@@ -1190,7 +2352,7 @@
       <w:tr>
         <w:tc>
           <w:tcPr>
-            <w:tcW w:w="3020" w:type="dxa"/>
+            <w:tcW w:w="2610" w:type="dxa"/>
             <w:shd w:val="clear" w:color="auto" w:fill="FFFFFF" w:themeFill="background1"/>
           </w:tcPr>
           <w:p>
@@ -1204,7 +2366,7 @@
         </w:tc>
         <w:tc>
           <w:tcPr>
-            <w:tcW w:w="3021" w:type="dxa"/>
+            <w:tcW w:w="2005" w:type="dxa"/>
             <w:shd w:val="clear" w:color="auto" w:fill="FFFFFF" w:themeFill="background1"/>
           </w:tcPr>
           <w:p>
@@ -1218,7 +2380,21 @@
         </w:tc>
         <w:tc>
           <w:tcPr>
-            <w:tcW w:w="3021" w:type="dxa"/>
+            <w:tcW w:w="2185" w:type="dxa"/>
+            <w:shd w:val="clear" w:color="auto" w:fill="FFFFFF" w:themeFill="background1"/>
+          </w:tcPr>
+          <w:p>
+            <w:pPr>
+              <w:rPr>
+                <w:rFonts w:ascii="Arial" w:hAnsi="Arial" w:cs="Arial"/>
+                <w:color w:val="000000"/>
+              </w:rPr>
+            </w:pPr>
+          </w:p>
+        </w:tc>
+        <w:tc>
+          <w:tcPr>
+            <w:tcW w:w="2262" w:type="dxa"/>
             <w:shd w:val="clear" w:color="auto" w:fill="FFFFFF" w:themeFill="background1"/>
           </w:tcPr>
           <w:p>
@@ -1234,7 +2410,7 @@
       <w:tr>
         <w:tc>
           <w:tcPr>
-            <w:tcW w:w="3020" w:type="dxa"/>
+            <w:tcW w:w="2610" w:type="dxa"/>
             <w:shd w:val="clear" w:color="auto" w:fill="FFFFFF" w:themeFill="background1"/>
           </w:tcPr>
           <w:p>
@@ -1248,7 +2424,7 @@
         </w:tc>
         <w:tc>
           <w:tcPr>
-            <w:tcW w:w="3021" w:type="dxa"/>
+            <w:tcW w:w="2005" w:type="dxa"/>
             <w:shd w:val="clear" w:color="auto" w:fill="FFFFFF" w:themeFill="background1"/>
           </w:tcPr>
           <w:p>
@@ -1265,7 +2441,24 @@
         </w:tc>
         <w:tc>
           <w:tcPr>
-            <w:tcW w:w="3021" w:type="dxa"/>
+            <w:tcW w:w="2185" w:type="dxa"/>
+            <w:shd w:val="clear" w:color="auto" w:fill="FFFFFF" w:themeFill="background1"/>
+          </w:tcPr>
+          <w:p>
+            <w:pPr>
+              <w:rPr>
+                <w:rFonts w:cstheme="minorHAnsi"/>
+                <w:b/>
+                <w:bCs/>
+                <w:color w:val="000000"/>
+                <w:lang w:val="en-US"/>
+              </w:rPr>
+            </w:pPr>
+          </w:p>
+        </w:tc>
+        <w:tc>
+          <w:tcPr>
+            <w:tcW w:w="2262" w:type="dxa"/>
             <w:shd w:val="clear" w:color="auto" w:fill="FFFFFF" w:themeFill="background1"/>
           </w:tcPr>
           <w:p>
@@ -1280,7 +2473,7 @@
       <w:tr>
         <w:tc>
           <w:tcPr>
-            <w:tcW w:w="3020" w:type="dxa"/>
+            <w:tcW w:w="2610" w:type="dxa"/>
             <w:shd w:val="clear" w:color="auto" w:fill="FFFFFF" w:themeFill="background1"/>
           </w:tcPr>
           <w:p>
@@ -1294,7 +2487,7 @@
         </w:tc>
         <w:tc>
           <w:tcPr>
-            <w:tcW w:w="3021" w:type="dxa"/>
+            <w:tcW w:w="2005" w:type="dxa"/>
             <w:shd w:val="clear" w:color="auto" w:fill="FFFFFF" w:themeFill="background1"/>
           </w:tcPr>
           <w:p>
@@ -1310,7 +2503,23 @@
         </w:tc>
         <w:tc>
           <w:tcPr>
-            <w:tcW w:w="3021" w:type="dxa"/>
+            <w:tcW w:w="2185" w:type="dxa"/>
+            <w:shd w:val="clear" w:color="auto" w:fill="FFFFFF" w:themeFill="background1"/>
+          </w:tcPr>
+          <w:p>
+            <w:pPr>
+              <w:rPr>
+                <w:rFonts w:cstheme="minorHAnsi"/>
+                <w:b/>
+                <w:bCs/>
+                <w:color w:val="000000"/>
+              </w:rPr>
+            </w:pPr>
+          </w:p>
+        </w:tc>
+        <w:tc>
+          <w:tcPr>
+            <w:tcW w:w="2262" w:type="dxa"/>
             <w:shd w:val="clear" w:color="auto" w:fill="FFFFFF" w:themeFill="background1"/>
           </w:tcPr>
           <w:p>
@@ -1326,20 +2535,20 @@
       <w:tr>
         <w:tc>
           <w:tcPr>
-            <w:tcW w:w="3020" w:type="dxa"/>
-            <w:shd w:val="clear" w:color="auto" w:fill="FFFFFF" w:themeFill="background1"/>
-          </w:tcPr>
-          <w:p>
-            <w:pPr>
-              <w:rPr>
-                <w:rStyle w:val="enrcgbgbk"/>
-              </w:rPr>
-            </w:pPr>
-          </w:p>
-        </w:tc>
-        <w:tc>
-          <w:tcPr>
-            <w:tcW w:w="3021" w:type="dxa"/>
+            <w:tcW w:w="2610" w:type="dxa"/>
+            <w:shd w:val="clear" w:color="auto" w:fill="FFFFFF" w:themeFill="background1"/>
+          </w:tcPr>
+          <w:p>
+            <w:pPr>
+              <w:rPr>
+                <w:rStyle w:val="enrcgbgbk"/>
+              </w:rPr>
+            </w:pPr>
+          </w:p>
+        </w:tc>
+        <w:tc>
+          <w:tcPr>
+            <w:tcW w:w="2005" w:type="dxa"/>
             <w:shd w:val="clear" w:color="auto" w:fill="FFFFFF" w:themeFill="background1"/>
           </w:tcPr>
           <w:p>
@@ -1353,7 +2562,21 @@
         </w:tc>
         <w:tc>
           <w:tcPr>
-            <w:tcW w:w="3021" w:type="dxa"/>
+            <w:tcW w:w="2185" w:type="dxa"/>
+            <w:shd w:val="clear" w:color="auto" w:fill="FFFFFF" w:themeFill="background1"/>
+          </w:tcPr>
+          <w:p>
+            <w:pPr>
+              <w:rPr>
+                <w:rFonts w:ascii="Arial" w:hAnsi="Arial" w:cs="Arial"/>
+                <w:color w:val="000000"/>
+              </w:rPr>
+            </w:pPr>
+          </w:p>
+        </w:tc>
+        <w:tc>
+          <w:tcPr>
+            <w:tcW w:w="2262" w:type="dxa"/>
             <w:shd w:val="clear" w:color="auto" w:fill="FFFFFF" w:themeFill="background1"/>
           </w:tcPr>
           <w:p>
@@ -1369,7 +2592,7 @@
       <w:tr>
         <w:tc>
           <w:tcPr>
-            <w:tcW w:w="3020" w:type="dxa"/>
+            <w:tcW w:w="2610" w:type="dxa"/>
             <w:shd w:val="clear" w:color="auto" w:fill="FFFFFF" w:themeFill="background1"/>
           </w:tcPr>
           <w:p>
@@ -1382,7 +2605,7 @@
         </w:tc>
         <w:tc>
           <w:tcPr>
-            <w:tcW w:w="3021" w:type="dxa"/>
+            <w:tcW w:w="2005" w:type="dxa"/>
             <w:shd w:val="clear" w:color="auto" w:fill="FFFFFF" w:themeFill="background1"/>
           </w:tcPr>
           <w:p>
@@ -1398,7 +2621,23 @@
         </w:tc>
         <w:tc>
           <w:tcPr>
-            <w:tcW w:w="3021" w:type="dxa"/>
+            <w:tcW w:w="2185" w:type="dxa"/>
+            <w:shd w:val="clear" w:color="auto" w:fill="FFFFFF" w:themeFill="background1"/>
+          </w:tcPr>
+          <w:p>
+            <w:pPr>
+              <w:rPr>
+                <w:rFonts w:cstheme="minorHAnsi"/>
+                <w:b/>
+                <w:bCs/>
+                <w:color w:val="000000"/>
+              </w:rPr>
+            </w:pPr>
+          </w:p>
+        </w:tc>
+        <w:tc>
+          <w:tcPr>
+            <w:tcW w:w="2262" w:type="dxa"/>
             <w:shd w:val="clear" w:color="auto" w:fill="FFFFFF" w:themeFill="background1"/>
           </w:tcPr>
           <w:p>
@@ -1414,20 +2653,20 @@
       <w:tr>
         <w:tc>
           <w:tcPr>
-            <w:tcW w:w="3020" w:type="dxa"/>
-            <w:shd w:val="clear" w:color="auto" w:fill="FFFFFF" w:themeFill="background1"/>
-          </w:tcPr>
-          <w:p>
-            <w:pPr>
-              <w:rPr>
-                <w:rStyle w:val="enrcgbgbk"/>
-              </w:rPr>
-            </w:pPr>
-          </w:p>
-        </w:tc>
-        <w:tc>
-          <w:tcPr>
-            <w:tcW w:w="3021" w:type="dxa"/>
+            <w:tcW w:w="2610" w:type="dxa"/>
+            <w:shd w:val="clear" w:color="auto" w:fill="FFFFFF" w:themeFill="background1"/>
+          </w:tcPr>
+          <w:p>
+            <w:pPr>
+              <w:rPr>
+                <w:rStyle w:val="enrcgbgbk"/>
+              </w:rPr>
+            </w:pPr>
+          </w:p>
+        </w:tc>
+        <w:tc>
+          <w:tcPr>
+            <w:tcW w:w="2005" w:type="dxa"/>
             <w:shd w:val="clear" w:color="auto" w:fill="FFFFFF" w:themeFill="background1"/>
           </w:tcPr>
           <w:p>
@@ -1443,7 +2682,23 @@
         </w:tc>
         <w:tc>
           <w:tcPr>
-            <w:tcW w:w="3021" w:type="dxa"/>
+            <w:tcW w:w="2185" w:type="dxa"/>
+            <w:shd w:val="clear" w:color="auto" w:fill="FFFFFF" w:themeFill="background1"/>
+          </w:tcPr>
+          <w:p>
+            <w:pPr>
+              <w:rPr>
+                <w:rFonts w:cstheme="minorHAnsi"/>
+                <w:b/>
+                <w:bCs/>
+                <w:color w:val="000000"/>
+              </w:rPr>
+            </w:pPr>
+          </w:p>
+        </w:tc>
+        <w:tc>
+          <w:tcPr>
+            <w:tcW w:w="2262" w:type="dxa"/>
             <w:shd w:val="clear" w:color="auto" w:fill="FFFFFF" w:themeFill="background1"/>
           </w:tcPr>
           <w:p>

--- a/Documentatie/Personal Development Document  Semester 3- Tiemon Steeghs.docx
+++ b/Documentatie/Personal Development Document  Semester 3- Tiemon Steeghs.docx
@@ -1,6 +1,6 @@
 
 <file path=word/document.xml><?xml version="1.0" encoding="utf-8"?>
-<w:document xmlns:wpc="http://schemas.microsoft.com/office/word/2010/wordprocessingCanvas" xmlns:cx="http://schemas.microsoft.com/office/drawing/2014/chartex" xmlns:cx1="http://schemas.microsoft.com/office/drawing/2015/9/8/chartex" xmlns:cx2="http://schemas.microsoft.com/office/drawing/2015/10/21/chartex" xmlns:cx3="http://schemas.microsoft.com/office/drawing/2016/5/9/chartex" xmlns:cx4="http://schemas.microsoft.com/office/drawing/2016/5/10/chartex" xmlns:cx5="http://schemas.microsoft.com/office/drawing/2016/5/11/chartex" xmlns:cx6="http://schemas.microsoft.com/office/drawing/2016/5/12/chartex" xmlns:cx7="http://schemas.microsoft.com/office/drawing/2016/5/13/chartex" xmlns:cx8="http://schemas.microsoft.com/office/drawing/2016/5/14/chartex" xmlns:mc="http://schemas.openxmlformats.org/markup-compatibility/2006" xmlns:aink="http://schemas.microsoft.com/office/drawing/2016/ink" xmlns:am3d="http://schemas.microsoft.com/office/drawing/2017/model3d" xmlns:o="urn:schemas-microsoft-com:office:office" xmlns:oel="http://schemas.microsoft.com/office/2019/extlst" xmlns:r="http://schemas.openxmlformats.org/officeDocument/2006/relationships" xmlns:m="http://schemas.openxmlformats.org/officeDocument/2006/math" xmlns:v="urn:schemas-microsoft-com:vml" xmlns:wp14="http://schemas.microsoft.com/office/word/2010/wordprocessingDrawing" xmlns:wp="http://schemas.openxmlformats.org/drawingml/2006/wordprocessingDrawing" xmlns:w10="urn:schemas-microsoft-com:office:word" xmlns:w="http://schemas.openxmlformats.org/wordprocessingml/2006/main" xmlns:w14="http://schemas.microsoft.com/office/word/2010/wordml" xmlns:w15="http://schemas.microsoft.com/office/word/2012/wordml" xmlns:w16cex="http://schemas.microsoft.com/office/word/2018/wordml/cex" xmlns:w16cid="http://schemas.microsoft.com/office/word/2016/wordml/cid" xmlns:w16="http://schemas.microsoft.com/office/word/2018/wordml" xmlns:w16sdtdh="http://schemas.microsoft.com/office/word/2020/wordml/sdtdatahash" xmlns:w16se="http://schemas.microsoft.com/office/word/2015/wordml/symex" xmlns:wpg="http://schemas.microsoft.com/office/word/2010/wordprocessingGroup" xmlns:wpi="http://schemas.microsoft.com/office/word/2010/wordprocessingInk" xmlns:wne="http://schemas.microsoft.com/office/word/2006/wordml" xmlns:wps="http://schemas.microsoft.com/office/word/2010/wordprocessingShape" mc:Ignorable="w14 w15 w16se w16cid w16 w16cex w16sdtdh wp14">
+<w:document xmlns:wpc="http://schemas.microsoft.com/office/word/2010/wordprocessingCanvas" xmlns:cx="http://schemas.microsoft.com/office/drawing/2014/chartex" xmlns:cx1="http://schemas.microsoft.com/office/drawing/2015/9/8/chartex" xmlns:cx2="http://schemas.microsoft.com/office/drawing/2015/10/21/chartex" xmlns:cx3="http://schemas.microsoft.com/office/drawing/2016/5/9/chartex" xmlns:cx4="http://schemas.microsoft.com/office/drawing/2016/5/10/chartex" xmlns:cx5="http://schemas.microsoft.com/office/drawing/2016/5/11/chartex" xmlns:cx6="http://schemas.microsoft.com/office/drawing/2016/5/12/chartex" xmlns:cx7="http://schemas.microsoft.com/office/drawing/2016/5/13/chartex" xmlns:cx8="http://schemas.microsoft.com/office/drawing/2016/5/14/chartex" xmlns:mc="http://schemas.openxmlformats.org/markup-compatibility/2006" xmlns:aink="http://schemas.microsoft.com/office/drawing/2016/ink" xmlns:am3d="http://schemas.microsoft.com/office/drawing/2017/model3d" xmlns:o="urn:schemas-microsoft-com:office:office" xmlns:oel="http://schemas.microsoft.com/office/2019/extlst" xmlns:r="http://schemas.openxmlformats.org/officeDocument/2006/relationships" xmlns:m="http://schemas.openxmlformats.org/officeDocument/2006/math" xmlns:v="urn:schemas-microsoft-com:vml" xmlns:wp14="http://schemas.microsoft.com/office/word/2010/wordprocessingDrawing" xmlns:wp="http://schemas.openxmlformats.org/drawingml/2006/wordprocessingDrawing" xmlns:w10="urn:schemas-microsoft-com:office:word" xmlns:w="http://schemas.openxmlformats.org/wordprocessingml/2006/main" xmlns:w14="http://schemas.microsoft.com/office/word/2010/wordml" xmlns:w15="http://schemas.microsoft.com/office/word/2012/wordml" xmlns:w16cex="http://schemas.microsoft.com/office/word/2018/wordml/cex" xmlns:w16cid="http://schemas.microsoft.com/office/word/2016/wordml/cid" xmlns:w16="http://schemas.microsoft.com/office/word/2018/wordml" xmlns:w16du="http://schemas.microsoft.com/office/word/2023/wordml/word16du" xmlns:w16sdtdh="http://schemas.microsoft.com/office/word/2020/wordml/sdtdatahash" xmlns:w16se="http://schemas.microsoft.com/office/word/2015/wordml/symex" xmlns:wpg="http://schemas.microsoft.com/office/word/2010/wordprocessingGroup" xmlns:wpi="http://schemas.microsoft.com/office/word/2010/wordprocessingInk" xmlns:wne="http://schemas.microsoft.com/office/word/2006/wordml" xmlns:wps="http://schemas.microsoft.com/office/word/2010/wordprocessingShape" mc:Ignorable="w14 w15 w16se w16cid w16 w16cex w16sdtdh wp14">
   <w:body>
     <w:p>
       <w:pPr>
@@ -251,6 +251,188 @@
     </w:p>
     <w:p>
       <w:pPr>
+        <w:rPr>
+          <w:lang w:val="en-US"/>
+        </w:rPr>
+      </w:pPr>
+      <w:proofErr w:type="spellStart"/>
+      <w:r>
+        <w:rPr>
+          <w:lang w:val="en-US"/>
+        </w:rPr>
+        <w:t>Voor</w:t>
+      </w:r>
+      <w:proofErr w:type="spellEnd"/>
+      <w:r>
+        <w:rPr>
+          <w:lang w:val="en-US"/>
+        </w:rPr>
+        <w:t xml:space="preserve"> de </w:t>
+      </w:r>
+      <w:proofErr w:type="spellStart"/>
+      <w:r>
+        <w:rPr>
+          <w:lang w:val="en-US"/>
+        </w:rPr>
+        <w:t>proftaak</w:t>
+      </w:r>
+      <w:proofErr w:type="spellEnd"/>
+      <w:r>
+        <w:rPr>
+          <w:lang w:val="en-US"/>
+        </w:rPr>
+        <w:t xml:space="preserve"> ga </w:t>
+      </w:r>
+      <w:proofErr w:type="spellStart"/>
+      <w:r>
+        <w:rPr>
+          <w:lang w:val="en-US"/>
+        </w:rPr>
+        <w:t>ik</w:t>
+      </w:r>
+      <w:proofErr w:type="spellEnd"/>
+      <w:r>
+        <w:rPr>
+          <w:lang w:val="en-US"/>
+        </w:rPr>
+        <w:t xml:space="preserve"> </w:t>
+      </w:r>
+      <w:proofErr w:type="spellStart"/>
+      <w:r>
+        <w:rPr>
+          <w:lang w:val="en-US"/>
+        </w:rPr>
+        <w:t>samen</w:t>
+      </w:r>
+      <w:proofErr w:type="spellEnd"/>
+      <w:r>
+        <w:rPr>
+          <w:lang w:val="en-US"/>
+        </w:rPr>
+        <w:t xml:space="preserve"> met </w:t>
+      </w:r>
+      <w:proofErr w:type="spellStart"/>
+      <w:r>
+        <w:rPr>
+          <w:lang w:val="en-US"/>
+        </w:rPr>
+        <w:t>mijn</w:t>
+      </w:r>
+      <w:proofErr w:type="spellEnd"/>
+      <w:r>
+        <w:rPr>
+          <w:lang w:val="en-US"/>
+        </w:rPr>
+        <w:t xml:space="preserve"> </w:t>
+      </w:r>
+      <w:proofErr w:type="spellStart"/>
+      <w:r>
+        <w:rPr>
+          <w:lang w:val="en-US"/>
+        </w:rPr>
+        <w:t>vier</w:t>
+      </w:r>
+      <w:proofErr w:type="spellEnd"/>
+      <w:r>
+        <w:rPr>
+          <w:lang w:val="en-US"/>
+        </w:rPr>
+        <w:t xml:space="preserve"> </w:t>
+      </w:r>
+      <w:proofErr w:type="spellStart"/>
+      <w:r>
+        <w:rPr>
+          <w:lang w:val="en-US"/>
+        </w:rPr>
+        <w:t>groepsgenoten</w:t>
+      </w:r>
+      <w:proofErr w:type="spellEnd"/>
+      <w:r>
+        <w:rPr>
+          <w:lang w:val="en-US"/>
+        </w:rPr>
+        <w:t xml:space="preserve"> </w:t>
+      </w:r>
+      <w:proofErr w:type="spellStart"/>
+      <w:r>
+        <w:rPr>
+          <w:lang w:val="en-US"/>
+        </w:rPr>
+        <w:t>werken</w:t>
+      </w:r>
+      <w:proofErr w:type="spellEnd"/>
+      <w:r>
+        <w:rPr>
+          <w:lang w:val="en-US"/>
+        </w:rPr>
+        <w:t xml:space="preserve"> </w:t>
+      </w:r>
+      <w:proofErr w:type="spellStart"/>
+      <w:r>
+        <w:rPr>
+          <w:lang w:val="en-US"/>
+        </w:rPr>
+        <w:t>aan</w:t>
+      </w:r>
+      <w:proofErr w:type="spellEnd"/>
+      <w:r>
+        <w:rPr>
+          <w:lang w:val="en-US"/>
+        </w:rPr>
+        <w:t xml:space="preserve"> het Warehouse </w:t>
+      </w:r>
+      <w:proofErr w:type="spellStart"/>
+      <w:r>
+        <w:rPr>
+          <w:lang w:val="en-US"/>
+        </w:rPr>
+        <w:t>gedeelte</w:t>
+      </w:r>
+      <w:proofErr w:type="spellEnd"/>
+      <w:r>
+        <w:rPr>
+          <w:lang w:val="en-US"/>
+        </w:rPr>
+        <w:t xml:space="preserve"> van de </w:t>
+      </w:r>
+      <w:proofErr w:type="spellStart"/>
+      <w:r>
+        <w:rPr>
+          <w:lang w:val="en-US"/>
+        </w:rPr>
+        <w:t>fischertechnik</w:t>
+      </w:r>
+      <w:proofErr w:type="spellEnd"/>
+      <w:r>
+        <w:rPr>
+          <w:lang w:val="en-US"/>
+        </w:rPr>
+        <w:t xml:space="preserve"> </w:t>
+      </w:r>
+      <w:proofErr w:type="spellStart"/>
+      <w:r>
+        <w:rPr>
+          <w:lang w:val="en-US"/>
+        </w:rPr>
+        <w:t>fabriek</w:t>
+      </w:r>
+      <w:proofErr w:type="spellEnd"/>
+      <w:r>
+        <w:rPr>
+          <w:lang w:val="en-US"/>
+        </w:rPr>
+        <w:t>.</w:t>
+      </w:r>
+    </w:p>
+    <w:p>
+      <w:pPr>
+        <w:rPr>
+          <w:lang w:val="en-US"/>
+        </w:rPr>
+      </w:pPr>
+    </w:p>
+    <w:p>
+      <w:pPr>
         <w:pStyle w:val="Kop2"/>
       </w:pPr>
       <w:r>
@@ -290,6 +472,9 @@
       </w:pPr>
       <w:r>
         <w:t>Software Development</w:t>
+      </w:r>
+      <w:r>
+        <w:t xml:space="preserve"> / Design</w:t>
       </w:r>
     </w:p>
     <w:p>
@@ -308,6 +493,214 @@
         <w:t>Elevator Challenge</w:t>
       </w:r>
     </w:p>
+    <w:p>
+      <w:r>
+        <w:t xml:space="preserve">Deze </w:t>
+      </w:r>
+      <w:proofErr w:type="spellStart"/>
+      <w:r>
+        <w:t>challenge</w:t>
+      </w:r>
+      <w:proofErr w:type="spellEnd"/>
+      <w:r>
+        <w:t xml:space="preserve"> draait om het maken van designs voor een gegeven beschrijving. In mijn git kan je deze vinden in de software development map.</w:t>
+      </w:r>
+    </w:p>
+    <w:p>
+      <w:pPr>
+        <w:rPr>
+          <w:i/>
+          <w:iCs/>
+        </w:rPr>
+      </w:pPr>
+      <w:r>
+        <w:rPr>
+          <w:b/>
+          <w:bCs/>
+        </w:rPr>
+        <w:t>Locatie:</w:t>
+      </w:r>
+      <w:r>
+        <w:rPr>
+          <w:b/>
+          <w:bCs/>
+          <w:i/>
+          <w:iCs/>
+        </w:rPr>
+        <w:t xml:space="preserve"> </w:t>
+      </w:r>
+      <w:r>
+        <w:rPr>
+          <w:i/>
+          <w:iCs/>
+        </w:rPr>
+        <w:t>t-db3-2223vj-tiemon-steeghs\</w:t>
+      </w:r>
+      <w:proofErr w:type="spellStart"/>
+      <w:r>
+        <w:rPr>
+          <w:i/>
+          <w:iCs/>
+        </w:rPr>
+        <w:t>Sofware</w:t>
+      </w:r>
+      <w:proofErr w:type="spellEnd"/>
+      <w:r>
+        <w:rPr>
+          <w:i/>
+          <w:iCs/>
+        </w:rPr>
+        <w:t xml:space="preserve"> Design\Elevator Challenge</w:t>
+      </w:r>
+    </w:p>
+    <w:p>
+      <w:pPr>
+        <w:rPr>
+          <w:i/>
+          <w:iCs/>
+        </w:rPr>
+      </w:pPr>
+    </w:p>
+    <w:p>
+      <w:pPr>
+        <w:pStyle w:val="Kop3"/>
+      </w:pPr>
+      <w:proofErr w:type="spellStart"/>
+      <w:r>
+        <w:t>Car</w:t>
+      </w:r>
+      <w:proofErr w:type="spellEnd"/>
+      <w:r>
+        <w:t xml:space="preserve"> </w:t>
+      </w:r>
+      <w:proofErr w:type="spellStart"/>
+      <w:r>
+        <w:t>Rental</w:t>
+      </w:r>
+      <w:proofErr w:type="spellEnd"/>
+    </w:p>
+    <w:p>
+      <w:r>
+        <w:t xml:space="preserve">Deze </w:t>
+      </w:r>
+      <w:proofErr w:type="spellStart"/>
+      <w:r>
+        <w:t>challenge</w:t>
+      </w:r>
+      <w:proofErr w:type="spellEnd"/>
+      <w:r>
+        <w:t xml:space="preserve"> gaat over het coderen in C++. Ik heb in deze opdracht kennis gemaakt met OOP in C++ en heb hierbij </w:t>
+      </w:r>
+      <w:proofErr w:type="spellStart"/>
+      <w:r>
+        <w:t>gecontrolleerd</w:t>
+      </w:r>
+      <w:proofErr w:type="spellEnd"/>
+      <w:r>
+        <w:t xml:space="preserve"> op </w:t>
+      </w:r>
+      <w:proofErr w:type="spellStart"/>
+      <w:r>
+        <w:t>memoryleaks</w:t>
+      </w:r>
+      <w:proofErr w:type="spellEnd"/>
+      <w:r>
+        <w:t>. Deze opdracht is te vinden in de software development map.</w:t>
+      </w:r>
+    </w:p>
+    <w:p>
+      <w:pPr>
+        <w:rPr>
+          <w:i/>
+          <w:iCs/>
+        </w:rPr>
+      </w:pPr>
+      <w:r>
+        <w:rPr>
+          <w:b/>
+          <w:bCs/>
+        </w:rPr>
+        <w:t>Locatie</w:t>
+      </w:r>
+      <w:r>
+        <w:rPr>
+          <w:i/>
+          <w:iCs/>
+        </w:rPr>
+        <w:t xml:space="preserve"> </w:t>
+      </w:r>
+      <w:r>
+        <w:rPr>
+          <w:i/>
+          <w:iCs/>
+        </w:rPr>
+        <w:t xml:space="preserve"> </w:t>
+      </w:r>
+      <w:r>
+        <w:rPr>
+          <w:i/>
+          <w:iCs/>
+        </w:rPr>
+        <w:t>t-db3-2223vj-tiemon-steeghs\</w:t>
+      </w:r>
+      <w:proofErr w:type="spellStart"/>
+      <w:r>
+        <w:rPr>
+          <w:i/>
+          <w:iCs/>
+        </w:rPr>
+        <w:t>Sofware</w:t>
+      </w:r>
+      <w:proofErr w:type="spellEnd"/>
+      <w:r>
+        <w:rPr>
+          <w:i/>
+          <w:iCs/>
+        </w:rPr>
+        <w:t xml:space="preserve"> Design\</w:t>
+      </w:r>
+      <w:proofErr w:type="spellStart"/>
+      <w:r>
+        <w:rPr>
+          <w:i/>
+          <w:iCs/>
+        </w:rPr>
+        <w:t>Car</w:t>
+      </w:r>
+      <w:proofErr w:type="spellEnd"/>
+      <w:r>
+        <w:rPr>
+          <w:i/>
+          <w:iCs/>
+        </w:rPr>
+        <w:t xml:space="preserve"> </w:t>
+      </w:r>
+      <w:proofErr w:type="spellStart"/>
+      <w:r>
+        <w:rPr>
+          <w:i/>
+          <w:iCs/>
+        </w:rPr>
+        <w:t>rental</w:t>
+      </w:r>
+      <w:proofErr w:type="spellEnd"/>
+      <w:r>
+        <w:rPr>
+          <w:i/>
+          <w:iCs/>
+        </w:rPr>
+        <w:t xml:space="preserve"> </w:t>
+      </w:r>
+      <w:proofErr w:type="spellStart"/>
+      <w:r>
+        <w:rPr>
+          <w:i/>
+          <w:iCs/>
+        </w:rPr>
+        <w:t>challenge</w:t>
+      </w:r>
+      <w:proofErr w:type="spellEnd"/>
+    </w:p>
     <w:p/>
     <w:p>
       <w:pPr>
@@ -319,13 +712,327 @@
       </w:r>
       <w:proofErr w:type="spellEnd"/>
       <w:r>
+        <w:t xml:space="preserve"> Truck</w:t>
+      </w:r>
+    </w:p>
+    <w:p>
+      <w:r>
+        <w:t xml:space="preserve">De </w:t>
+      </w:r>
+      <w:proofErr w:type="spellStart"/>
+      <w:r>
+        <w:t>Car</w:t>
+      </w:r>
+      <w:proofErr w:type="spellEnd"/>
+      <w:r>
+        <w:t xml:space="preserve"> Truck </w:t>
+      </w:r>
+      <w:proofErr w:type="spellStart"/>
+      <w:r>
+        <w:t>wheels</w:t>
+      </w:r>
+      <w:proofErr w:type="spellEnd"/>
+      <w:r>
         <w:t xml:space="preserve"> </w:t>
       </w:r>
       <w:proofErr w:type="spellStart"/>
       <w:r>
-        <w:t>Rental</w:t>
+        <w:t>challenge</w:t>
       </w:r>
       <w:proofErr w:type="spellEnd"/>
+      <w:r>
+        <w:t xml:space="preserve"> gaat verder in het programmeren in C++ en brengt ook een unit-test element erbij. In de software development map kan je hem vinden.</w:t>
+      </w:r>
+    </w:p>
+    <w:p>
+      <w:pPr>
+        <w:rPr>
+          <w:i/>
+          <w:iCs/>
+        </w:rPr>
+      </w:pPr>
+      <w:r>
+        <w:rPr>
+          <w:b/>
+          <w:bCs/>
+        </w:rPr>
+        <w:t>Locatie</w:t>
+      </w:r>
+      <w:r>
+        <w:rPr>
+          <w:b/>
+          <w:bCs/>
+        </w:rPr>
+        <w:t>:</w:t>
+      </w:r>
+      <w:r>
+        <w:rPr>
+          <w:i/>
+          <w:iCs/>
+        </w:rPr>
+        <w:t xml:space="preserve"> </w:t>
+      </w:r>
+      <w:r>
+        <w:rPr>
+          <w:i/>
+          <w:iCs/>
+        </w:rPr>
+        <w:t xml:space="preserve"> </w:t>
+      </w:r>
+      <w:r>
+        <w:rPr>
+          <w:i/>
+          <w:iCs/>
+        </w:rPr>
+        <w:t>t-db3-2223vj-tiemon-steeghs\</w:t>
+      </w:r>
+      <w:proofErr w:type="spellStart"/>
+      <w:r>
+        <w:rPr>
+          <w:i/>
+          <w:iCs/>
+        </w:rPr>
+        <w:t>Sofware</w:t>
+      </w:r>
+      <w:proofErr w:type="spellEnd"/>
+      <w:r>
+        <w:rPr>
+          <w:i/>
+          <w:iCs/>
+        </w:rPr>
+        <w:t xml:space="preserve"> Design\</w:t>
+      </w:r>
+      <w:proofErr w:type="spellStart"/>
+      <w:r>
+        <w:rPr>
+          <w:i/>
+          <w:iCs/>
+        </w:rPr>
+        <w:t>Car</w:t>
+      </w:r>
+      <w:proofErr w:type="spellEnd"/>
+      <w:r>
+        <w:rPr>
+          <w:i/>
+          <w:iCs/>
+        </w:rPr>
+        <w:t xml:space="preserve"> Truck </w:t>
+      </w:r>
+      <w:proofErr w:type="spellStart"/>
+      <w:r>
+        <w:rPr>
+          <w:i/>
+          <w:iCs/>
+        </w:rPr>
+        <w:t>wheel</w:t>
+      </w:r>
+      <w:proofErr w:type="spellEnd"/>
+    </w:p>
+    <w:p>
+      <w:pPr>
+        <w:rPr>
+          <w:i/>
+          <w:iCs/>
+        </w:rPr>
+      </w:pPr>
+    </w:p>
+    <w:p>
+      <w:pPr>
+        <w:pStyle w:val="Kop3"/>
+      </w:pPr>
+      <w:proofErr w:type="spellStart"/>
+      <w:r>
+        <w:t>States</w:t>
+      </w:r>
+      <w:proofErr w:type="spellEnd"/>
+      <w:r>
+        <w:t xml:space="preserve"> </w:t>
+      </w:r>
+      <w:r>
+        <w:t>–</w:t>
+      </w:r>
+      <w:r>
+        <w:t xml:space="preserve"> </w:t>
+      </w:r>
+      <w:proofErr w:type="spellStart"/>
+      <w:r>
+        <w:t>Breadbaker</w:t>
+      </w:r>
+      <w:proofErr w:type="spellEnd"/>
+    </w:p>
+    <w:p>
+      <w:r>
+        <w:t xml:space="preserve">Bij de </w:t>
+      </w:r>
+      <w:proofErr w:type="spellStart"/>
+      <w:r>
+        <w:t>breadbaker</w:t>
+      </w:r>
+      <w:proofErr w:type="spellEnd"/>
+      <w:r>
+        <w:t xml:space="preserve"> opdracht moest ik een state machine maken. Hierbij kon ik gebruik maken van code die deels gegeven was en een grotendeels complete klassendiagram. In de </w:t>
+      </w:r>
+      <w:proofErr w:type="spellStart"/>
+      <w:r>
+        <w:t>states</w:t>
+      </w:r>
+      <w:proofErr w:type="spellEnd"/>
+      <w:r>
+        <w:t xml:space="preserve"> map van software development kan je de opdracht vinden.</w:t>
+      </w:r>
+    </w:p>
+    <w:p>
+      <w:pPr>
+        <w:rPr>
+          <w:i/>
+          <w:iCs/>
+        </w:rPr>
+      </w:pPr>
+      <w:r>
+        <w:rPr>
+          <w:b/>
+          <w:bCs/>
+        </w:rPr>
+        <w:t>Locatie</w:t>
+      </w:r>
+      <w:r>
+        <w:rPr>
+          <w:b/>
+          <w:bCs/>
+        </w:rPr>
+        <w:t>:</w:t>
+      </w:r>
+      <w:r>
+        <w:rPr>
+          <w:b/>
+          <w:bCs/>
+        </w:rPr>
+        <w:t xml:space="preserve"> </w:t>
+      </w:r>
+      <w:r>
+        <w:rPr>
+          <w:i/>
+          <w:iCs/>
+        </w:rPr>
+        <w:t>t-db3-2223vj-tiemon-steeghs\</w:t>
+      </w:r>
+      <w:proofErr w:type="spellStart"/>
+      <w:r>
+        <w:rPr>
+          <w:i/>
+          <w:iCs/>
+        </w:rPr>
+        <w:t>Sofware</w:t>
+      </w:r>
+      <w:proofErr w:type="spellEnd"/>
+      <w:r>
+        <w:rPr>
+          <w:i/>
+          <w:iCs/>
+        </w:rPr>
+        <w:t xml:space="preserve"> Design\</w:t>
+      </w:r>
+      <w:proofErr w:type="spellStart"/>
+      <w:r>
+        <w:rPr>
+          <w:i/>
+          <w:iCs/>
+        </w:rPr>
+        <w:t>States</w:t>
+      </w:r>
+      <w:proofErr w:type="spellEnd"/>
+    </w:p>
+    <w:p>
+      <w:pPr>
+        <w:rPr>
+          <w:i/>
+          <w:iCs/>
+        </w:rPr>
+      </w:pPr>
+    </w:p>
+    <w:p>
+      <w:pPr>
+        <w:rPr>
+          <w:i/>
+          <w:iCs/>
+        </w:rPr>
+      </w:pPr>
+    </w:p>
+    <w:p>
+      <w:pPr>
+        <w:pStyle w:val="Kop3"/>
+      </w:pPr>
+      <w:r>
+        <w:lastRenderedPageBreak/>
+        <w:t>Algoritmiek – Part 1</w:t>
+      </w:r>
+    </w:p>
+    <w:p/>
+    <w:p>
+      <w:r>
+        <w:t>Bij het eerste deel van algoritmiek heb ik gewerkt met sorteer algoritmes en het toepassen ervan op data bestanden. De opdracht is te vinden in mijn git in de algoritmiek map.</w:t>
+      </w:r>
+    </w:p>
+    <w:p>
+      <w:pPr>
+        <w:rPr>
+          <w:i/>
+          <w:iCs/>
+        </w:rPr>
+      </w:pPr>
+      <w:r>
+        <w:rPr>
+          <w:b/>
+          <w:bCs/>
+        </w:rPr>
+        <w:t>Locatie</w:t>
+      </w:r>
+      <w:r>
+        <w:rPr>
+          <w:b/>
+          <w:bCs/>
+        </w:rPr>
+        <w:t xml:space="preserve">: </w:t>
+      </w:r>
+      <w:r>
+        <w:rPr>
+          <w:i/>
+          <w:iCs/>
+        </w:rPr>
+        <w:t>t-db3-2223vj-tiemon-steeghs\</w:t>
+      </w:r>
+      <w:proofErr w:type="spellStart"/>
+      <w:r>
+        <w:rPr>
+          <w:i/>
+          <w:iCs/>
+        </w:rPr>
+        <w:t>Sofware</w:t>
+      </w:r>
+      <w:proofErr w:type="spellEnd"/>
+      <w:r>
+        <w:rPr>
+          <w:i/>
+          <w:iCs/>
+        </w:rPr>
+        <w:t xml:space="preserve"> Design\</w:t>
+      </w:r>
+      <w:r>
+        <w:rPr>
+          <w:i/>
+          <w:iCs/>
+        </w:rPr>
+        <w:t>Algoritmiek</w:t>
+      </w:r>
+    </w:p>
+    <w:p/>
+    <w:p>
+      <w:pPr>
+        <w:rPr>
+          <w:i/>
+          <w:iCs/>
+        </w:rPr>
+      </w:pPr>
     </w:p>
     <w:p/>
     <w:tbl>
@@ -335,10 +1042,10 @@
         <w:tblLook w:val="04A0" w:firstRow="1" w:lastRow="0" w:firstColumn="1" w:lastColumn="0" w:noHBand="0" w:noVBand="1"/>
       </w:tblPr>
       <w:tblGrid>
-        <w:gridCol w:w="1980"/>
-        <w:gridCol w:w="3827"/>
-        <w:gridCol w:w="973"/>
-        <w:gridCol w:w="2282"/>
+        <w:gridCol w:w="1963"/>
+        <w:gridCol w:w="3671"/>
+        <w:gridCol w:w="1250"/>
+        <w:gridCol w:w="2178"/>
       </w:tblGrid>
       <w:tr>
         <w:tc>
@@ -841,6 +1548,478 @@
                 <w:bCs/>
                 <w:highlight w:val="yellow"/>
                 <w:lang w:val="en-US"/>
+              </w:rPr>
+            </w:pPr>
+            <w:r>
+              <w:rPr>
+                <w:rFonts w:cstheme="minorHAnsi"/>
+                <w:bCs/>
+                <w:lang w:val="en-US"/>
+              </w:rPr>
+              <w:t>Elevator</w:t>
+            </w:r>
+            <w:r>
+              <w:rPr>
+                <w:rFonts w:cstheme="minorHAnsi"/>
+                <w:bCs/>
+                <w:lang w:val="en-US"/>
+              </w:rPr>
+              <w:t xml:space="preserve"> challenge, Car rental, Car truck, States, </w:t>
+            </w:r>
+            <w:proofErr w:type="spellStart"/>
+            <w:r>
+              <w:rPr>
+                <w:rFonts w:cstheme="minorHAnsi"/>
+                <w:bCs/>
+                <w:lang w:val="en-US"/>
+              </w:rPr>
+              <w:t>Algoritmiek</w:t>
+            </w:r>
+            <w:proofErr w:type="spellEnd"/>
+            <w:r>
+              <w:rPr>
+                <w:rFonts w:cstheme="minorHAnsi"/>
+                <w:bCs/>
+                <w:lang w:val="en-US"/>
+              </w:rPr>
+              <w:t xml:space="preserve"> Part 1</w:t>
+            </w:r>
+            <w:r>
+              <w:rPr>
+                <w:rFonts w:cstheme="minorHAnsi"/>
+                <w:bCs/>
+                <w:highlight w:val="yellow"/>
+                <w:lang w:val="en-US"/>
+              </w:rPr>
+              <w:t xml:space="preserve"> </w:t>
+            </w:r>
+          </w:p>
+        </w:tc>
+        <w:tc>
+          <w:tcPr>
+            <w:tcW w:w="2282" w:type="dxa"/>
+            <w:shd w:val="clear" w:color="auto" w:fill="FFFFFF" w:themeFill="background1"/>
+          </w:tcPr>
+          <w:p>
+            <w:pPr>
+              <w:rPr>
+                <w:rFonts w:cstheme="minorHAnsi"/>
+              </w:rPr>
+            </w:pPr>
+            <w:proofErr w:type="spellStart"/>
+            <w:r>
+              <w:rPr>
+                <w:rFonts w:cstheme="minorHAnsi"/>
+              </w:rPr>
+              <w:t>Orienting</w:t>
+            </w:r>
+            <w:proofErr w:type="spellEnd"/>
+            <w:r>
+              <w:rPr>
+                <w:rFonts w:cstheme="minorHAnsi"/>
+              </w:rPr>
+              <w:t xml:space="preserve"> / </w:t>
+            </w:r>
+            <w:proofErr w:type="spellStart"/>
+            <w:r>
+              <w:rPr>
+                <w:rFonts w:cstheme="minorHAnsi"/>
+              </w:rPr>
+              <w:t>Beginning</w:t>
+            </w:r>
+            <w:proofErr w:type="spellEnd"/>
+          </w:p>
+        </w:tc>
+      </w:tr>
+      <w:tr>
+        <w:tc>
+          <w:tcPr>
+            <w:tcW w:w="1980" w:type="dxa"/>
+            <w:shd w:val="clear" w:color="auto" w:fill="FFFFFF" w:themeFill="background1"/>
+          </w:tcPr>
+          <w:p>
+            <w:pPr>
+              <w:rPr>
+                <w:rFonts w:cstheme="minorHAnsi"/>
+                <w:b/>
+                <w:bCs/>
+              </w:rPr>
+            </w:pPr>
+            <w:proofErr w:type="spellStart"/>
+            <w:r>
+              <w:rPr>
+                <w:rStyle w:val="enrcgbgbk"/>
+              </w:rPr>
+              <w:t>advice</w:t>
+            </w:r>
+            <w:proofErr w:type="spellEnd"/>
+            <w:r>
+              <w:rPr>
+                <w:rStyle w:val="enrcgbgbk"/>
+              </w:rPr>
+              <w:t xml:space="preserve"> -SD-BA</w:t>
+            </w:r>
+          </w:p>
+        </w:tc>
+        <w:tc>
+          <w:tcPr>
+            <w:tcW w:w="3827" w:type="dxa"/>
+            <w:shd w:val="clear" w:color="auto" w:fill="FFFFFF" w:themeFill="background1"/>
+          </w:tcPr>
+          <w:p>
+            <w:pPr>
+              <w:rPr>
+                <w:rFonts w:cstheme="minorHAnsi"/>
+                <w:b/>
+                <w:bCs/>
+                <w:highlight w:val="yellow"/>
+              </w:rPr>
+            </w:pPr>
+            <w:proofErr w:type="spellStart"/>
+            <w:r>
+              <w:rPr>
+                <w:rStyle w:val="enrcgbgbk"/>
+              </w:rPr>
+              <w:t>You</w:t>
+            </w:r>
+            <w:proofErr w:type="spellEnd"/>
+            <w:r>
+              <w:rPr>
+                <w:rStyle w:val="enrcgbgbk"/>
+              </w:rPr>
+              <w:t xml:space="preserve"> </w:t>
+            </w:r>
+            <w:proofErr w:type="spellStart"/>
+            <w:r>
+              <w:rPr>
+                <w:rStyle w:val="enrcgbgbk"/>
+              </w:rPr>
+              <w:t>advise</w:t>
+            </w:r>
+            <w:proofErr w:type="spellEnd"/>
+            <w:r>
+              <w:rPr>
+                <w:rStyle w:val="enrcgbgbk"/>
+              </w:rPr>
+              <w:t xml:space="preserve"> </w:t>
+            </w:r>
+            <w:proofErr w:type="spellStart"/>
+            <w:r>
+              <w:rPr>
+                <w:rStyle w:val="enrcgbgbk"/>
+              </w:rPr>
+              <w:t>your</w:t>
+            </w:r>
+            <w:proofErr w:type="spellEnd"/>
+            <w:r>
+              <w:rPr>
+                <w:rStyle w:val="enrcgbgbk"/>
+              </w:rPr>
+              <w:t xml:space="preserve"> stakeholder </w:t>
+            </w:r>
+            <w:proofErr w:type="spellStart"/>
+            <w:r>
+              <w:rPr>
+                <w:rStyle w:val="enrcgbgbk"/>
+              </w:rPr>
+              <w:t>about</w:t>
+            </w:r>
+            <w:proofErr w:type="spellEnd"/>
+            <w:r>
+              <w:rPr>
+                <w:rStyle w:val="enrcgbgbk"/>
+              </w:rPr>
+              <w:t xml:space="preserve"> impact of </w:t>
+            </w:r>
+            <w:proofErr w:type="spellStart"/>
+            <w:r>
+              <w:rPr>
+                <w:rStyle w:val="enrcgbgbk"/>
+              </w:rPr>
+              <w:t>your</w:t>
+            </w:r>
+            <w:proofErr w:type="spellEnd"/>
+            <w:r>
+              <w:rPr>
+                <w:rStyle w:val="enrcgbgbk"/>
+              </w:rPr>
+              <w:t xml:space="preserve"> design </w:t>
+            </w:r>
+            <w:proofErr w:type="spellStart"/>
+            <w:r>
+              <w:rPr>
+                <w:rStyle w:val="enrcgbgbk"/>
+              </w:rPr>
+              <w:t>alternatives</w:t>
+            </w:r>
+            <w:proofErr w:type="spellEnd"/>
+            <w:r>
+              <w:rPr>
+                <w:rStyle w:val="enrcgbgbk"/>
+              </w:rPr>
+              <w:t>.</w:t>
+            </w:r>
+          </w:p>
+        </w:tc>
+        <w:tc>
+          <w:tcPr>
+            <w:tcW w:w="973" w:type="dxa"/>
+            <w:shd w:val="clear" w:color="auto" w:fill="FFFFFF" w:themeFill="background1"/>
+          </w:tcPr>
+          <w:p>
+            <w:pPr>
+              <w:rPr>
+                <w:rFonts w:cstheme="minorHAnsi"/>
+                <w:highlight w:val="yellow"/>
+              </w:rPr>
+            </w:pPr>
+            <w:r>
+              <w:rPr>
+                <w:rFonts w:cstheme="minorHAnsi"/>
+              </w:rPr>
+              <w:t>Algoritmiek part 1</w:t>
+            </w:r>
+          </w:p>
+        </w:tc>
+        <w:tc>
+          <w:tcPr>
+            <w:tcW w:w="2282" w:type="dxa"/>
+            <w:shd w:val="clear" w:color="auto" w:fill="FFFFFF" w:themeFill="background1"/>
+          </w:tcPr>
+          <w:p>
+            <w:pPr>
+              <w:rPr>
+                <w:rFonts w:cstheme="minorHAnsi"/>
+              </w:rPr>
+            </w:pPr>
+            <w:r>
+              <w:rPr>
+                <w:rFonts w:cstheme="minorHAnsi"/>
+                <w:color w:val="000000"/>
+              </w:rPr>
+              <w:t> </w:t>
+            </w:r>
+          </w:p>
+        </w:tc>
+      </w:tr>
+      <w:tr>
+        <w:tc>
+          <w:tcPr>
+            <w:tcW w:w="1980" w:type="dxa"/>
+            <w:shd w:val="clear" w:color="auto" w:fill="FFFFFF" w:themeFill="background1"/>
+          </w:tcPr>
+          <w:p>
+            <w:pPr>
+              <w:rPr>
+                <w:rFonts w:cstheme="minorHAnsi"/>
+                <w:b/>
+                <w:bCs/>
+              </w:rPr>
+            </w:pPr>
+            <w:r>
+              <w:rPr>
+                <w:rStyle w:val="enrcgbgbk"/>
+              </w:rPr>
+              <w:t>design -SD-BA</w:t>
+            </w:r>
+          </w:p>
+        </w:tc>
+        <w:tc>
+          <w:tcPr>
+            <w:tcW w:w="3827" w:type="dxa"/>
+            <w:shd w:val="clear" w:color="auto" w:fill="FFFFFF" w:themeFill="background1"/>
+          </w:tcPr>
+          <w:p>
+            <w:pPr>
+              <w:rPr>
+                <w:rFonts w:cstheme="minorHAnsi"/>
+                <w:b/>
+                <w:bCs/>
+                <w:highlight w:val="yellow"/>
+              </w:rPr>
+            </w:pPr>
+            <w:proofErr w:type="spellStart"/>
+            <w:r>
+              <w:rPr>
+                <w:rStyle w:val="enrcgbgbk"/>
+              </w:rPr>
+              <w:t>You</w:t>
+            </w:r>
+            <w:proofErr w:type="spellEnd"/>
+            <w:r>
+              <w:rPr>
+                <w:rStyle w:val="enrcgbgbk"/>
+              </w:rPr>
+              <w:t xml:space="preserve"> </w:t>
+            </w:r>
+            <w:proofErr w:type="spellStart"/>
+            <w:r>
+              <w:rPr>
+                <w:rStyle w:val="enrcgbgbk"/>
+              </w:rPr>
+              <w:t>create</w:t>
+            </w:r>
+            <w:proofErr w:type="spellEnd"/>
+            <w:r>
+              <w:rPr>
+                <w:rStyle w:val="enrcgbgbk"/>
+              </w:rPr>
+              <w:t xml:space="preserve"> a design </w:t>
+            </w:r>
+            <w:proofErr w:type="spellStart"/>
+            <w:r>
+              <w:rPr>
+                <w:rStyle w:val="enrcgbgbk"/>
+              </w:rPr>
+              <w:t>for</w:t>
+            </w:r>
+            <w:proofErr w:type="spellEnd"/>
+            <w:r>
+              <w:rPr>
+                <w:rStyle w:val="enrcgbgbk"/>
+              </w:rPr>
+              <w:t xml:space="preserve"> a software system </w:t>
+            </w:r>
+            <w:proofErr w:type="spellStart"/>
+            <w:r>
+              <w:rPr>
+                <w:rStyle w:val="enrcgbgbk"/>
+              </w:rPr>
+              <w:t>that</w:t>
+            </w:r>
+            <w:proofErr w:type="spellEnd"/>
+            <w:r>
+              <w:rPr>
+                <w:rStyle w:val="enrcgbgbk"/>
+              </w:rPr>
+              <w:t xml:space="preserve"> </w:t>
+            </w:r>
+            <w:proofErr w:type="spellStart"/>
+            <w:r>
+              <w:rPr>
+                <w:rStyle w:val="enrcgbgbk"/>
+              </w:rPr>
+              <w:t>meets</w:t>
+            </w:r>
+            <w:proofErr w:type="spellEnd"/>
+            <w:r>
+              <w:rPr>
+                <w:rStyle w:val="enrcgbgbk"/>
+              </w:rPr>
+              <w:t xml:space="preserve"> </w:t>
+            </w:r>
+            <w:proofErr w:type="spellStart"/>
+            <w:r>
+              <w:rPr>
+                <w:rStyle w:val="enrcgbgbk"/>
+              </w:rPr>
+              <w:t>the</w:t>
+            </w:r>
+            <w:proofErr w:type="spellEnd"/>
+            <w:r>
+              <w:rPr>
+                <w:rStyle w:val="enrcgbgbk"/>
+              </w:rPr>
+              <w:t xml:space="preserve"> </w:t>
+            </w:r>
+            <w:proofErr w:type="spellStart"/>
+            <w:r>
+              <w:rPr>
+                <w:rStyle w:val="enrcgbgbk"/>
+              </w:rPr>
+              <w:t>following</w:t>
+            </w:r>
+            <w:proofErr w:type="spellEnd"/>
+            <w:r>
+              <w:rPr>
+                <w:rStyle w:val="enrcgbgbk"/>
+              </w:rPr>
+              <w:t xml:space="preserve"> design </w:t>
+            </w:r>
+            <w:proofErr w:type="spellStart"/>
+            <w:r>
+              <w:rPr>
+                <w:rStyle w:val="enrcgbgbk"/>
+              </w:rPr>
+              <w:t>requirements</w:t>
+            </w:r>
+            <w:proofErr w:type="spellEnd"/>
+            <w:r>
+              <w:rPr>
+                <w:rStyle w:val="enrcgbgbk"/>
+              </w:rPr>
+              <w:t xml:space="preserve">: o OS </w:t>
+            </w:r>
+            <w:proofErr w:type="spellStart"/>
+            <w:r>
+              <w:rPr>
+                <w:rStyle w:val="enrcgbgbk"/>
+              </w:rPr>
+              <w:t>and</w:t>
+            </w:r>
+            <w:proofErr w:type="spellEnd"/>
+            <w:r>
+              <w:rPr>
+                <w:rStyle w:val="enrcgbgbk"/>
+              </w:rPr>
+              <w:t xml:space="preserve"> hardware </w:t>
+            </w:r>
+            <w:proofErr w:type="spellStart"/>
+            <w:r>
+              <w:rPr>
+                <w:rStyle w:val="enrcgbgbk"/>
+              </w:rPr>
+              <w:t>independence</w:t>
+            </w:r>
+            <w:proofErr w:type="spellEnd"/>
+            <w:r>
+              <w:rPr>
+                <w:rStyle w:val="enrcgbgbk"/>
+              </w:rPr>
+              <w:t xml:space="preserve"> o </w:t>
+            </w:r>
+            <w:proofErr w:type="spellStart"/>
+            <w:r>
+              <w:rPr>
+                <w:rStyle w:val="enrcgbgbk"/>
+              </w:rPr>
+              <w:t>Modularity</w:t>
+            </w:r>
+            <w:proofErr w:type="spellEnd"/>
+            <w:r>
+              <w:rPr>
+                <w:rStyle w:val="enrcgbgbk"/>
+              </w:rPr>
+              <w:t xml:space="preserve"> o </w:t>
+            </w:r>
+            <w:proofErr w:type="spellStart"/>
+            <w:r>
+              <w:rPr>
+                <w:rStyle w:val="enrcgbgbk"/>
+              </w:rPr>
+              <w:t>Testability</w:t>
+            </w:r>
+            <w:proofErr w:type="spellEnd"/>
+            <w:r>
+              <w:rPr>
+                <w:rStyle w:val="enrcgbgbk"/>
+              </w:rPr>
+              <w:t xml:space="preserve"> o Performance o Memory impact</w:t>
+            </w:r>
+          </w:p>
+        </w:tc>
+        <w:tc>
+          <w:tcPr>
+            <w:tcW w:w="973" w:type="dxa"/>
+            <w:shd w:val="clear" w:color="auto" w:fill="FFFFFF" w:themeFill="background1"/>
+          </w:tcPr>
+          <w:p>
+            <w:pPr>
+              <w:rPr>
+                <w:rFonts w:cstheme="minorHAnsi"/>
+                <w:b/>
+                <w:bCs/>
+                <w:highlight w:val="yellow"/>
               </w:rPr>
             </w:pPr>
           </w:p>
@@ -878,7 +2057,7 @@
               <w:rPr>
                 <w:rStyle w:val="enrcgbgbk"/>
               </w:rPr>
-              <w:t>advice</w:t>
+              <w:t>realisation</w:t>
             </w:r>
             <w:proofErr w:type="spellEnd"/>
             <w:r>
@@ -901,6 +2080,7 @@
                 <w:b/>
                 <w:bCs/>
                 <w:highlight w:val="yellow"/>
+                <w:lang w:val="en-US"/>
               </w:rPr>
             </w:pPr>
             <w:proofErr w:type="spellStart"/>
@@ -922,14 +2102,126 @@
               <w:rPr>
                 <w:rStyle w:val="enrcgbgbk"/>
               </w:rPr>
-              <w:t>advise</w:t>
-            </w:r>
-            <w:proofErr w:type="spellEnd"/>
-            <w:r>
-              <w:rPr>
-                <w:rStyle w:val="enrcgbgbk"/>
-              </w:rPr>
-              <w:t xml:space="preserve"> </w:t>
+              <w:t>create</w:t>
+            </w:r>
+            <w:proofErr w:type="spellEnd"/>
+            <w:r>
+              <w:rPr>
+                <w:rStyle w:val="enrcgbgbk"/>
+              </w:rPr>
+              <w:t xml:space="preserve"> </w:t>
+            </w:r>
+            <w:proofErr w:type="spellStart"/>
+            <w:r>
+              <w:rPr>
+                <w:rStyle w:val="enrcgbgbk"/>
+              </w:rPr>
+              <w:t>an</w:t>
+            </w:r>
+            <w:proofErr w:type="spellEnd"/>
+            <w:r>
+              <w:rPr>
+                <w:rStyle w:val="enrcgbgbk"/>
+              </w:rPr>
+              <w:t xml:space="preserve"> </w:t>
+            </w:r>
+            <w:proofErr w:type="spellStart"/>
+            <w:r>
+              <w:rPr>
+                <w:rStyle w:val="enrcgbgbk"/>
+              </w:rPr>
+              <w:t>implementation</w:t>
+            </w:r>
+            <w:proofErr w:type="spellEnd"/>
+            <w:r>
+              <w:rPr>
+                <w:rStyle w:val="enrcgbgbk"/>
+              </w:rPr>
+              <w:t xml:space="preserve"> </w:t>
+            </w:r>
+            <w:proofErr w:type="spellStart"/>
+            <w:r>
+              <w:rPr>
+                <w:rStyle w:val="enrcgbgbk"/>
+              </w:rPr>
+              <w:t>that</w:t>
+            </w:r>
+            <w:proofErr w:type="spellEnd"/>
+            <w:r>
+              <w:rPr>
+                <w:rStyle w:val="enrcgbgbk"/>
+              </w:rPr>
+              <w:t xml:space="preserve"> </w:t>
+            </w:r>
+            <w:proofErr w:type="spellStart"/>
+            <w:r>
+              <w:rPr>
+                <w:rStyle w:val="enrcgbgbk"/>
+              </w:rPr>
+              <w:t>fully</w:t>
+            </w:r>
+            <w:proofErr w:type="spellEnd"/>
+            <w:r>
+              <w:rPr>
+                <w:rStyle w:val="enrcgbgbk"/>
+              </w:rPr>
+              <w:t xml:space="preserve"> </w:t>
+            </w:r>
+            <w:proofErr w:type="spellStart"/>
+            <w:r>
+              <w:rPr>
+                <w:rStyle w:val="enrcgbgbk"/>
+              </w:rPr>
+              <w:t>adheres</w:t>
+            </w:r>
+            <w:proofErr w:type="spellEnd"/>
+            <w:r>
+              <w:rPr>
+                <w:rStyle w:val="enrcgbgbk"/>
+              </w:rPr>
+              <w:t xml:space="preserve"> </w:t>
+            </w:r>
+            <w:proofErr w:type="spellStart"/>
+            <w:r>
+              <w:rPr>
+                <w:rStyle w:val="enrcgbgbk"/>
+              </w:rPr>
+              <w:t>to</w:t>
+            </w:r>
+            <w:proofErr w:type="spellEnd"/>
+            <w:r>
+              <w:rPr>
+                <w:rStyle w:val="enrcgbgbk"/>
+              </w:rPr>
+              <w:t xml:space="preserve"> </w:t>
+            </w:r>
+            <w:proofErr w:type="spellStart"/>
+            <w:r>
+              <w:rPr>
+                <w:rStyle w:val="enrcgbgbk"/>
+              </w:rPr>
+              <w:t>the</w:t>
+            </w:r>
+            <w:proofErr w:type="spellEnd"/>
+            <w:r>
+              <w:rPr>
+                <w:rStyle w:val="enrcgbgbk"/>
+              </w:rPr>
+              <w:t xml:space="preserve"> design. </w:t>
+            </w:r>
+            <w:proofErr w:type="spellStart"/>
+            <w:r>
+              <w:rPr>
+                <w:rStyle w:val="enrcgbgbk"/>
+              </w:rPr>
+              <w:t>You</w:t>
+            </w:r>
+            <w:proofErr w:type="spellEnd"/>
+            <w:r>
+              <w:rPr>
+                <w:rStyle w:val="enrcgbgbk"/>
+              </w:rPr>
+              <w:t xml:space="preserve"> test </w:t>
             </w:r>
             <w:proofErr w:type="spellStart"/>
             <w:r>
@@ -943,21 +2235,91 @@
               <w:rPr>
                 <w:rStyle w:val="enrcgbgbk"/>
               </w:rPr>
-              <w:t xml:space="preserve"> stakeholder </w:t>
-            </w:r>
-            <w:proofErr w:type="spellStart"/>
-            <w:r>
-              <w:rPr>
-                <w:rStyle w:val="enrcgbgbk"/>
-              </w:rPr>
-              <w:t>about</w:t>
-            </w:r>
-            <w:proofErr w:type="spellEnd"/>
-            <w:r>
-              <w:rPr>
-                <w:rStyle w:val="enrcgbgbk"/>
-              </w:rPr>
-              <w:t xml:space="preserve"> impact of </w:t>
+              <w:t xml:space="preserve"> </w:t>
+            </w:r>
+            <w:proofErr w:type="spellStart"/>
+            <w:r>
+              <w:rPr>
+                <w:rStyle w:val="enrcgbgbk"/>
+              </w:rPr>
+              <w:t>implementation</w:t>
+            </w:r>
+            <w:proofErr w:type="spellEnd"/>
+            <w:r>
+              <w:rPr>
+                <w:rStyle w:val="enrcgbgbk"/>
+              </w:rPr>
+              <w:t xml:space="preserve"> </w:t>
+            </w:r>
+            <w:proofErr w:type="spellStart"/>
+            <w:r>
+              <w:rPr>
+                <w:rStyle w:val="enrcgbgbk"/>
+              </w:rPr>
+              <w:t>using</w:t>
+            </w:r>
+            <w:proofErr w:type="spellEnd"/>
+            <w:r>
+              <w:rPr>
+                <w:rStyle w:val="enrcgbgbk"/>
+              </w:rPr>
+              <w:t xml:space="preserve"> unit </w:t>
+            </w:r>
+            <w:proofErr w:type="spellStart"/>
+            <w:r>
+              <w:rPr>
+                <w:rStyle w:val="enrcgbgbk"/>
+              </w:rPr>
+              <w:t>and</w:t>
+            </w:r>
+            <w:proofErr w:type="spellEnd"/>
+            <w:r>
+              <w:rPr>
+                <w:rStyle w:val="enrcgbgbk"/>
+              </w:rPr>
+              <w:t xml:space="preserve"> </w:t>
+            </w:r>
+            <w:proofErr w:type="spellStart"/>
+            <w:r>
+              <w:rPr>
+                <w:rStyle w:val="enrcgbgbk"/>
+              </w:rPr>
+              <w:t>integration</w:t>
+            </w:r>
+            <w:proofErr w:type="spellEnd"/>
+            <w:r>
+              <w:rPr>
+                <w:rStyle w:val="enrcgbgbk"/>
+              </w:rPr>
+              <w:t xml:space="preserve"> tests. </w:t>
+            </w:r>
+            <w:proofErr w:type="spellStart"/>
+            <w:r>
+              <w:rPr>
+                <w:rStyle w:val="enrcgbgbk"/>
+              </w:rPr>
+              <w:t>You</w:t>
+            </w:r>
+            <w:proofErr w:type="spellEnd"/>
+            <w:r>
+              <w:rPr>
+                <w:rStyle w:val="enrcgbgbk"/>
+              </w:rPr>
+              <w:t xml:space="preserve"> </w:t>
+            </w:r>
+            <w:proofErr w:type="spellStart"/>
+            <w:r>
+              <w:rPr>
+                <w:rStyle w:val="enrcgbgbk"/>
+              </w:rPr>
+              <w:t>implement</w:t>
+            </w:r>
+            <w:proofErr w:type="spellEnd"/>
+            <w:r>
+              <w:rPr>
+                <w:rStyle w:val="enrcgbgbk"/>
+              </w:rPr>
+              <w:t xml:space="preserve"> </w:t>
             </w:r>
             <w:proofErr w:type="spellStart"/>
             <w:r>
@@ -971,14 +2333,154 @@
               <w:rPr>
                 <w:rStyle w:val="enrcgbgbk"/>
               </w:rPr>
-              <w:t xml:space="preserve"> design </w:t>
-            </w:r>
-            <w:proofErr w:type="spellStart"/>
-            <w:r>
-              <w:rPr>
-                <w:rStyle w:val="enrcgbgbk"/>
-              </w:rPr>
-              <w:t>alternatives</w:t>
+              <w:t xml:space="preserve"> solution </w:t>
+            </w:r>
+            <w:proofErr w:type="spellStart"/>
+            <w:r>
+              <w:rPr>
+                <w:rStyle w:val="enrcgbgbk"/>
+              </w:rPr>
+              <w:t>according</w:t>
+            </w:r>
+            <w:proofErr w:type="spellEnd"/>
+            <w:r>
+              <w:rPr>
+                <w:rStyle w:val="enrcgbgbk"/>
+              </w:rPr>
+              <w:t xml:space="preserve"> </w:t>
+            </w:r>
+            <w:proofErr w:type="spellStart"/>
+            <w:r>
+              <w:rPr>
+                <w:rStyle w:val="enrcgbgbk"/>
+              </w:rPr>
+              <w:t>to</w:t>
+            </w:r>
+            <w:proofErr w:type="spellEnd"/>
+            <w:r>
+              <w:rPr>
+                <w:rStyle w:val="enrcgbgbk"/>
+              </w:rPr>
+              <w:t xml:space="preserve"> </w:t>
+            </w:r>
+            <w:proofErr w:type="spellStart"/>
+            <w:r>
+              <w:rPr>
+                <w:rStyle w:val="enrcgbgbk"/>
+              </w:rPr>
+              <w:t>given</w:t>
+            </w:r>
+            <w:proofErr w:type="spellEnd"/>
+            <w:r>
+              <w:rPr>
+                <w:rStyle w:val="enrcgbgbk"/>
+              </w:rPr>
+              <w:t xml:space="preserve"> </w:t>
+            </w:r>
+            <w:proofErr w:type="spellStart"/>
+            <w:r>
+              <w:rPr>
+                <w:rStyle w:val="enrcgbgbk"/>
+              </w:rPr>
+              <w:t>quality</w:t>
+            </w:r>
+            <w:proofErr w:type="spellEnd"/>
+            <w:r>
+              <w:rPr>
+                <w:rStyle w:val="enrcgbgbk"/>
+              </w:rPr>
+              <w:t xml:space="preserve"> </w:t>
+            </w:r>
+            <w:proofErr w:type="spellStart"/>
+            <w:r>
+              <w:rPr>
+                <w:rStyle w:val="enrcgbgbk"/>
+              </w:rPr>
+              <w:t>and</w:t>
+            </w:r>
+            <w:proofErr w:type="spellEnd"/>
+            <w:r>
+              <w:rPr>
+                <w:rStyle w:val="enrcgbgbk"/>
+              </w:rPr>
+              <w:t xml:space="preserve"> </w:t>
+            </w:r>
+            <w:proofErr w:type="spellStart"/>
+            <w:r>
+              <w:rPr>
+                <w:rStyle w:val="enrcgbgbk"/>
+              </w:rPr>
+              <w:t>coding</w:t>
+            </w:r>
+            <w:proofErr w:type="spellEnd"/>
+            <w:r>
+              <w:rPr>
+                <w:rStyle w:val="enrcgbgbk"/>
+              </w:rPr>
+              <w:t xml:space="preserve"> </w:t>
+            </w:r>
+            <w:proofErr w:type="spellStart"/>
+            <w:r>
+              <w:rPr>
+                <w:rStyle w:val="enrcgbgbk"/>
+              </w:rPr>
+              <w:t>standards</w:t>
+            </w:r>
+            <w:proofErr w:type="spellEnd"/>
+            <w:r>
+              <w:rPr>
+                <w:rStyle w:val="enrcgbgbk"/>
+              </w:rPr>
+              <w:t xml:space="preserve"> </w:t>
+            </w:r>
+            <w:proofErr w:type="spellStart"/>
+            <w:r>
+              <w:rPr>
+                <w:rStyle w:val="enrcgbgbk"/>
+              </w:rPr>
+              <w:t>using</w:t>
+            </w:r>
+            <w:proofErr w:type="spellEnd"/>
+            <w:r>
+              <w:rPr>
+                <w:rStyle w:val="enrcgbgbk"/>
+              </w:rPr>
+              <w:t xml:space="preserve"> </w:t>
+            </w:r>
+            <w:proofErr w:type="spellStart"/>
+            <w:r>
+              <w:rPr>
+                <w:rStyle w:val="enrcgbgbk"/>
+              </w:rPr>
+              <w:t>defensive</w:t>
+            </w:r>
+            <w:proofErr w:type="spellEnd"/>
+            <w:r>
+              <w:rPr>
+                <w:rStyle w:val="enrcgbgbk"/>
+              </w:rPr>
+              <w:t xml:space="preserve"> </w:t>
+            </w:r>
+            <w:proofErr w:type="spellStart"/>
+            <w:r>
+              <w:rPr>
+                <w:rStyle w:val="enrcgbgbk"/>
+              </w:rPr>
+              <w:t>programming</w:t>
+            </w:r>
+            <w:proofErr w:type="spellEnd"/>
+            <w:r>
+              <w:rPr>
+                <w:rStyle w:val="enrcgbgbk"/>
+              </w:rPr>
+              <w:t xml:space="preserve"> </w:t>
+            </w:r>
+            <w:proofErr w:type="spellStart"/>
+            <w:r>
+              <w:rPr>
+                <w:rStyle w:val="enrcgbgbk"/>
+              </w:rPr>
+              <w:t>practices</w:t>
             </w:r>
             <w:proofErr w:type="spellEnd"/>
             <w:r>
@@ -1001,249 +2503,7 @@
                 <w:b/>
                 <w:bCs/>
                 <w:highlight w:val="yellow"/>
-              </w:rPr>
-            </w:pPr>
-          </w:p>
-        </w:tc>
-        <w:tc>
-          <w:tcPr>
-            <w:tcW w:w="2282" w:type="dxa"/>
-            <w:shd w:val="clear" w:color="auto" w:fill="FFFFFF" w:themeFill="background1"/>
-          </w:tcPr>
-          <w:p>
-            <w:pPr>
-              <w:rPr>
-                <w:rFonts w:cstheme="minorHAnsi"/>
-              </w:rPr>
-            </w:pPr>
-            <w:r>
-              <w:rPr>
-                <w:rFonts w:cstheme="minorHAnsi"/>
-                <w:color w:val="000000"/>
-              </w:rPr>
-              <w:t> </w:t>
-            </w:r>
-          </w:p>
-        </w:tc>
-      </w:tr>
-      <w:tr>
-        <w:tc>
-          <w:tcPr>
-            <w:tcW w:w="1980" w:type="dxa"/>
-            <w:shd w:val="clear" w:color="auto" w:fill="FFFFFF" w:themeFill="background1"/>
-          </w:tcPr>
-          <w:p>
-            <w:pPr>
-              <w:rPr>
-                <w:rFonts w:cstheme="minorHAnsi"/>
-                <w:b/>
-                <w:bCs/>
-              </w:rPr>
-            </w:pPr>
-            <w:r>
-              <w:rPr>
-                <w:rStyle w:val="enrcgbgbk"/>
-              </w:rPr>
-              <w:t>design -SD-BA</w:t>
-            </w:r>
-          </w:p>
-        </w:tc>
-        <w:tc>
-          <w:tcPr>
-            <w:tcW w:w="3827" w:type="dxa"/>
-            <w:shd w:val="clear" w:color="auto" w:fill="FFFFFF" w:themeFill="background1"/>
-          </w:tcPr>
-          <w:p>
-            <w:pPr>
-              <w:rPr>
-                <w:rFonts w:cstheme="minorHAnsi"/>
-                <w:b/>
-                <w:bCs/>
-                <w:highlight w:val="yellow"/>
-              </w:rPr>
-            </w:pPr>
-            <w:proofErr w:type="spellStart"/>
-            <w:r>
-              <w:rPr>
-                <w:rStyle w:val="enrcgbgbk"/>
-              </w:rPr>
-              <w:t>You</w:t>
-            </w:r>
-            <w:proofErr w:type="spellEnd"/>
-            <w:r>
-              <w:rPr>
-                <w:rStyle w:val="enrcgbgbk"/>
-              </w:rPr>
-              <w:t xml:space="preserve"> </w:t>
-            </w:r>
-            <w:proofErr w:type="spellStart"/>
-            <w:r>
-              <w:rPr>
-                <w:rStyle w:val="enrcgbgbk"/>
-              </w:rPr>
-              <w:t>create</w:t>
-            </w:r>
-            <w:proofErr w:type="spellEnd"/>
-            <w:r>
-              <w:rPr>
-                <w:rStyle w:val="enrcgbgbk"/>
-              </w:rPr>
-              <w:t xml:space="preserve"> a design </w:t>
-            </w:r>
-            <w:proofErr w:type="spellStart"/>
-            <w:r>
-              <w:rPr>
-                <w:rStyle w:val="enrcgbgbk"/>
-              </w:rPr>
-              <w:t>for</w:t>
-            </w:r>
-            <w:proofErr w:type="spellEnd"/>
-            <w:r>
-              <w:rPr>
-                <w:rStyle w:val="enrcgbgbk"/>
-              </w:rPr>
-              <w:t xml:space="preserve"> a software system </w:t>
-            </w:r>
-            <w:proofErr w:type="spellStart"/>
-            <w:r>
-              <w:rPr>
-                <w:rStyle w:val="enrcgbgbk"/>
-              </w:rPr>
-              <w:t>that</w:t>
-            </w:r>
-            <w:proofErr w:type="spellEnd"/>
-            <w:r>
-              <w:rPr>
-                <w:rStyle w:val="enrcgbgbk"/>
-              </w:rPr>
-              <w:t xml:space="preserve"> </w:t>
-            </w:r>
-            <w:proofErr w:type="spellStart"/>
-            <w:r>
-              <w:rPr>
-                <w:rStyle w:val="enrcgbgbk"/>
-              </w:rPr>
-              <w:t>meets</w:t>
-            </w:r>
-            <w:proofErr w:type="spellEnd"/>
-            <w:r>
-              <w:rPr>
-                <w:rStyle w:val="enrcgbgbk"/>
-              </w:rPr>
-              <w:t xml:space="preserve"> </w:t>
-            </w:r>
-            <w:proofErr w:type="spellStart"/>
-            <w:r>
-              <w:rPr>
-                <w:rStyle w:val="enrcgbgbk"/>
-              </w:rPr>
-              <w:t>the</w:t>
-            </w:r>
-            <w:proofErr w:type="spellEnd"/>
-            <w:r>
-              <w:rPr>
-                <w:rStyle w:val="enrcgbgbk"/>
-              </w:rPr>
-              <w:t xml:space="preserve"> </w:t>
-            </w:r>
-            <w:proofErr w:type="spellStart"/>
-            <w:r>
-              <w:rPr>
-                <w:rStyle w:val="enrcgbgbk"/>
-              </w:rPr>
-              <w:t>following</w:t>
-            </w:r>
-            <w:proofErr w:type="spellEnd"/>
-            <w:r>
-              <w:rPr>
-                <w:rStyle w:val="enrcgbgbk"/>
-              </w:rPr>
-              <w:t xml:space="preserve"> design </w:t>
-            </w:r>
-            <w:proofErr w:type="spellStart"/>
-            <w:r>
-              <w:rPr>
-                <w:rStyle w:val="enrcgbgbk"/>
-              </w:rPr>
-              <w:t>requirements</w:t>
-            </w:r>
-            <w:proofErr w:type="spellEnd"/>
-            <w:r>
-              <w:rPr>
-                <w:rStyle w:val="enrcgbgbk"/>
-              </w:rPr>
-              <w:t xml:space="preserve">: o OS </w:t>
-            </w:r>
-            <w:proofErr w:type="spellStart"/>
-            <w:r>
-              <w:rPr>
-                <w:rStyle w:val="enrcgbgbk"/>
-              </w:rPr>
-              <w:t>and</w:t>
-            </w:r>
-            <w:proofErr w:type="spellEnd"/>
-            <w:r>
-              <w:rPr>
-                <w:rStyle w:val="enrcgbgbk"/>
-              </w:rPr>
-              <w:t xml:space="preserve"> hardware </w:t>
-            </w:r>
-            <w:proofErr w:type="spellStart"/>
-            <w:r>
-              <w:rPr>
-                <w:rStyle w:val="enrcgbgbk"/>
-              </w:rPr>
-              <w:t>independence</w:t>
-            </w:r>
-            <w:proofErr w:type="spellEnd"/>
-            <w:r>
-              <w:rPr>
-                <w:rStyle w:val="enrcgbgbk"/>
-              </w:rPr>
-              <w:t xml:space="preserve"> o </w:t>
-            </w:r>
-            <w:proofErr w:type="spellStart"/>
-            <w:r>
-              <w:rPr>
-                <w:rStyle w:val="enrcgbgbk"/>
-              </w:rPr>
-              <w:t>Modularity</w:t>
-            </w:r>
-            <w:proofErr w:type="spellEnd"/>
-            <w:r>
-              <w:rPr>
-                <w:rStyle w:val="enrcgbgbk"/>
-              </w:rPr>
-              <w:t xml:space="preserve"> o </w:t>
-            </w:r>
-            <w:proofErr w:type="spellStart"/>
-            <w:r>
-              <w:rPr>
-                <w:rStyle w:val="enrcgbgbk"/>
-              </w:rPr>
-              <w:t>Testability</w:t>
-            </w:r>
-            <w:proofErr w:type="spellEnd"/>
-            <w:r>
-              <w:rPr>
-                <w:rStyle w:val="enrcgbgbk"/>
-              </w:rPr>
-              <w:t xml:space="preserve"> o Performance o Memory impact</w:t>
-            </w:r>
-          </w:p>
-        </w:tc>
-        <w:tc>
-          <w:tcPr>
-            <w:tcW w:w="973" w:type="dxa"/>
-            <w:shd w:val="clear" w:color="auto" w:fill="FFFFFF" w:themeFill="background1"/>
-          </w:tcPr>
-          <w:p>
-            <w:pPr>
-              <w:rPr>
-                <w:rFonts w:cstheme="minorHAnsi"/>
-                <w:b/>
-                <w:bCs/>
-                <w:highlight w:val="yellow"/>
+                <w:lang w:val="en-US"/>
               </w:rPr>
             </w:pPr>
           </w:p>
@@ -1276,19 +2536,25 @@
                 <w:bCs/>
               </w:rPr>
             </w:pPr>
-            <w:proofErr w:type="spellStart"/>
-            <w:r>
-              <w:rPr>
-                <w:rStyle w:val="enrcgbgbk"/>
-              </w:rPr>
-              <w:t>realisation</w:t>
-            </w:r>
-            <w:proofErr w:type="spellEnd"/>
-            <w:r>
-              <w:rPr>
-                <w:rStyle w:val="enrcgbgbk"/>
-              </w:rPr>
-              <w:t xml:space="preserve"> -SD-BA</w:t>
+            <w:r>
+              <w:rPr>
+                <w:rStyle w:val="enrcgbgbk"/>
+              </w:rPr>
+              <w:t xml:space="preserve">manage </w:t>
+            </w:r>
+            <w:proofErr w:type="spellStart"/>
+            <w:r>
+              <w:rPr>
+                <w:rStyle w:val="enrcgbgbk"/>
+              </w:rPr>
+              <w:t>and</w:t>
+            </w:r>
+            <w:proofErr w:type="spellEnd"/>
+            <w:r>
+              <w:rPr>
+                <w:rStyle w:val="enrcgbgbk"/>
+              </w:rPr>
+              <w:t xml:space="preserve"> control -SD-BA</w:t>
             </w:r>
           </w:p>
         </w:tc>
@@ -1304,7 +2570,6 @@
                 <w:b/>
                 <w:bCs/>
                 <w:highlight w:val="yellow"/>
-                <w:lang w:val="en-US"/>
               </w:rPr>
             </w:pPr>
             <w:proofErr w:type="spellStart"/>
@@ -1319,119 +2584,49 @@
               <w:rPr>
                 <w:rStyle w:val="enrcgbgbk"/>
               </w:rPr>
-              <w:t xml:space="preserve"> </w:t>
-            </w:r>
-            <w:proofErr w:type="spellStart"/>
-            <w:r>
-              <w:rPr>
-                <w:rStyle w:val="enrcgbgbk"/>
-              </w:rPr>
-              <w:t>create</w:t>
-            </w:r>
-            <w:proofErr w:type="spellEnd"/>
-            <w:r>
-              <w:rPr>
-                <w:rStyle w:val="enrcgbgbk"/>
-              </w:rPr>
-              <w:t xml:space="preserve"> </w:t>
-            </w:r>
-            <w:proofErr w:type="spellStart"/>
-            <w:r>
-              <w:rPr>
-                <w:rStyle w:val="enrcgbgbk"/>
-              </w:rPr>
-              <w:t>an</w:t>
-            </w:r>
-            <w:proofErr w:type="spellEnd"/>
-            <w:r>
-              <w:rPr>
-                <w:rStyle w:val="enrcgbgbk"/>
-              </w:rPr>
-              <w:t xml:space="preserve"> </w:t>
-            </w:r>
-            <w:proofErr w:type="spellStart"/>
-            <w:r>
-              <w:rPr>
-                <w:rStyle w:val="enrcgbgbk"/>
-              </w:rPr>
-              <w:t>implementation</w:t>
-            </w:r>
-            <w:proofErr w:type="spellEnd"/>
-            <w:r>
-              <w:rPr>
-                <w:rStyle w:val="enrcgbgbk"/>
-              </w:rPr>
-              <w:t xml:space="preserve"> </w:t>
-            </w:r>
-            <w:proofErr w:type="spellStart"/>
-            <w:r>
-              <w:rPr>
-                <w:rStyle w:val="enrcgbgbk"/>
-              </w:rPr>
-              <w:t>that</w:t>
-            </w:r>
-            <w:proofErr w:type="spellEnd"/>
-            <w:r>
-              <w:rPr>
-                <w:rStyle w:val="enrcgbgbk"/>
-              </w:rPr>
-              <w:t xml:space="preserve"> </w:t>
-            </w:r>
-            <w:proofErr w:type="spellStart"/>
-            <w:r>
-              <w:rPr>
-                <w:rStyle w:val="enrcgbgbk"/>
-              </w:rPr>
-              <w:t>fully</w:t>
-            </w:r>
-            <w:proofErr w:type="spellEnd"/>
-            <w:r>
-              <w:rPr>
-                <w:rStyle w:val="enrcgbgbk"/>
-              </w:rPr>
-              <w:t xml:space="preserve"> </w:t>
-            </w:r>
-            <w:proofErr w:type="spellStart"/>
-            <w:r>
-              <w:rPr>
-                <w:rStyle w:val="enrcgbgbk"/>
-              </w:rPr>
-              <w:t>adheres</w:t>
-            </w:r>
-            <w:proofErr w:type="spellEnd"/>
-            <w:r>
-              <w:rPr>
-                <w:rStyle w:val="enrcgbgbk"/>
-              </w:rPr>
-              <w:t xml:space="preserve"> </w:t>
-            </w:r>
-            <w:proofErr w:type="spellStart"/>
-            <w:r>
-              <w:rPr>
-                <w:rStyle w:val="enrcgbgbk"/>
-              </w:rPr>
-              <w:t>to</w:t>
-            </w:r>
-            <w:proofErr w:type="spellEnd"/>
-            <w:r>
-              <w:rPr>
-                <w:rStyle w:val="enrcgbgbk"/>
-              </w:rPr>
-              <w:t xml:space="preserve"> </w:t>
-            </w:r>
-            <w:proofErr w:type="spellStart"/>
-            <w:r>
-              <w:rPr>
-                <w:rStyle w:val="enrcgbgbk"/>
-              </w:rPr>
-              <w:t>the</w:t>
-            </w:r>
-            <w:proofErr w:type="spellEnd"/>
-            <w:r>
-              <w:rPr>
-                <w:rStyle w:val="enrcgbgbk"/>
-              </w:rPr>
-              <w:t xml:space="preserve"> design. </w:t>
+              <w:t xml:space="preserve"> setup </w:t>
+            </w:r>
+            <w:proofErr w:type="spellStart"/>
+            <w:r>
+              <w:rPr>
+                <w:rStyle w:val="enrcgbgbk"/>
+              </w:rPr>
+              <w:t>and</w:t>
+            </w:r>
+            <w:proofErr w:type="spellEnd"/>
+            <w:r>
+              <w:rPr>
+                <w:rStyle w:val="enrcgbgbk"/>
+              </w:rPr>
+              <w:t xml:space="preserve"> </w:t>
+            </w:r>
+            <w:proofErr w:type="spellStart"/>
+            <w:r>
+              <w:rPr>
+                <w:rStyle w:val="enrcgbgbk"/>
+              </w:rPr>
+              <w:t>use</w:t>
+            </w:r>
+            <w:proofErr w:type="spellEnd"/>
+            <w:r>
+              <w:rPr>
+                <w:rStyle w:val="enrcgbgbk"/>
+              </w:rPr>
+              <w:t xml:space="preserve"> </w:t>
+            </w:r>
+            <w:proofErr w:type="spellStart"/>
+            <w:r>
+              <w:rPr>
+                <w:rStyle w:val="enrcgbgbk"/>
+              </w:rPr>
+              <w:t>version</w:t>
+            </w:r>
+            <w:proofErr w:type="spellEnd"/>
+            <w:r>
+              <w:rPr>
+                <w:rStyle w:val="enrcgbgbk"/>
+              </w:rPr>
+              <w:t xml:space="preserve"> control.  </w:t>
             </w:r>
             <w:proofErr w:type="spellStart"/>
             <w:r>
@@ -1445,274 +2640,30 @@
               <w:rPr>
                 <w:rStyle w:val="enrcgbgbk"/>
               </w:rPr>
-              <w:t xml:space="preserve"> test </w:t>
-            </w:r>
-            <w:proofErr w:type="spellStart"/>
-            <w:r>
-              <w:rPr>
-                <w:rStyle w:val="enrcgbgbk"/>
-              </w:rPr>
-              <w:t>your</w:t>
-            </w:r>
-            <w:proofErr w:type="spellEnd"/>
-            <w:r>
-              <w:rPr>
-                <w:rStyle w:val="enrcgbgbk"/>
-              </w:rPr>
-              <w:t xml:space="preserve"> </w:t>
-            </w:r>
-            <w:proofErr w:type="spellStart"/>
-            <w:r>
-              <w:rPr>
-                <w:rStyle w:val="enrcgbgbk"/>
-              </w:rPr>
-              <w:t>implementation</w:t>
-            </w:r>
-            <w:proofErr w:type="spellEnd"/>
-            <w:r>
-              <w:rPr>
-                <w:rStyle w:val="enrcgbgbk"/>
-              </w:rPr>
-              <w:t xml:space="preserve"> </w:t>
-            </w:r>
-            <w:proofErr w:type="spellStart"/>
-            <w:r>
-              <w:rPr>
-                <w:rStyle w:val="enrcgbgbk"/>
-              </w:rPr>
-              <w:t>using</w:t>
-            </w:r>
-            <w:proofErr w:type="spellEnd"/>
-            <w:r>
-              <w:rPr>
-                <w:rStyle w:val="enrcgbgbk"/>
-              </w:rPr>
-              <w:t xml:space="preserve"> unit </w:t>
-            </w:r>
-            <w:proofErr w:type="spellStart"/>
-            <w:r>
-              <w:rPr>
-                <w:rStyle w:val="enrcgbgbk"/>
-              </w:rPr>
-              <w:t>and</w:t>
-            </w:r>
-            <w:proofErr w:type="spellEnd"/>
-            <w:r>
-              <w:rPr>
-                <w:rStyle w:val="enrcgbgbk"/>
-              </w:rPr>
-              <w:t xml:space="preserve"> </w:t>
-            </w:r>
-            <w:proofErr w:type="spellStart"/>
-            <w:r>
-              <w:rPr>
-                <w:rStyle w:val="enrcgbgbk"/>
-              </w:rPr>
-              <w:t>integration</w:t>
-            </w:r>
-            <w:proofErr w:type="spellEnd"/>
-            <w:r>
-              <w:rPr>
-                <w:rStyle w:val="enrcgbgbk"/>
-              </w:rPr>
-              <w:t xml:space="preserve"> tests. </w:t>
-            </w:r>
-            <w:proofErr w:type="spellStart"/>
-            <w:r>
-              <w:rPr>
-                <w:rStyle w:val="enrcgbgbk"/>
-              </w:rPr>
-              <w:t>You</w:t>
-            </w:r>
-            <w:proofErr w:type="spellEnd"/>
-            <w:r>
-              <w:rPr>
-                <w:rStyle w:val="enrcgbgbk"/>
-              </w:rPr>
-              <w:t xml:space="preserve"> </w:t>
-            </w:r>
-            <w:proofErr w:type="spellStart"/>
-            <w:r>
-              <w:rPr>
-                <w:rStyle w:val="enrcgbgbk"/>
-              </w:rPr>
-              <w:t>implement</w:t>
-            </w:r>
-            <w:proofErr w:type="spellEnd"/>
-            <w:r>
-              <w:rPr>
-                <w:rStyle w:val="enrcgbgbk"/>
-              </w:rPr>
-              <w:t xml:space="preserve"> </w:t>
-            </w:r>
-            <w:proofErr w:type="spellStart"/>
-            <w:r>
-              <w:rPr>
-                <w:rStyle w:val="enrcgbgbk"/>
-              </w:rPr>
-              <w:t>your</w:t>
-            </w:r>
-            <w:proofErr w:type="spellEnd"/>
-            <w:r>
-              <w:rPr>
-                <w:rStyle w:val="enrcgbgbk"/>
-              </w:rPr>
-              <w:t xml:space="preserve"> solution </w:t>
-            </w:r>
-            <w:proofErr w:type="spellStart"/>
-            <w:r>
-              <w:rPr>
-                <w:rStyle w:val="enrcgbgbk"/>
-              </w:rPr>
-              <w:t>according</w:t>
-            </w:r>
-            <w:proofErr w:type="spellEnd"/>
-            <w:r>
-              <w:rPr>
-                <w:rStyle w:val="enrcgbgbk"/>
-              </w:rPr>
-              <w:t xml:space="preserve"> </w:t>
-            </w:r>
-            <w:proofErr w:type="spellStart"/>
-            <w:r>
-              <w:rPr>
-                <w:rStyle w:val="enrcgbgbk"/>
-              </w:rPr>
-              <w:t>to</w:t>
-            </w:r>
-            <w:proofErr w:type="spellEnd"/>
-            <w:r>
-              <w:rPr>
-                <w:rStyle w:val="enrcgbgbk"/>
-              </w:rPr>
-              <w:t xml:space="preserve"> </w:t>
-            </w:r>
-            <w:proofErr w:type="spellStart"/>
-            <w:r>
-              <w:rPr>
-                <w:rStyle w:val="enrcgbgbk"/>
-              </w:rPr>
-              <w:t>given</w:t>
-            </w:r>
-            <w:proofErr w:type="spellEnd"/>
-            <w:r>
-              <w:rPr>
-                <w:rStyle w:val="enrcgbgbk"/>
-              </w:rPr>
-              <w:t xml:space="preserve"> </w:t>
-            </w:r>
-            <w:proofErr w:type="spellStart"/>
-            <w:r>
-              <w:rPr>
-                <w:rStyle w:val="enrcgbgbk"/>
-              </w:rPr>
-              <w:t>quality</w:t>
-            </w:r>
-            <w:proofErr w:type="spellEnd"/>
-            <w:r>
-              <w:rPr>
-                <w:rStyle w:val="enrcgbgbk"/>
-              </w:rPr>
-              <w:t xml:space="preserve"> </w:t>
-            </w:r>
-            <w:proofErr w:type="spellStart"/>
-            <w:r>
-              <w:rPr>
-                <w:rStyle w:val="enrcgbgbk"/>
-              </w:rPr>
-              <w:t>and</w:t>
-            </w:r>
-            <w:proofErr w:type="spellEnd"/>
-            <w:r>
-              <w:rPr>
-                <w:rStyle w:val="enrcgbgbk"/>
-              </w:rPr>
-              <w:t xml:space="preserve"> </w:t>
-            </w:r>
-            <w:proofErr w:type="spellStart"/>
-            <w:r>
-              <w:rPr>
-                <w:rStyle w:val="enrcgbgbk"/>
-              </w:rPr>
-              <w:t>coding</w:t>
-            </w:r>
-            <w:proofErr w:type="spellEnd"/>
-            <w:r>
-              <w:rPr>
-                <w:rStyle w:val="enrcgbgbk"/>
-              </w:rPr>
-              <w:t xml:space="preserve"> </w:t>
-            </w:r>
-            <w:proofErr w:type="spellStart"/>
-            <w:r>
-              <w:rPr>
-                <w:rStyle w:val="enrcgbgbk"/>
-              </w:rPr>
-              <w:t>standards</w:t>
-            </w:r>
-            <w:proofErr w:type="spellEnd"/>
-            <w:r>
-              <w:rPr>
-                <w:rStyle w:val="enrcgbgbk"/>
-              </w:rPr>
-              <w:t xml:space="preserve"> </w:t>
-            </w:r>
-            <w:proofErr w:type="spellStart"/>
-            <w:r>
-              <w:rPr>
-                <w:rStyle w:val="enrcgbgbk"/>
-              </w:rPr>
-              <w:t>using</w:t>
-            </w:r>
-            <w:proofErr w:type="spellEnd"/>
-            <w:r>
-              <w:rPr>
-                <w:rStyle w:val="enrcgbgbk"/>
-              </w:rPr>
-              <w:t xml:space="preserve"> </w:t>
-            </w:r>
-            <w:proofErr w:type="spellStart"/>
-            <w:r>
-              <w:rPr>
-                <w:rStyle w:val="enrcgbgbk"/>
-              </w:rPr>
-              <w:t>defensive</w:t>
-            </w:r>
-            <w:proofErr w:type="spellEnd"/>
-            <w:r>
-              <w:rPr>
-                <w:rStyle w:val="enrcgbgbk"/>
-              </w:rPr>
-              <w:t xml:space="preserve"> </w:t>
-            </w:r>
-            <w:proofErr w:type="spellStart"/>
-            <w:r>
-              <w:rPr>
-                <w:rStyle w:val="enrcgbgbk"/>
-              </w:rPr>
-              <w:t>programming</w:t>
-            </w:r>
-            <w:proofErr w:type="spellEnd"/>
-            <w:r>
-              <w:rPr>
-                <w:rStyle w:val="enrcgbgbk"/>
-              </w:rPr>
-              <w:t xml:space="preserve"> </w:t>
-            </w:r>
-            <w:proofErr w:type="spellStart"/>
-            <w:r>
-              <w:rPr>
-                <w:rStyle w:val="enrcgbgbk"/>
-              </w:rPr>
-              <w:t>practices</w:t>
-            </w:r>
-            <w:proofErr w:type="spellEnd"/>
-            <w:r>
-              <w:rPr>
-                <w:rStyle w:val="enrcgbgbk"/>
-              </w:rPr>
-              <w:t>.</w:t>
-            </w:r>
+              <w:t xml:space="preserve"> </w:t>
+            </w:r>
+            <w:proofErr w:type="spellStart"/>
+            <w:r>
+              <w:rPr>
+                <w:rStyle w:val="enrcgbgbk"/>
+              </w:rPr>
+              <w:t>use</w:t>
+            </w:r>
+            <w:proofErr w:type="spellEnd"/>
+            <w:r>
+              <w:rPr>
+                <w:rStyle w:val="enrcgbgbk"/>
+              </w:rPr>
+              <w:t xml:space="preserve"> a test </w:t>
+            </w:r>
+            <w:proofErr w:type="spellStart"/>
+            <w:r>
+              <w:rPr>
+                <w:rStyle w:val="enrcgbgbk"/>
+              </w:rPr>
+              <w:t>framework</w:t>
+            </w:r>
+            <w:proofErr w:type="spellEnd"/>
           </w:p>
         </w:tc>
         <w:tc>
@@ -1727,7 +2678,6 @@
                 <w:b/>
                 <w:bCs/>
                 <w:highlight w:val="yellow"/>
-                <w:lang w:val="en-US"/>
               </w:rPr>
             </w:pPr>
           </w:p>
@@ -1746,180 +2696,6 @@
           </w:p>
         </w:tc>
       </w:tr>
-      <w:tr>
-        <w:tc>
-          <w:tcPr>
-            <w:tcW w:w="1980" w:type="dxa"/>
-            <w:shd w:val="clear" w:color="auto" w:fill="FFFFFF" w:themeFill="background1"/>
-          </w:tcPr>
-          <w:p>
-            <w:pPr>
-              <w:rPr>
-                <w:rFonts w:cstheme="minorHAnsi"/>
-                <w:b/>
-                <w:bCs/>
-              </w:rPr>
-            </w:pPr>
-            <w:r>
-              <w:rPr>
-                <w:rStyle w:val="enrcgbgbk"/>
-              </w:rPr>
-              <w:t xml:space="preserve">manage </w:t>
-            </w:r>
-            <w:proofErr w:type="spellStart"/>
-            <w:r>
-              <w:rPr>
-                <w:rStyle w:val="enrcgbgbk"/>
-              </w:rPr>
-              <w:t>and</w:t>
-            </w:r>
-            <w:proofErr w:type="spellEnd"/>
-            <w:r>
-              <w:rPr>
-                <w:rStyle w:val="enrcgbgbk"/>
-              </w:rPr>
-              <w:t xml:space="preserve"> control -SD-BA</w:t>
-            </w:r>
-          </w:p>
-        </w:tc>
-        <w:tc>
-          <w:tcPr>
-            <w:tcW w:w="3827" w:type="dxa"/>
-            <w:shd w:val="clear" w:color="auto" w:fill="FFFFFF" w:themeFill="background1"/>
-          </w:tcPr>
-          <w:p>
-            <w:pPr>
-              <w:rPr>
-                <w:rFonts w:cstheme="minorHAnsi"/>
-                <w:b/>
-                <w:bCs/>
-                <w:highlight w:val="yellow"/>
-              </w:rPr>
-            </w:pPr>
-            <w:proofErr w:type="spellStart"/>
-            <w:r>
-              <w:rPr>
-                <w:rStyle w:val="enrcgbgbk"/>
-              </w:rPr>
-              <w:t>You</w:t>
-            </w:r>
-            <w:proofErr w:type="spellEnd"/>
-            <w:r>
-              <w:rPr>
-                <w:rStyle w:val="enrcgbgbk"/>
-              </w:rPr>
-              <w:t xml:space="preserve"> setup </w:t>
-            </w:r>
-            <w:proofErr w:type="spellStart"/>
-            <w:r>
-              <w:rPr>
-                <w:rStyle w:val="enrcgbgbk"/>
-              </w:rPr>
-              <w:t>and</w:t>
-            </w:r>
-            <w:proofErr w:type="spellEnd"/>
-            <w:r>
-              <w:rPr>
-                <w:rStyle w:val="enrcgbgbk"/>
-              </w:rPr>
-              <w:t xml:space="preserve"> </w:t>
-            </w:r>
-            <w:proofErr w:type="spellStart"/>
-            <w:r>
-              <w:rPr>
-                <w:rStyle w:val="enrcgbgbk"/>
-              </w:rPr>
-              <w:t>use</w:t>
-            </w:r>
-            <w:proofErr w:type="spellEnd"/>
-            <w:r>
-              <w:rPr>
-                <w:rStyle w:val="enrcgbgbk"/>
-              </w:rPr>
-              <w:t xml:space="preserve"> </w:t>
-            </w:r>
-            <w:proofErr w:type="spellStart"/>
-            <w:r>
-              <w:rPr>
-                <w:rStyle w:val="enrcgbgbk"/>
-              </w:rPr>
-              <w:t>version</w:t>
-            </w:r>
-            <w:proofErr w:type="spellEnd"/>
-            <w:r>
-              <w:rPr>
-                <w:rStyle w:val="enrcgbgbk"/>
-              </w:rPr>
-              <w:t xml:space="preserve"> control.  </w:t>
-            </w:r>
-            <w:proofErr w:type="spellStart"/>
-            <w:r>
-              <w:rPr>
-                <w:rStyle w:val="enrcgbgbk"/>
-              </w:rPr>
-              <w:t>You</w:t>
-            </w:r>
-            <w:proofErr w:type="spellEnd"/>
-            <w:r>
-              <w:rPr>
-                <w:rStyle w:val="enrcgbgbk"/>
-              </w:rPr>
-              <w:t xml:space="preserve"> </w:t>
-            </w:r>
-            <w:proofErr w:type="spellStart"/>
-            <w:r>
-              <w:rPr>
-                <w:rStyle w:val="enrcgbgbk"/>
-              </w:rPr>
-              <w:t>use</w:t>
-            </w:r>
-            <w:proofErr w:type="spellEnd"/>
-            <w:r>
-              <w:rPr>
-                <w:rStyle w:val="enrcgbgbk"/>
-              </w:rPr>
-              <w:t xml:space="preserve"> a test </w:t>
-            </w:r>
-            <w:proofErr w:type="spellStart"/>
-            <w:r>
-              <w:rPr>
-                <w:rStyle w:val="enrcgbgbk"/>
-              </w:rPr>
-              <w:t>framework</w:t>
-            </w:r>
-            <w:proofErr w:type="spellEnd"/>
-          </w:p>
-        </w:tc>
-        <w:tc>
-          <w:tcPr>
-            <w:tcW w:w="973" w:type="dxa"/>
-            <w:shd w:val="clear" w:color="auto" w:fill="FFFFFF" w:themeFill="background1"/>
-          </w:tcPr>
-          <w:p>
-            <w:pPr>
-              <w:rPr>
-                <w:rFonts w:cstheme="minorHAnsi"/>
-                <w:b/>
-                <w:bCs/>
-                <w:highlight w:val="yellow"/>
-              </w:rPr>
-            </w:pPr>
-          </w:p>
-        </w:tc>
-        <w:tc>
-          <w:tcPr>
-            <w:tcW w:w="2282" w:type="dxa"/>
-            <w:shd w:val="clear" w:color="auto" w:fill="FFFFFF" w:themeFill="background1"/>
-          </w:tcPr>
-          <w:p>
-            <w:pPr>
-              <w:rPr>
-                <w:rFonts w:cstheme="minorHAnsi"/>
-              </w:rPr>
-            </w:pPr>
-          </w:p>
-        </w:tc>
-      </w:tr>
     </w:tbl>
     <w:p/>
     <w:p>
@@ -1953,6 +2729,90 @@
         <w:t>Hardware UART</w:t>
       </w:r>
     </w:p>
+    <w:p>
+      <w:r>
+        <w:t xml:space="preserve">Voor de hardware UART opdracht heb ik UART leren toepassen met gebruik te maken van de hardware component die UART support. Hierbij heb ik handmatig naar registers geschreven en geen gebruik gemaakt van </w:t>
+      </w:r>
+      <w:proofErr w:type="spellStart"/>
+      <w:r>
+        <w:t>libraries</w:t>
+      </w:r>
+      <w:proofErr w:type="spellEnd"/>
+      <w:r>
+        <w:t>. Deze opdracht kan je vinden in de communicatie map in mijn git.</w:t>
+      </w:r>
+    </w:p>
+    <w:p>
+      <w:pPr>
+        <w:rPr>
+          <w:i/>
+          <w:iCs/>
+        </w:rPr>
+      </w:pPr>
+      <w:r>
+        <w:rPr>
+          <w:b/>
+          <w:bCs/>
+        </w:rPr>
+        <w:t>Locatie</w:t>
+      </w:r>
+      <w:r>
+        <w:rPr>
+          <w:b/>
+          <w:bCs/>
+        </w:rPr>
+        <w:t xml:space="preserve">: </w:t>
+      </w:r>
+      <w:r>
+        <w:rPr>
+          <w:i/>
+          <w:iCs/>
+        </w:rPr>
+        <w:t>t-db3-2223vj-tiemon-steeghs\</w:t>
+      </w:r>
+      <w:r>
+        <w:rPr>
+          <w:i/>
+          <w:iCs/>
+        </w:rPr>
+        <w:t>Communicatie</w:t>
+      </w:r>
+      <w:r>
+        <w:t>\</w:t>
+      </w:r>
+      <w:r>
+        <w:rPr>
+          <w:i/>
+          <w:iCs/>
+        </w:rPr>
+        <w:t xml:space="preserve">Redboard </w:t>
+      </w:r>
+      <w:proofErr w:type="spellStart"/>
+      <w:r>
+        <w:rPr>
+          <w:i/>
+          <w:iCs/>
+        </w:rPr>
+        <w:t>uart</w:t>
+      </w:r>
+      <w:proofErr w:type="spellEnd"/>
+      <w:r>
+        <w:rPr>
+          <w:i/>
+          <w:iCs/>
+        </w:rPr>
+        <w:t xml:space="preserve"> </w:t>
+      </w:r>
+      <w:proofErr w:type="spellStart"/>
+      <w:r>
+        <w:rPr>
+          <w:i/>
+          <w:iCs/>
+        </w:rPr>
+        <w:t>challenge</w:t>
+      </w:r>
+      <w:proofErr w:type="spellEnd"/>
+    </w:p>
     <w:p/>
     <w:p>
       <w:pPr>
@@ -1960,6 +2820,196 @@
       </w:pPr>
       <w:r>
         <w:t>Software UART</w:t>
+      </w:r>
+    </w:p>
+    <w:p>
+      <w:r>
+        <w:t xml:space="preserve">Bij de software UART </w:t>
+      </w:r>
+      <w:proofErr w:type="spellStart"/>
+      <w:r>
+        <w:t>challenge</w:t>
+      </w:r>
+      <w:proofErr w:type="spellEnd"/>
+      <w:r>
+        <w:t xml:space="preserve"> heb ik geleerd een UART communicatie op aan de hand van software. Hierbij heb ik dus geen gebruik gemaakt van al bestaande hardware onderdelen die UART ondersteunen. Deze opdracht kan je vinden in de communicatie map in git.</w:t>
+      </w:r>
+    </w:p>
+    <w:p>
+      <w:pPr>
+        <w:rPr>
+          <w:i/>
+          <w:iCs/>
+        </w:rPr>
+      </w:pPr>
+      <w:r>
+        <w:rPr>
+          <w:b/>
+          <w:bCs/>
+        </w:rPr>
+        <w:t>Locatie</w:t>
+      </w:r>
+      <w:r>
+        <w:rPr>
+          <w:b/>
+          <w:bCs/>
+        </w:rPr>
+        <w:t xml:space="preserve">: </w:t>
+      </w:r>
+      <w:r>
+        <w:rPr>
+          <w:i/>
+          <w:iCs/>
+        </w:rPr>
+        <w:t>t-db3-2223vj-tiemon-steeghs\</w:t>
+      </w:r>
+      <w:r>
+        <w:rPr>
+          <w:i/>
+          <w:iCs/>
+        </w:rPr>
+        <w:t>Communicatie</w:t>
+      </w:r>
+      <w:r>
+        <w:t>\</w:t>
+      </w:r>
+      <w:r>
+        <w:rPr>
+          <w:i/>
+          <w:iCs/>
+        </w:rPr>
+        <w:t>Software</w:t>
+      </w:r>
+      <w:r>
+        <w:rPr>
+          <w:i/>
+          <w:iCs/>
+        </w:rPr>
+        <w:t xml:space="preserve"> </w:t>
+      </w:r>
+      <w:proofErr w:type="spellStart"/>
+      <w:r>
+        <w:rPr>
+          <w:i/>
+          <w:iCs/>
+        </w:rPr>
+        <w:t>uart</w:t>
+      </w:r>
+      <w:proofErr w:type="spellEnd"/>
+      <w:r>
+        <w:rPr>
+          <w:i/>
+          <w:iCs/>
+        </w:rPr>
+        <w:t xml:space="preserve"> </w:t>
+      </w:r>
+      <w:proofErr w:type="spellStart"/>
+      <w:r>
+        <w:rPr>
+          <w:i/>
+          <w:iCs/>
+        </w:rPr>
+        <w:t>challenge</w:t>
+      </w:r>
+      <w:proofErr w:type="spellEnd"/>
+    </w:p>
+    <w:p>
+      <w:pPr>
+        <w:rPr>
+          <w:i/>
+          <w:iCs/>
+        </w:rPr>
+      </w:pPr>
+    </w:p>
+    <w:p>
+      <w:pPr>
+        <w:pStyle w:val="Kop3"/>
+      </w:pPr>
+      <w:r>
+        <w:t xml:space="preserve">IOT </w:t>
+      </w:r>
+      <w:proofErr w:type="spellStart"/>
+      <w:r>
+        <w:t>Protocols</w:t>
+      </w:r>
+      <w:proofErr w:type="spellEnd"/>
+    </w:p>
+    <w:p>
+      <w:r>
+        <w:t xml:space="preserve">De IOT </w:t>
+      </w:r>
+      <w:proofErr w:type="spellStart"/>
+      <w:r>
+        <w:t>protocols</w:t>
+      </w:r>
+      <w:proofErr w:type="spellEnd"/>
+      <w:r>
+        <w:t xml:space="preserve"> opdracht heeft laten kennis maken met verschillende IOT protocollen. Ik heb voor deze opdracht een complexe situatie bedacht en vervolgens gekeken welke van de onderzochte IOT protocollen het best bij de bedachte situatie past. Deze opdracht vind je ook in de communicatie map van mijn git.</w:t>
+      </w:r>
+    </w:p>
+    <w:p>
+      <w:r>
+        <w:rPr>
+          <w:b/>
+          <w:bCs/>
+        </w:rPr>
+        <w:t xml:space="preserve">Locatie: </w:t>
+      </w:r>
+      <w:r>
+        <w:rPr>
+          <w:i/>
+          <w:iCs/>
+        </w:rPr>
+        <w:t>t-db3-2223vj-tiemon-steeghs\</w:t>
+      </w:r>
+      <w:r>
+        <w:rPr>
+          <w:i/>
+          <w:iCs/>
+        </w:rPr>
+        <w:t>Communicatie</w:t>
+      </w:r>
+      <w:r>
+        <w:t>\</w:t>
+      </w:r>
+      <w:r>
+        <w:rPr>
+          <w:i/>
+          <w:iCs/>
+        </w:rPr>
+        <w:t xml:space="preserve">Communication </w:t>
+      </w:r>
+      <w:proofErr w:type="spellStart"/>
+      <w:r>
+        <w:rPr>
+          <w:i/>
+          <w:iCs/>
+        </w:rPr>
+        <w:t>Protocols</w:t>
+      </w:r>
+      <w:proofErr w:type="spellEnd"/>
+      <w:r>
+        <w:rPr>
+          <w:i/>
+          <w:iCs/>
+        </w:rPr>
+        <w:t xml:space="preserve"> </w:t>
+      </w:r>
+      <w:proofErr w:type="spellStart"/>
+      <w:r>
+        <w:rPr>
+          <w:i/>
+          <w:iCs/>
+        </w:rPr>
+        <w:t>for</w:t>
+      </w:r>
+      <w:proofErr w:type="spellEnd"/>
+      <w:r>
+        <w:rPr>
+          <w:i/>
+          <w:iCs/>
+        </w:rPr>
+        <w:t xml:space="preserve"> IOT</w:t>
       </w:r>
     </w:p>
     <w:p>
@@ -2180,6 +3230,14 @@
                 <w:color w:val="000000"/>
               </w:rPr>
             </w:pPr>
+            <w:r>
+              <w:rPr>
+                <w:rFonts w:cstheme="minorHAnsi"/>
+                <w:color w:val="2D3B45"/>
+                <w:shd w:val="clear" w:color="auto" w:fill="FFFFFF"/>
+              </w:rPr>
+              <w:t>analyse-COM-BA</w:t>
+            </w:r>
           </w:p>
         </w:tc>
         <w:tc>
@@ -2190,10 +3248,244 @@
           <w:p>
             <w:pPr>
               <w:rPr>
-                <w:rFonts w:ascii="Arial" w:hAnsi="Arial" w:cs="Arial"/>
+                <w:rFonts w:cstheme="minorHAnsi"/>
                 <w:color w:val="000000"/>
               </w:rPr>
             </w:pPr>
+            <w:proofErr w:type="spellStart"/>
+            <w:r>
+              <w:rPr>
+                <w:rFonts w:cstheme="minorHAnsi"/>
+                <w:color w:val="2D3B45"/>
+                <w:shd w:val="clear" w:color="auto" w:fill="FFFFFF"/>
+              </w:rPr>
+              <w:t>You</w:t>
+            </w:r>
+            <w:proofErr w:type="spellEnd"/>
+            <w:r>
+              <w:rPr>
+                <w:rFonts w:cstheme="minorHAnsi"/>
+                <w:color w:val="2D3B45"/>
+                <w:shd w:val="clear" w:color="auto" w:fill="FFFFFF"/>
+              </w:rPr>
+              <w:t xml:space="preserve"> </w:t>
+            </w:r>
+            <w:proofErr w:type="spellStart"/>
+            <w:r>
+              <w:rPr>
+                <w:rFonts w:cstheme="minorHAnsi"/>
+                <w:color w:val="2D3B45"/>
+                <w:shd w:val="clear" w:color="auto" w:fill="FFFFFF"/>
+              </w:rPr>
+              <w:t>perform</w:t>
+            </w:r>
+            <w:proofErr w:type="spellEnd"/>
+            <w:r>
+              <w:rPr>
+                <w:rFonts w:cstheme="minorHAnsi"/>
+                <w:color w:val="2D3B45"/>
+                <w:shd w:val="clear" w:color="auto" w:fill="FFFFFF"/>
+              </w:rPr>
+              <w:t xml:space="preserve"> </w:t>
+            </w:r>
+            <w:proofErr w:type="spellStart"/>
+            <w:r>
+              <w:rPr>
+                <w:rFonts w:cstheme="minorHAnsi"/>
+                <w:color w:val="2D3B45"/>
+                <w:shd w:val="clear" w:color="auto" w:fill="FFFFFF"/>
+              </w:rPr>
+              <w:t>an</w:t>
+            </w:r>
+            <w:proofErr w:type="spellEnd"/>
+            <w:r>
+              <w:rPr>
+                <w:rFonts w:cstheme="minorHAnsi"/>
+                <w:color w:val="2D3B45"/>
+                <w:shd w:val="clear" w:color="auto" w:fill="FFFFFF"/>
+              </w:rPr>
+              <w:t xml:space="preserve"> analysis </w:t>
+            </w:r>
+            <w:proofErr w:type="spellStart"/>
+            <w:r>
+              <w:rPr>
+                <w:rFonts w:cstheme="minorHAnsi"/>
+                <w:color w:val="2D3B45"/>
+                <w:shd w:val="clear" w:color="auto" w:fill="FFFFFF"/>
+              </w:rPr>
+              <w:t>yielding</w:t>
+            </w:r>
+            <w:proofErr w:type="spellEnd"/>
+            <w:r>
+              <w:rPr>
+                <w:rFonts w:cstheme="minorHAnsi"/>
+                <w:color w:val="2D3B45"/>
+                <w:shd w:val="clear" w:color="auto" w:fill="FFFFFF"/>
+              </w:rPr>
+              <w:t xml:space="preserve"> </w:t>
+            </w:r>
+            <w:proofErr w:type="spellStart"/>
+            <w:r>
+              <w:rPr>
+                <w:rFonts w:cstheme="minorHAnsi"/>
+                <w:color w:val="2D3B45"/>
+                <w:shd w:val="clear" w:color="auto" w:fill="FFFFFF"/>
+              </w:rPr>
+              <w:t>suitable</w:t>
+            </w:r>
+            <w:proofErr w:type="spellEnd"/>
+            <w:r>
+              <w:rPr>
+                <w:rFonts w:cstheme="minorHAnsi"/>
+                <w:color w:val="2D3B45"/>
+                <w:shd w:val="clear" w:color="auto" w:fill="FFFFFF"/>
+              </w:rPr>
+              <w:t xml:space="preserve"> </w:t>
+            </w:r>
+            <w:proofErr w:type="spellStart"/>
+            <w:r>
+              <w:rPr>
+                <w:rFonts w:cstheme="minorHAnsi"/>
+                <w:color w:val="2D3B45"/>
+                <w:shd w:val="clear" w:color="auto" w:fill="FFFFFF"/>
+              </w:rPr>
+              <w:t>communication</w:t>
+            </w:r>
+            <w:proofErr w:type="spellEnd"/>
+            <w:r>
+              <w:rPr>
+                <w:rFonts w:cstheme="minorHAnsi"/>
+                <w:color w:val="2D3B45"/>
+                <w:shd w:val="clear" w:color="auto" w:fill="FFFFFF"/>
+              </w:rPr>
+              <w:t xml:space="preserve"> </w:t>
+            </w:r>
+            <w:proofErr w:type="spellStart"/>
+            <w:r>
+              <w:rPr>
+                <w:rFonts w:cstheme="minorHAnsi"/>
+                <w:color w:val="2D3B45"/>
+                <w:shd w:val="clear" w:color="auto" w:fill="FFFFFF"/>
+              </w:rPr>
+              <w:t>for</w:t>
+            </w:r>
+            <w:proofErr w:type="spellEnd"/>
+            <w:r>
+              <w:rPr>
+                <w:rFonts w:cstheme="minorHAnsi"/>
+                <w:color w:val="2D3B45"/>
+                <w:shd w:val="clear" w:color="auto" w:fill="FFFFFF"/>
+              </w:rPr>
+              <w:t xml:space="preserve"> </w:t>
+            </w:r>
+            <w:proofErr w:type="spellStart"/>
+            <w:r>
+              <w:rPr>
+                <w:rFonts w:cstheme="minorHAnsi"/>
+                <w:color w:val="2D3B45"/>
+                <w:shd w:val="clear" w:color="auto" w:fill="FFFFFF"/>
+              </w:rPr>
+              <w:t>the</w:t>
+            </w:r>
+            <w:proofErr w:type="spellEnd"/>
+            <w:r>
+              <w:rPr>
+                <w:rFonts w:cstheme="minorHAnsi"/>
+                <w:color w:val="2D3B45"/>
+                <w:shd w:val="clear" w:color="auto" w:fill="FFFFFF"/>
+              </w:rPr>
+              <w:t xml:space="preserve"> </w:t>
+            </w:r>
+            <w:proofErr w:type="spellStart"/>
+            <w:r>
+              <w:rPr>
+                <w:rFonts w:cstheme="minorHAnsi"/>
+                <w:color w:val="2D3B45"/>
+                <w:shd w:val="clear" w:color="auto" w:fill="FFFFFF"/>
+              </w:rPr>
+              <w:t>problem</w:t>
+            </w:r>
+            <w:proofErr w:type="spellEnd"/>
+            <w:r>
+              <w:rPr>
+                <w:rFonts w:cstheme="minorHAnsi"/>
+                <w:color w:val="2D3B45"/>
+                <w:shd w:val="clear" w:color="auto" w:fill="FFFFFF"/>
+              </w:rPr>
+              <w:t xml:space="preserve"> domain </w:t>
+            </w:r>
+            <w:proofErr w:type="spellStart"/>
+            <w:r>
+              <w:rPr>
+                <w:rFonts w:cstheme="minorHAnsi"/>
+                <w:color w:val="2D3B45"/>
+                <w:shd w:val="clear" w:color="auto" w:fill="FFFFFF"/>
+              </w:rPr>
+              <w:t>and</w:t>
+            </w:r>
+            <w:proofErr w:type="spellEnd"/>
+            <w:r>
+              <w:rPr>
+                <w:rFonts w:cstheme="minorHAnsi"/>
+                <w:color w:val="2D3B45"/>
+                <w:shd w:val="clear" w:color="auto" w:fill="FFFFFF"/>
+              </w:rPr>
+              <w:t xml:space="preserve"> </w:t>
+            </w:r>
+            <w:proofErr w:type="spellStart"/>
+            <w:r>
+              <w:rPr>
+                <w:rFonts w:cstheme="minorHAnsi"/>
+                <w:color w:val="2D3B45"/>
+                <w:shd w:val="clear" w:color="auto" w:fill="FFFFFF"/>
+              </w:rPr>
+              <w:t>justify</w:t>
+            </w:r>
+            <w:proofErr w:type="spellEnd"/>
+            <w:r>
+              <w:rPr>
+                <w:rFonts w:cstheme="minorHAnsi"/>
+                <w:color w:val="2D3B45"/>
+                <w:shd w:val="clear" w:color="auto" w:fill="FFFFFF"/>
+              </w:rPr>
+              <w:t xml:space="preserve"> </w:t>
+            </w:r>
+            <w:proofErr w:type="spellStart"/>
+            <w:r>
+              <w:rPr>
+                <w:rFonts w:cstheme="minorHAnsi"/>
+                <w:color w:val="2D3B45"/>
+                <w:shd w:val="clear" w:color="auto" w:fill="FFFFFF"/>
+              </w:rPr>
+              <w:t>your</w:t>
+            </w:r>
+            <w:proofErr w:type="spellEnd"/>
+            <w:r>
+              <w:rPr>
+                <w:rFonts w:cstheme="minorHAnsi"/>
+                <w:color w:val="2D3B45"/>
+                <w:shd w:val="clear" w:color="auto" w:fill="FFFFFF"/>
+              </w:rPr>
+              <w:t xml:space="preserve"> </w:t>
+            </w:r>
+            <w:proofErr w:type="spellStart"/>
+            <w:r>
+              <w:rPr>
+                <w:rFonts w:cstheme="minorHAnsi"/>
+                <w:color w:val="2D3B45"/>
+                <w:shd w:val="clear" w:color="auto" w:fill="FFFFFF"/>
+              </w:rPr>
+              <w:t>choices</w:t>
+            </w:r>
+            <w:proofErr w:type="spellEnd"/>
+            <w:r>
+              <w:rPr>
+                <w:rFonts w:cstheme="minorHAnsi"/>
+                <w:color w:val="2D3B45"/>
+                <w:shd w:val="clear" w:color="auto" w:fill="FFFFFF"/>
+              </w:rPr>
+              <w:t>.</w:t>
+            </w:r>
           </w:p>
         </w:tc>
         <w:tc>
@@ -2204,10 +3496,26 @@
           <w:p>
             <w:pPr>
               <w:rPr>
-                <w:rFonts w:ascii="Arial" w:hAnsi="Arial" w:cs="Arial"/>
+                <w:rFonts w:cstheme="minorHAnsi"/>
                 <w:color w:val="000000"/>
               </w:rPr>
             </w:pPr>
+            <w:r>
+              <w:rPr>
+                <w:rFonts w:cstheme="minorHAnsi"/>
+                <w:color w:val="000000"/>
+              </w:rPr>
+              <w:t xml:space="preserve">Hardware UART, Software UART en IOT </w:t>
+            </w:r>
+            <w:proofErr w:type="spellStart"/>
+            <w:r>
+              <w:rPr>
+                <w:rFonts w:cstheme="minorHAnsi"/>
+                <w:color w:val="000000"/>
+              </w:rPr>
+              <w:t>protocols</w:t>
+            </w:r>
+            <w:proofErr w:type="spellEnd"/>
           </w:p>
         </w:tc>
         <w:tc>
@@ -2222,6 +3530,31 @@
                 <w:color w:val="000000"/>
               </w:rPr>
             </w:pPr>
+            <w:proofErr w:type="spellStart"/>
+            <w:r>
+              <w:rPr>
+                <w:rFonts w:cstheme="minorHAnsi"/>
+                <w:color w:val="000000"/>
+              </w:rPr>
+              <w:t>Beginning</w:t>
+            </w:r>
+            <w:proofErr w:type="spellEnd"/>
+            <w:r>
+              <w:rPr>
+                <w:rFonts w:cstheme="minorHAnsi"/>
+                <w:color w:val="000000"/>
+              </w:rPr>
+              <w:t xml:space="preserve"> / </w:t>
+            </w:r>
+            <w:proofErr w:type="spellStart"/>
+            <w:r>
+              <w:rPr>
+                <w:rFonts w:cstheme="minorHAnsi"/>
+                <w:color w:val="000000"/>
+              </w:rPr>
+              <w:t>Beginning</w:t>
+            </w:r>
+            <w:proofErr w:type="spellEnd"/>
           </w:p>
         </w:tc>
       </w:tr>
@@ -2238,6 +3571,22 @@
                 <w:color w:val="000000"/>
               </w:rPr>
             </w:pPr>
+            <w:proofErr w:type="spellStart"/>
+            <w:r>
+              <w:rPr>
+                <w:rFonts w:cstheme="minorHAnsi"/>
+                <w:color w:val="000000"/>
+              </w:rPr>
+              <w:t>advice</w:t>
+            </w:r>
+            <w:proofErr w:type="spellEnd"/>
+            <w:r>
+              <w:rPr>
+                <w:rFonts w:cstheme="minorHAnsi"/>
+                <w:color w:val="000000"/>
+              </w:rPr>
+              <w:t>-COM-BA</w:t>
+            </w:r>
           </w:p>
         </w:tc>
         <w:tc>
@@ -2248,12 +3597,156 @@
           <w:p>
             <w:pPr>
               <w:rPr>
-                <w:rFonts w:asciiTheme="majorHAnsi" w:hAnsiTheme="majorHAnsi" w:cstheme="majorHAnsi"/>
+                <w:rFonts w:cstheme="minorHAnsi"/>
                 <w:b/>
                 <w:bCs/>
                 <w:color w:val="000000"/>
               </w:rPr>
             </w:pPr>
+            <w:proofErr w:type="spellStart"/>
+            <w:r>
+              <w:rPr>
+                <w:rFonts w:cstheme="minorHAnsi"/>
+                <w:color w:val="2D3B45"/>
+                <w:shd w:val="clear" w:color="auto" w:fill="FFFFFF"/>
+              </w:rPr>
+              <w:t>You</w:t>
+            </w:r>
+            <w:proofErr w:type="spellEnd"/>
+            <w:r>
+              <w:rPr>
+                <w:rFonts w:cstheme="minorHAnsi"/>
+                <w:color w:val="2D3B45"/>
+                <w:shd w:val="clear" w:color="auto" w:fill="FFFFFF"/>
+              </w:rPr>
+              <w:t xml:space="preserve"> </w:t>
+            </w:r>
+            <w:proofErr w:type="spellStart"/>
+            <w:r>
+              <w:rPr>
+                <w:rFonts w:cstheme="minorHAnsi"/>
+                <w:color w:val="2D3B45"/>
+                <w:shd w:val="clear" w:color="auto" w:fill="FFFFFF"/>
+              </w:rPr>
+              <w:t>advise</w:t>
+            </w:r>
+            <w:proofErr w:type="spellEnd"/>
+            <w:r>
+              <w:rPr>
+                <w:rFonts w:cstheme="minorHAnsi"/>
+                <w:color w:val="2D3B45"/>
+                <w:shd w:val="clear" w:color="auto" w:fill="FFFFFF"/>
+              </w:rPr>
+              <w:t xml:space="preserve"> on protocol </w:t>
+            </w:r>
+            <w:proofErr w:type="spellStart"/>
+            <w:r>
+              <w:rPr>
+                <w:rFonts w:cstheme="minorHAnsi"/>
+                <w:color w:val="2D3B45"/>
+                <w:shd w:val="clear" w:color="auto" w:fill="FFFFFF"/>
+              </w:rPr>
+              <w:t>choices</w:t>
+            </w:r>
+            <w:proofErr w:type="spellEnd"/>
+            <w:r>
+              <w:rPr>
+                <w:rFonts w:cstheme="minorHAnsi"/>
+                <w:color w:val="2D3B45"/>
+                <w:shd w:val="clear" w:color="auto" w:fill="FFFFFF"/>
+              </w:rPr>
+              <w:t xml:space="preserve">, </w:t>
+            </w:r>
+            <w:proofErr w:type="spellStart"/>
+            <w:r>
+              <w:rPr>
+                <w:rFonts w:cstheme="minorHAnsi"/>
+                <w:color w:val="2D3B45"/>
+                <w:shd w:val="clear" w:color="auto" w:fill="FFFFFF"/>
+              </w:rPr>
+              <w:t>taking</w:t>
+            </w:r>
+            <w:proofErr w:type="spellEnd"/>
+            <w:r>
+              <w:rPr>
+                <w:rFonts w:cstheme="minorHAnsi"/>
+                <w:color w:val="2D3B45"/>
+                <w:shd w:val="clear" w:color="auto" w:fill="FFFFFF"/>
+              </w:rPr>
+              <w:t xml:space="preserve"> </w:t>
+            </w:r>
+            <w:proofErr w:type="spellStart"/>
+            <w:r>
+              <w:rPr>
+                <w:rFonts w:cstheme="minorHAnsi"/>
+                <w:color w:val="2D3B45"/>
+                <w:shd w:val="clear" w:color="auto" w:fill="FFFFFF"/>
+              </w:rPr>
+              <w:t>into</w:t>
+            </w:r>
+            <w:proofErr w:type="spellEnd"/>
+            <w:r>
+              <w:rPr>
+                <w:rFonts w:cstheme="minorHAnsi"/>
+                <w:color w:val="2D3B45"/>
+                <w:shd w:val="clear" w:color="auto" w:fill="FFFFFF"/>
+              </w:rPr>
+              <w:t xml:space="preserve"> account resources, performance </w:t>
+            </w:r>
+            <w:proofErr w:type="spellStart"/>
+            <w:r>
+              <w:rPr>
+                <w:rFonts w:cstheme="minorHAnsi"/>
+                <w:color w:val="2D3B45"/>
+                <w:shd w:val="clear" w:color="auto" w:fill="FFFFFF"/>
+              </w:rPr>
+              <w:t>and</w:t>
+            </w:r>
+            <w:proofErr w:type="spellEnd"/>
+            <w:r>
+              <w:rPr>
+                <w:rFonts w:cstheme="minorHAnsi"/>
+                <w:color w:val="2D3B45"/>
+                <w:shd w:val="clear" w:color="auto" w:fill="FFFFFF"/>
+              </w:rPr>
+              <w:t xml:space="preserve"> security of </w:t>
+            </w:r>
+            <w:proofErr w:type="spellStart"/>
+            <w:r>
+              <w:rPr>
+                <w:rFonts w:cstheme="minorHAnsi"/>
+                <w:color w:val="2D3B45"/>
+                <w:shd w:val="clear" w:color="auto" w:fill="FFFFFF"/>
+              </w:rPr>
+              <w:t>the</w:t>
+            </w:r>
+            <w:proofErr w:type="spellEnd"/>
+            <w:r>
+              <w:rPr>
+                <w:rFonts w:cstheme="minorHAnsi"/>
+                <w:color w:val="2D3B45"/>
+                <w:shd w:val="clear" w:color="auto" w:fill="FFFFFF"/>
+              </w:rPr>
+              <w:t xml:space="preserve"> component </w:t>
+            </w:r>
+            <w:proofErr w:type="spellStart"/>
+            <w:r>
+              <w:rPr>
+                <w:rFonts w:cstheme="minorHAnsi"/>
+                <w:color w:val="2D3B45"/>
+                <w:shd w:val="clear" w:color="auto" w:fill="FFFFFF"/>
+              </w:rPr>
+              <w:t>communication</w:t>
+            </w:r>
+            <w:proofErr w:type="spellEnd"/>
+            <w:r>
+              <w:rPr>
+                <w:rFonts w:cstheme="minorHAnsi"/>
+                <w:color w:val="2D3B45"/>
+                <w:shd w:val="clear" w:color="auto" w:fill="FFFFFF"/>
+              </w:rPr>
+              <w:t>.</w:t>
+            </w:r>
           </w:p>
         </w:tc>
         <w:tc>
@@ -2265,11 +3758,25 @@
             <w:pPr>
               <w:rPr>
                 <w:rFonts w:asciiTheme="majorHAnsi" w:hAnsiTheme="majorHAnsi" w:cstheme="majorHAnsi"/>
-                <w:b/>
-                <w:bCs/>
                 <w:color w:val="000000"/>
               </w:rPr>
             </w:pPr>
+            <w:r>
+              <w:rPr>
+                <w:rFonts w:asciiTheme="majorHAnsi" w:hAnsiTheme="majorHAnsi" w:cstheme="majorHAnsi"/>
+                <w:color w:val="000000"/>
+              </w:rPr>
+              <w:t xml:space="preserve">IOT </w:t>
+            </w:r>
+            <w:proofErr w:type="spellStart"/>
+            <w:r>
+              <w:rPr>
+                <w:rFonts w:asciiTheme="majorHAnsi" w:hAnsiTheme="majorHAnsi" w:cstheme="majorHAnsi"/>
+                <w:color w:val="000000"/>
+              </w:rPr>
+              <w:t>Protocols</w:t>
+            </w:r>
+            <w:proofErr w:type="spellEnd"/>
           </w:p>
         </w:tc>
         <w:tc>
@@ -2280,10 +3787,35 @@
           <w:p>
             <w:pPr>
               <w:rPr>
-                <w:rFonts w:ascii="Arial" w:hAnsi="Arial" w:cs="Arial"/>
+                <w:rFonts w:cstheme="minorHAnsi"/>
                 <w:color w:val="000000"/>
               </w:rPr>
             </w:pPr>
+            <w:proofErr w:type="spellStart"/>
+            <w:r>
+              <w:rPr>
+                <w:rFonts w:cstheme="minorHAnsi"/>
+                <w:color w:val="000000"/>
+              </w:rPr>
+              <w:t>Beginning</w:t>
+            </w:r>
+            <w:proofErr w:type="spellEnd"/>
+            <w:r>
+              <w:rPr>
+                <w:rFonts w:cstheme="minorHAnsi"/>
+                <w:color w:val="000000"/>
+              </w:rPr>
+              <w:t xml:space="preserve"> / </w:t>
+            </w:r>
+            <w:proofErr w:type="spellStart"/>
+            <w:r>
+              <w:rPr>
+                <w:rFonts w:cstheme="minorHAnsi"/>
+                <w:color w:val="000000"/>
+              </w:rPr>
+              <w:t>Beginning</w:t>
+            </w:r>
+            <w:proofErr w:type="spellEnd"/>
           </w:p>
         </w:tc>
       </w:tr>
@@ -2300,6 +3832,14 @@
                 <w:color w:val="000000"/>
               </w:rPr>
             </w:pPr>
+            <w:r>
+              <w:rPr>
+                <w:rFonts w:cstheme="minorHAnsi"/>
+                <w:color w:val="000000"/>
+              </w:rPr>
+              <w:lastRenderedPageBreak/>
+              <w:t>design-COM-BA</w:t>
+            </w:r>
           </w:p>
         </w:tc>
         <w:tc>
@@ -2316,6 +3856,276 @@
                 <w:color w:val="000000"/>
               </w:rPr>
             </w:pPr>
+            <w:proofErr w:type="spellStart"/>
+            <w:r>
+              <w:rPr>
+                <w:rFonts w:cstheme="minorHAnsi"/>
+                <w:color w:val="2D3B45"/>
+                <w:shd w:val="clear" w:color="auto" w:fill="FFFFFF"/>
+              </w:rPr>
+              <w:t>You</w:t>
+            </w:r>
+            <w:proofErr w:type="spellEnd"/>
+            <w:r>
+              <w:rPr>
+                <w:rFonts w:cstheme="minorHAnsi"/>
+                <w:color w:val="2D3B45"/>
+                <w:shd w:val="clear" w:color="auto" w:fill="FFFFFF"/>
+              </w:rPr>
+              <w:t xml:space="preserve"> design </w:t>
+            </w:r>
+            <w:proofErr w:type="spellStart"/>
+            <w:r>
+              <w:rPr>
+                <w:rFonts w:cstheme="minorHAnsi"/>
+                <w:color w:val="2D3B45"/>
+                <w:shd w:val="clear" w:color="auto" w:fill="FFFFFF"/>
+              </w:rPr>
+              <w:t>communication</w:t>
+            </w:r>
+            <w:proofErr w:type="spellEnd"/>
+            <w:r>
+              <w:rPr>
+                <w:rFonts w:cstheme="minorHAnsi"/>
+                <w:color w:val="2D3B45"/>
+                <w:shd w:val="clear" w:color="auto" w:fill="FFFFFF"/>
+              </w:rPr>
+              <w:t xml:space="preserve"> </w:t>
+            </w:r>
+            <w:proofErr w:type="spellStart"/>
+            <w:r>
+              <w:rPr>
+                <w:rFonts w:cstheme="minorHAnsi"/>
+                <w:color w:val="2D3B45"/>
+                <w:shd w:val="clear" w:color="auto" w:fill="FFFFFF"/>
+              </w:rPr>
+              <w:t>among</w:t>
+            </w:r>
+            <w:proofErr w:type="spellEnd"/>
+            <w:r>
+              <w:rPr>
+                <w:rFonts w:cstheme="minorHAnsi"/>
+                <w:color w:val="2D3B45"/>
+                <w:shd w:val="clear" w:color="auto" w:fill="FFFFFF"/>
+              </w:rPr>
+              <w:t xml:space="preserve"> multiple </w:t>
+            </w:r>
+            <w:proofErr w:type="spellStart"/>
+            <w:r>
+              <w:rPr>
+                <w:rFonts w:cstheme="minorHAnsi"/>
+                <w:color w:val="2D3B45"/>
+                <w:shd w:val="clear" w:color="auto" w:fill="FFFFFF"/>
+              </w:rPr>
+              <w:t>components</w:t>
+            </w:r>
+            <w:proofErr w:type="spellEnd"/>
+            <w:r>
+              <w:rPr>
+                <w:rFonts w:cstheme="minorHAnsi"/>
+                <w:color w:val="2D3B45"/>
+                <w:shd w:val="clear" w:color="auto" w:fill="FFFFFF"/>
+              </w:rPr>
+              <w:t xml:space="preserve"> </w:t>
+            </w:r>
+            <w:proofErr w:type="spellStart"/>
+            <w:r>
+              <w:rPr>
+                <w:rFonts w:cstheme="minorHAnsi"/>
+                <w:color w:val="2D3B45"/>
+                <w:shd w:val="clear" w:color="auto" w:fill="FFFFFF"/>
+              </w:rPr>
+              <w:t>based</w:t>
+            </w:r>
+            <w:proofErr w:type="spellEnd"/>
+            <w:r>
+              <w:rPr>
+                <w:rFonts w:cstheme="minorHAnsi"/>
+                <w:color w:val="2D3B45"/>
+                <w:shd w:val="clear" w:color="auto" w:fill="FFFFFF"/>
+              </w:rPr>
+              <w:t xml:space="preserve"> on </w:t>
+            </w:r>
+            <w:proofErr w:type="spellStart"/>
+            <w:r>
+              <w:rPr>
+                <w:rFonts w:cstheme="minorHAnsi"/>
+                <w:color w:val="2D3B45"/>
+                <w:shd w:val="clear" w:color="auto" w:fill="FFFFFF"/>
+              </w:rPr>
+              <w:t>an</w:t>
+            </w:r>
+            <w:proofErr w:type="spellEnd"/>
+            <w:r>
+              <w:rPr>
+                <w:rFonts w:cstheme="minorHAnsi"/>
+                <w:color w:val="2D3B45"/>
+                <w:shd w:val="clear" w:color="auto" w:fill="FFFFFF"/>
+              </w:rPr>
+              <w:t xml:space="preserve"> analysis. </w:t>
+            </w:r>
+            <w:proofErr w:type="spellStart"/>
+            <w:r>
+              <w:rPr>
+                <w:rFonts w:cstheme="minorHAnsi"/>
+                <w:color w:val="2D3B45"/>
+                <w:shd w:val="clear" w:color="auto" w:fill="FFFFFF"/>
+              </w:rPr>
+              <w:t>You</w:t>
+            </w:r>
+            <w:proofErr w:type="spellEnd"/>
+            <w:r>
+              <w:rPr>
+                <w:rFonts w:cstheme="minorHAnsi"/>
+                <w:color w:val="2D3B45"/>
+                <w:shd w:val="clear" w:color="auto" w:fill="FFFFFF"/>
+              </w:rPr>
+              <w:t xml:space="preserve"> </w:t>
+            </w:r>
+            <w:proofErr w:type="spellStart"/>
+            <w:r>
+              <w:rPr>
+                <w:rFonts w:cstheme="minorHAnsi"/>
+                <w:color w:val="2D3B45"/>
+                <w:shd w:val="clear" w:color="auto" w:fill="FFFFFF"/>
+              </w:rPr>
+              <w:t>elaborate</w:t>
+            </w:r>
+            <w:proofErr w:type="spellEnd"/>
+            <w:r>
+              <w:rPr>
+                <w:rFonts w:cstheme="minorHAnsi"/>
+                <w:color w:val="2D3B45"/>
+                <w:shd w:val="clear" w:color="auto" w:fill="FFFFFF"/>
+              </w:rPr>
+              <w:t xml:space="preserve"> on </w:t>
+            </w:r>
+            <w:proofErr w:type="spellStart"/>
+            <w:r>
+              <w:rPr>
+                <w:rFonts w:cstheme="minorHAnsi"/>
+                <w:color w:val="2D3B45"/>
+                <w:shd w:val="clear" w:color="auto" w:fill="FFFFFF"/>
+              </w:rPr>
+              <w:t>the</w:t>
+            </w:r>
+            <w:proofErr w:type="spellEnd"/>
+            <w:r>
+              <w:rPr>
+                <w:rFonts w:cstheme="minorHAnsi"/>
+                <w:color w:val="2D3B45"/>
+                <w:shd w:val="clear" w:color="auto" w:fill="FFFFFF"/>
+              </w:rPr>
+              <w:t xml:space="preserve"> </w:t>
+            </w:r>
+            <w:proofErr w:type="spellStart"/>
+            <w:r>
+              <w:rPr>
+                <w:rFonts w:cstheme="minorHAnsi"/>
+                <w:color w:val="2D3B45"/>
+                <w:shd w:val="clear" w:color="auto" w:fill="FFFFFF"/>
+              </w:rPr>
+              <w:t>chosen</w:t>
+            </w:r>
+            <w:proofErr w:type="spellEnd"/>
+            <w:r>
+              <w:rPr>
+                <w:rFonts w:cstheme="minorHAnsi"/>
+                <w:color w:val="2D3B45"/>
+                <w:shd w:val="clear" w:color="auto" w:fill="FFFFFF"/>
+              </w:rPr>
+              <w:t xml:space="preserve"> </w:t>
+            </w:r>
+            <w:proofErr w:type="spellStart"/>
+            <w:r>
+              <w:rPr>
+                <w:rFonts w:cstheme="minorHAnsi"/>
+                <w:color w:val="2D3B45"/>
+                <w:shd w:val="clear" w:color="auto" w:fill="FFFFFF"/>
+              </w:rPr>
+              <w:t>synchronisation</w:t>
+            </w:r>
+            <w:proofErr w:type="spellEnd"/>
+            <w:r>
+              <w:rPr>
+                <w:rFonts w:cstheme="minorHAnsi"/>
+                <w:color w:val="2D3B45"/>
+                <w:shd w:val="clear" w:color="auto" w:fill="FFFFFF"/>
+              </w:rPr>
+              <w:t xml:space="preserve"> </w:t>
+            </w:r>
+            <w:proofErr w:type="spellStart"/>
+            <w:r>
+              <w:rPr>
+                <w:rFonts w:cstheme="minorHAnsi"/>
+                <w:color w:val="2D3B45"/>
+                <w:shd w:val="clear" w:color="auto" w:fill="FFFFFF"/>
+              </w:rPr>
+              <w:t>mechanism</w:t>
+            </w:r>
+            <w:proofErr w:type="spellEnd"/>
+            <w:r>
+              <w:rPr>
+                <w:rFonts w:cstheme="minorHAnsi"/>
+                <w:color w:val="2D3B45"/>
+                <w:shd w:val="clear" w:color="auto" w:fill="FFFFFF"/>
+              </w:rPr>
+              <w:t xml:space="preserve"> </w:t>
+            </w:r>
+            <w:proofErr w:type="spellStart"/>
+            <w:r>
+              <w:rPr>
+                <w:rFonts w:cstheme="minorHAnsi"/>
+                <w:color w:val="2D3B45"/>
+                <w:shd w:val="clear" w:color="auto" w:fill="FFFFFF"/>
+              </w:rPr>
+              <w:t>if</w:t>
+            </w:r>
+            <w:proofErr w:type="spellEnd"/>
+            <w:r>
+              <w:rPr>
+                <w:rFonts w:cstheme="minorHAnsi"/>
+                <w:color w:val="2D3B45"/>
+                <w:shd w:val="clear" w:color="auto" w:fill="FFFFFF"/>
+              </w:rPr>
+              <w:t xml:space="preserve"> </w:t>
+            </w:r>
+            <w:proofErr w:type="spellStart"/>
+            <w:r>
+              <w:rPr>
+                <w:rFonts w:cstheme="minorHAnsi"/>
+                <w:color w:val="2D3B45"/>
+                <w:shd w:val="clear" w:color="auto" w:fill="FFFFFF"/>
+              </w:rPr>
+              <w:t>multithreading</w:t>
+            </w:r>
+            <w:proofErr w:type="spellEnd"/>
+            <w:r>
+              <w:rPr>
+                <w:rFonts w:cstheme="minorHAnsi"/>
+                <w:color w:val="2D3B45"/>
+                <w:shd w:val="clear" w:color="auto" w:fill="FFFFFF"/>
+              </w:rPr>
+              <w:t xml:space="preserve"> or multiprocessing is </w:t>
+            </w:r>
+            <w:proofErr w:type="spellStart"/>
+            <w:r>
+              <w:rPr>
+                <w:rFonts w:cstheme="minorHAnsi"/>
+                <w:color w:val="2D3B45"/>
+                <w:shd w:val="clear" w:color="auto" w:fill="FFFFFF"/>
+              </w:rPr>
+              <w:t>used</w:t>
+            </w:r>
+            <w:proofErr w:type="spellEnd"/>
+            <w:r>
+              <w:rPr>
+                <w:rFonts w:cstheme="minorHAnsi"/>
+                <w:color w:val="2D3B45"/>
+                <w:shd w:val="clear" w:color="auto" w:fill="FFFFFF"/>
+              </w:rPr>
+              <w:t>.</w:t>
+            </w:r>
           </w:p>
         </w:tc>
         <w:tc>
@@ -2327,11 +4137,25 @@
             <w:pPr>
               <w:rPr>
                 <w:rFonts w:cstheme="minorHAnsi"/>
-                <w:b/>
-                <w:bCs/>
                 <w:color w:val="000000"/>
               </w:rPr>
             </w:pPr>
+            <w:r>
+              <w:rPr>
+                <w:rFonts w:cstheme="minorHAnsi"/>
+                <w:color w:val="000000"/>
+              </w:rPr>
+              <w:t xml:space="preserve">Hardware UART, Software UART en IOT </w:t>
+            </w:r>
+            <w:proofErr w:type="spellStart"/>
+            <w:r>
+              <w:rPr>
+                <w:rFonts w:cstheme="minorHAnsi"/>
+                <w:color w:val="000000"/>
+              </w:rPr>
+              <w:t>protocols</w:t>
+            </w:r>
+            <w:proofErr w:type="spellEnd"/>
           </w:p>
         </w:tc>
         <w:tc>
@@ -2342,10 +4166,35 @@
           <w:p>
             <w:pPr>
               <w:rPr>
-                <w:rFonts w:ascii="Arial" w:hAnsi="Arial" w:cs="Arial"/>
+                <w:rFonts w:cstheme="minorHAnsi"/>
                 <w:color w:val="000000"/>
               </w:rPr>
             </w:pPr>
+            <w:proofErr w:type="spellStart"/>
+            <w:r>
+              <w:rPr>
+                <w:rFonts w:cstheme="minorHAnsi"/>
+                <w:color w:val="000000"/>
+              </w:rPr>
+              <w:t>Beginning</w:t>
+            </w:r>
+            <w:proofErr w:type="spellEnd"/>
+            <w:r>
+              <w:rPr>
+                <w:rFonts w:cstheme="minorHAnsi"/>
+                <w:color w:val="000000"/>
+              </w:rPr>
+              <w:t xml:space="preserve"> / </w:t>
+            </w:r>
+            <w:proofErr w:type="spellStart"/>
+            <w:r>
+              <w:rPr>
+                <w:rFonts w:cstheme="minorHAnsi"/>
+                <w:color w:val="000000"/>
+              </w:rPr>
+              <w:t>Beginning</w:t>
+            </w:r>
+            <w:proofErr w:type="spellEnd"/>
           </w:p>
         </w:tc>
       </w:tr>
@@ -2362,6 +4211,22 @@
                 <w:color w:val="000000"/>
               </w:rPr>
             </w:pPr>
+            <w:proofErr w:type="spellStart"/>
+            <w:r>
+              <w:rPr>
+                <w:rFonts w:cstheme="minorHAnsi"/>
+                <w:color w:val="000000"/>
+              </w:rPr>
+              <w:t>Realisation</w:t>
+            </w:r>
+            <w:proofErr w:type="spellEnd"/>
+            <w:r>
+              <w:rPr>
+                <w:rFonts w:cstheme="minorHAnsi"/>
+                <w:color w:val="000000"/>
+              </w:rPr>
+              <w:t>-COM-BA</w:t>
+            </w:r>
           </w:p>
         </w:tc>
         <w:tc>
@@ -2372,10 +4237,496 @@
           <w:p>
             <w:pPr>
               <w:rPr>
-                <w:rFonts w:ascii="Arial" w:hAnsi="Arial" w:cs="Arial"/>
+                <w:rFonts w:cstheme="minorHAnsi"/>
                 <w:color w:val="000000"/>
               </w:rPr>
             </w:pPr>
+            <w:proofErr w:type="spellStart"/>
+            <w:r>
+              <w:rPr>
+                <w:rFonts w:cstheme="minorHAnsi"/>
+                <w:color w:val="2D3B45"/>
+                <w:shd w:val="clear" w:color="auto" w:fill="FFFFFF"/>
+              </w:rPr>
+              <w:t>You</w:t>
+            </w:r>
+            <w:proofErr w:type="spellEnd"/>
+            <w:r>
+              <w:rPr>
+                <w:rFonts w:cstheme="minorHAnsi"/>
+                <w:color w:val="2D3B45"/>
+                <w:shd w:val="clear" w:color="auto" w:fill="FFFFFF"/>
+              </w:rPr>
+              <w:t xml:space="preserve"> </w:t>
+            </w:r>
+            <w:proofErr w:type="spellStart"/>
+            <w:r>
+              <w:rPr>
+                <w:rFonts w:cstheme="minorHAnsi"/>
+                <w:color w:val="2D3B45"/>
+                <w:shd w:val="clear" w:color="auto" w:fill="FFFFFF"/>
+              </w:rPr>
+              <w:t>apply</w:t>
+            </w:r>
+            <w:proofErr w:type="spellEnd"/>
+            <w:r>
+              <w:rPr>
+                <w:rFonts w:cstheme="minorHAnsi"/>
+                <w:color w:val="2D3B45"/>
+                <w:shd w:val="clear" w:color="auto" w:fill="FFFFFF"/>
+              </w:rPr>
+              <w:t xml:space="preserve"> </w:t>
+            </w:r>
+            <w:proofErr w:type="spellStart"/>
+            <w:r>
+              <w:rPr>
+                <w:rFonts w:cstheme="minorHAnsi"/>
+                <w:color w:val="2D3B45"/>
+                <w:shd w:val="clear" w:color="auto" w:fill="FFFFFF"/>
+              </w:rPr>
+              <w:t>multithreading</w:t>
+            </w:r>
+            <w:proofErr w:type="spellEnd"/>
+            <w:r>
+              <w:rPr>
+                <w:rFonts w:cstheme="minorHAnsi"/>
+                <w:color w:val="2D3B45"/>
+                <w:shd w:val="clear" w:color="auto" w:fill="FFFFFF"/>
+              </w:rPr>
+              <w:t xml:space="preserve"> or multiprocessing </w:t>
+            </w:r>
+            <w:proofErr w:type="spellStart"/>
+            <w:r>
+              <w:rPr>
+                <w:rFonts w:cstheme="minorHAnsi"/>
+                <w:color w:val="2D3B45"/>
+                <w:shd w:val="clear" w:color="auto" w:fill="FFFFFF"/>
+              </w:rPr>
+              <w:t>and</w:t>
+            </w:r>
+            <w:proofErr w:type="spellEnd"/>
+            <w:r>
+              <w:rPr>
+                <w:rFonts w:cstheme="minorHAnsi"/>
+                <w:color w:val="2D3B45"/>
+                <w:shd w:val="clear" w:color="auto" w:fill="FFFFFF"/>
+              </w:rPr>
+              <w:t xml:space="preserve"> </w:t>
+            </w:r>
+            <w:proofErr w:type="spellStart"/>
+            <w:r>
+              <w:rPr>
+                <w:rFonts w:cstheme="minorHAnsi"/>
+                <w:color w:val="2D3B45"/>
+                <w:shd w:val="clear" w:color="auto" w:fill="FFFFFF"/>
+              </w:rPr>
+              <w:t>related</w:t>
+            </w:r>
+            <w:proofErr w:type="spellEnd"/>
+            <w:r>
+              <w:rPr>
+                <w:rFonts w:cstheme="minorHAnsi"/>
+                <w:color w:val="2D3B45"/>
+                <w:shd w:val="clear" w:color="auto" w:fill="FFFFFF"/>
+              </w:rPr>
+              <w:t xml:space="preserve"> </w:t>
+            </w:r>
+            <w:proofErr w:type="spellStart"/>
+            <w:r>
+              <w:rPr>
+                <w:rFonts w:cstheme="minorHAnsi"/>
+                <w:color w:val="2D3B45"/>
+                <w:shd w:val="clear" w:color="auto" w:fill="FFFFFF"/>
+              </w:rPr>
+              <w:t>synchronisation</w:t>
+            </w:r>
+            <w:proofErr w:type="spellEnd"/>
+            <w:r>
+              <w:rPr>
+                <w:rFonts w:cstheme="minorHAnsi"/>
+                <w:color w:val="2D3B45"/>
+                <w:shd w:val="clear" w:color="auto" w:fill="FFFFFF"/>
+              </w:rPr>
+              <w:t xml:space="preserve"> </w:t>
+            </w:r>
+            <w:proofErr w:type="spellStart"/>
+            <w:r>
+              <w:rPr>
+                <w:rFonts w:cstheme="minorHAnsi"/>
+                <w:color w:val="2D3B45"/>
+                <w:shd w:val="clear" w:color="auto" w:fill="FFFFFF"/>
+              </w:rPr>
+              <w:t>mechanisms</w:t>
+            </w:r>
+            <w:proofErr w:type="spellEnd"/>
+            <w:r>
+              <w:rPr>
+                <w:rFonts w:cstheme="minorHAnsi"/>
+                <w:color w:val="2D3B45"/>
+                <w:shd w:val="clear" w:color="auto" w:fill="FFFFFF"/>
+              </w:rPr>
+              <w:t xml:space="preserve">. </w:t>
+            </w:r>
+            <w:proofErr w:type="spellStart"/>
+            <w:r>
+              <w:rPr>
+                <w:rFonts w:cstheme="minorHAnsi"/>
+                <w:color w:val="2D3B45"/>
+                <w:shd w:val="clear" w:color="auto" w:fill="FFFFFF"/>
+              </w:rPr>
+              <w:t>You</w:t>
+            </w:r>
+            <w:proofErr w:type="spellEnd"/>
+            <w:r>
+              <w:rPr>
+                <w:rFonts w:cstheme="minorHAnsi"/>
+                <w:color w:val="2D3B45"/>
+                <w:shd w:val="clear" w:color="auto" w:fill="FFFFFF"/>
+              </w:rPr>
+              <w:t xml:space="preserve"> </w:t>
+            </w:r>
+            <w:proofErr w:type="spellStart"/>
+            <w:r>
+              <w:rPr>
+                <w:rFonts w:cstheme="minorHAnsi"/>
+                <w:color w:val="2D3B45"/>
+                <w:shd w:val="clear" w:color="auto" w:fill="FFFFFF"/>
+              </w:rPr>
+              <w:t>implement</w:t>
+            </w:r>
+            <w:proofErr w:type="spellEnd"/>
+            <w:r>
+              <w:rPr>
+                <w:rFonts w:cstheme="minorHAnsi"/>
+                <w:color w:val="2D3B45"/>
+                <w:shd w:val="clear" w:color="auto" w:fill="FFFFFF"/>
+              </w:rPr>
+              <w:t xml:space="preserve"> </w:t>
+            </w:r>
+            <w:proofErr w:type="spellStart"/>
+            <w:r>
+              <w:rPr>
+                <w:rFonts w:cstheme="minorHAnsi"/>
+                <w:color w:val="2D3B45"/>
+                <w:shd w:val="clear" w:color="auto" w:fill="FFFFFF"/>
+              </w:rPr>
+              <w:t>serial</w:t>
+            </w:r>
+            <w:proofErr w:type="spellEnd"/>
+            <w:r>
+              <w:rPr>
+                <w:rFonts w:cstheme="minorHAnsi"/>
+                <w:color w:val="2D3B45"/>
+                <w:shd w:val="clear" w:color="auto" w:fill="FFFFFF"/>
+              </w:rPr>
+              <w:t xml:space="preserve"> </w:t>
+            </w:r>
+            <w:proofErr w:type="spellStart"/>
+            <w:r>
+              <w:rPr>
+                <w:rFonts w:cstheme="minorHAnsi"/>
+                <w:color w:val="2D3B45"/>
+                <w:shd w:val="clear" w:color="auto" w:fill="FFFFFF"/>
+              </w:rPr>
+              <w:t>communication</w:t>
+            </w:r>
+            <w:proofErr w:type="spellEnd"/>
+            <w:r>
+              <w:rPr>
+                <w:rFonts w:cstheme="minorHAnsi"/>
+                <w:color w:val="2D3B45"/>
+                <w:shd w:val="clear" w:color="auto" w:fill="FFFFFF"/>
+              </w:rPr>
+              <w:t xml:space="preserve"> </w:t>
+            </w:r>
+            <w:proofErr w:type="spellStart"/>
+            <w:r>
+              <w:rPr>
+                <w:rFonts w:cstheme="minorHAnsi"/>
+                <w:color w:val="2D3B45"/>
+                <w:shd w:val="clear" w:color="auto" w:fill="FFFFFF"/>
+              </w:rPr>
+              <w:t>that</w:t>
+            </w:r>
+            <w:proofErr w:type="spellEnd"/>
+            <w:r>
+              <w:rPr>
+                <w:rFonts w:cstheme="minorHAnsi"/>
+                <w:color w:val="2D3B45"/>
+                <w:shd w:val="clear" w:color="auto" w:fill="FFFFFF"/>
+              </w:rPr>
+              <w:t xml:space="preserve"> </w:t>
+            </w:r>
+            <w:proofErr w:type="spellStart"/>
+            <w:r>
+              <w:rPr>
+                <w:rFonts w:cstheme="minorHAnsi"/>
+                <w:color w:val="2D3B45"/>
+                <w:shd w:val="clear" w:color="auto" w:fill="FFFFFF"/>
+              </w:rPr>
+              <w:t>fully</w:t>
+            </w:r>
+            <w:proofErr w:type="spellEnd"/>
+            <w:r>
+              <w:rPr>
+                <w:rFonts w:cstheme="minorHAnsi"/>
+                <w:color w:val="2D3B45"/>
+                <w:shd w:val="clear" w:color="auto" w:fill="FFFFFF"/>
+              </w:rPr>
+              <w:t xml:space="preserve"> </w:t>
+            </w:r>
+            <w:proofErr w:type="spellStart"/>
+            <w:r>
+              <w:rPr>
+                <w:rFonts w:cstheme="minorHAnsi"/>
+                <w:color w:val="2D3B45"/>
+                <w:shd w:val="clear" w:color="auto" w:fill="FFFFFF"/>
+              </w:rPr>
+              <w:t>adheres</w:t>
+            </w:r>
+            <w:proofErr w:type="spellEnd"/>
+            <w:r>
+              <w:rPr>
+                <w:rFonts w:cstheme="minorHAnsi"/>
+                <w:color w:val="2D3B45"/>
+                <w:shd w:val="clear" w:color="auto" w:fill="FFFFFF"/>
+              </w:rPr>
+              <w:t xml:space="preserve"> </w:t>
+            </w:r>
+            <w:proofErr w:type="spellStart"/>
+            <w:r>
+              <w:rPr>
+                <w:rFonts w:cstheme="minorHAnsi"/>
+                <w:color w:val="2D3B45"/>
+                <w:shd w:val="clear" w:color="auto" w:fill="FFFFFF"/>
+              </w:rPr>
+              <w:t>to</w:t>
+            </w:r>
+            <w:proofErr w:type="spellEnd"/>
+            <w:r>
+              <w:rPr>
+                <w:rFonts w:cstheme="minorHAnsi"/>
+                <w:color w:val="2D3B45"/>
+                <w:shd w:val="clear" w:color="auto" w:fill="FFFFFF"/>
+              </w:rPr>
+              <w:t xml:space="preserve"> </w:t>
+            </w:r>
+            <w:proofErr w:type="spellStart"/>
+            <w:r>
+              <w:rPr>
+                <w:rFonts w:cstheme="minorHAnsi"/>
+                <w:color w:val="2D3B45"/>
+                <w:shd w:val="clear" w:color="auto" w:fill="FFFFFF"/>
+              </w:rPr>
+              <w:t>the</w:t>
+            </w:r>
+            <w:proofErr w:type="spellEnd"/>
+            <w:r>
+              <w:rPr>
+                <w:rFonts w:cstheme="minorHAnsi"/>
+                <w:color w:val="2D3B45"/>
+                <w:shd w:val="clear" w:color="auto" w:fill="FFFFFF"/>
+              </w:rPr>
+              <w:t xml:space="preserve"> design. </w:t>
+            </w:r>
+            <w:proofErr w:type="spellStart"/>
+            <w:r>
+              <w:rPr>
+                <w:rFonts w:cstheme="minorHAnsi"/>
+                <w:color w:val="2D3B45"/>
+                <w:shd w:val="clear" w:color="auto" w:fill="FFFFFF"/>
+              </w:rPr>
+              <w:t>You</w:t>
+            </w:r>
+            <w:proofErr w:type="spellEnd"/>
+            <w:r>
+              <w:rPr>
+                <w:rFonts w:cstheme="minorHAnsi"/>
+                <w:color w:val="2D3B45"/>
+                <w:shd w:val="clear" w:color="auto" w:fill="FFFFFF"/>
+              </w:rPr>
+              <w:t xml:space="preserve"> </w:t>
+            </w:r>
+            <w:proofErr w:type="spellStart"/>
+            <w:r>
+              <w:rPr>
+                <w:rFonts w:cstheme="minorHAnsi"/>
+                <w:color w:val="2D3B45"/>
+                <w:shd w:val="clear" w:color="auto" w:fill="FFFFFF"/>
+              </w:rPr>
+              <w:t>implement</w:t>
+            </w:r>
+            <w:proofErr w:type="spellEnd"/>
+            <w:r>
+              <w:rPr>
+                <w:rFonts w:cstheme="minorHAnsi"/>
+                <w:color w:val="2D3B45"/>
+                <w:shd w:val="clear" w:color="auto" w:fill="FFFFFF"/>
+              </w:rPr>
+              <w:t xml:space="preserve"> a solution </w:t>
+            </w:r>
+            <w:proofErr w:type="spellStart"/>
+            <w:r>
+              <w:rPr>
+                <w:rFonts w:cstheme="minorHAnsi"/>
+                <w:color w:val="2D3B45"/>
+                <w:shd w:val="clear" w:color="auto" w:fill="FFFFFF"/>
+              </w:rPr>
+              <w:t>for</w:t>
+            </w:r>
+            <w:proofErr w:type="spellEnd"/>
+            <w:r>
+              <w:rPr>
+                <w:rFonts w:cstheme="minorHAnsi"/>
+                <w:color w:val="2D3B45"/>
+                <w:shd w:val="clear" w:color="auto" w:fill="FFFFFF"/>
+              </w:rPr>
+              <w:t xml:space="preserve"> </w:t>
+            </w:r>
+            <w:proofErr w:type="spellStart"/>
+            <w:r>
+              <w:rPr>
+                <w:rFonts w:cstheme="minorHAnsi"/>
+                <w:color w:val="2D3B45"/>
+                <w:shd w:val="clear" w:color="auto" w:fill="FFFFFF"/>
+              </w:rPr>
+              <w:t>IoT</w:t>
+            </w:r>
+            <w:proofErr w:type="spellEnd"/>
+            <w:r>
+              <w:rPr>
+                <w:rFonts w:cstheme="minorHAnsi"/>
+                <w:color w:val="2D3B45"/>
+                <w:shd w:val="clear" w:color="auto" w:fill="FFFFFF"/>
+              </w:rPr>
+              <w:t xml:space="preserve"> </w:t>
+            </w:r>
+            <w:proofErr w:type="spellStart"/>
+            <w:r>
+              <w:rPr>
+                <w:rFonts w:cstheme="minorHAnsi"/>
+                <w:color w:val="2D3B45"/>
+                <w:shd w:val="clear" w:color="auto" w:fill="FFFFFF"/>
+              </w:rPr>
+              <w:t>communication</w:t>
+            </w:r>
+            <w:proofErr w:type="spellEnd"/>
+            <w:r>
+              <w:rPr>
+                <w:rFonts w:cstheme="minorHAnsi"/>
+                <w:color w:val="2D3B45"/>
+                <w:shd w:val="clear" w:color="auto" w:fill="FFFFFF"/>
+              </w:rPr>
+              <w:t xml:space="preserve"> </w:t>
+            </w:r>
+            <w:proofErr w:type="spellStart"/>
+            <w:r>
+              <w:rPr>
+                <w:rFonts w:cstheme="minorHAnsi"/>
+                <w:color w:val="2D3B45"/>
+                <w:shd w:val="clear" w:color="auto" w:fill="FFFFFF"/>
+              </w:rPr>
+              <w:t>application</w:t>
+            </w:r>
+            <w:proofErr w:type="spellEnd"/>
+            <w:r>
+              <w:rPr>
+                <w:rFonts w:cstheme="minorHAnsi"/>
+                <w:color w:val="2D3B45"/>
+                <w:shd w:val="clear" w:color="auto" w:fill="FFFFFF"/>
+              </w:rPr>
+              <w:t xml:space="preserve"> level protocol </w:t>
+            </w:r>
+            <w:proofErr w:type="spellStart"/>
+            <w:r>
+              <w:rPr>
+                <w:rFonts w:cstheme="minorHAnsi"/>
+                <w:color w:val="2D3B45"/>
+                <w:shd w:val="clear" w:color="auto" w:fill="FFFFFF"/>
+              </w:rPr>
+              <w:t>that</w:t>
+            </w:r>
+            <w:proofErr w:type="spellEnd"/>
+            <w:r>
+              <w:rPr>
+                <w:rFonts w:cstheme="minorHAnsi"/>
+                <w:color w:val="2D3B45"/>
+                <w:shd w:val="clear" w:color="auto" w:fill="FFFFFF"/>
+              </w:rPr>
+              <w:t xml:space="preserve"> </w:t>
+            </w:r>
+            <w:proofErr w:type="spellStart"/>
+            <w:r>
+              <w:rPr>
+                <w:rFonts w:cstheme="minorHAnsi"/>
+                <w:color w:val="2D3B45"/>
+                <w:shd w:val="clear" w:color="auto" w:fill="FFFFFF"/>
+              </w:rPr>
+              <w:t>fully</w:t>
+            </w:r>
+            <w:proofErr w:type="spellEnd"/>
+            <w:r>
+              <w:rPr>
+                <w:rFonts w:cstheme="minorHAnsi"/>
+                <w:color w:val="2D3B45"/>
+                <w:shd w:val="clear" w:color="auto" w:fill="FFFFFF"/>
+              </w:rPr>
+              <w:t xml:space="preserve"> </w:t>
+            </w:r>
+            <w:proofErr w:type="spellStart"/>
+            <w:r>
+              <w:rPr>
+                <w:rFonts w:cstheme="minorHAnsi"/>
+                <w:color w:val="2D3B45"/>
+                <w:shd w:val="clear" w:color="auto" w:fill="FFFFFF"/>
+              </w:rPr>
+              <w:t>adheres</w:t>
+            </w:r>
+            <w:proofErr w:type="spellEnd"/>
+            <w:r>
+              <w:rPr>
+                <w:rFonts w:cstheme="minorHAnsi"/>
+                <w:color w:val="2D3B45"/>
+                <w:shd w:val="clear" w:color="auto" w:fill="FFFFFF"/>
+              </w:rPr>
+              <w:t xml:space="preserve"> </w:t>
+            </w:r>
+            <w:proofErr w:type="spellStart"/>
+            <w:r>
+              <w:rPr>
+                <w:rFonts w:cstheme="minorHAnsi"/>
+                <w:color w:val="2D3B45"/>
+                <w:shd w:val="clear" w:color="auto" w:fill="FFFFFF"/>
+              </w:rPr>
+              <w:t>to</w:t>
+            </w:r>
+            <w:proofErr w:type="spellEnd"/>
+            <w:r>
+              <w:rPr>
+                <w:rFonts w:cstheme="minorHAnsi"/>
+                <w:color w:val="2D3B45"/>
+                <w:shd w:val="clear" w:color="auto" w:fill="FFFFFF"/>
+              </w:rPr>
+              <w:t xml:space="preserve"> </w:t>
+            </w:r>
+            <w:proofErr w:type="spellStart"/>
+            <w:r>
+              <w:rPr>
+                <w:rFonts w:cstheme="minorHAnsi"/>
+                <w:color w:val="2D3B45"/>
+                <w:shd w:val="clear" w:color="auto" w:fill="FFFFFF"/>
+              </w:rPr>
+              <w:t>the</w:t>
+            </w:r>
+            <w:proofErr w:type="spellEnd"/>
+            <w:r>
+              <w:rPr>
+                <w:rFonts w:cstheme="minorHAnsi"/>
+                <w:color w:val="2D3B45"/>
+                <w:shd w:val="clear" w:color="auto" w:fill="FFFFFF"/>
+              </w:rPr>
+              <w:t xml:space="preserve"> design.</w:t>
+            </w:r>
           </w:p>
         </w:tc>
         <w:tc>
@@ -2386,10 +4737,26 @@
           <w:p>
             <w:pPr>
               <w:rPr>
-                <w:rFonts w:ascii="Arial" w:hAnsi="Arial" w:cs="Arial"/>
+                <w:rFonts w:cstheme="minorHAnsi"/>
                 <w:color w:val="000000"/>
               </w:rPr>
             </w:pPr>
+            <w:r>
+              <w:rPr>
+                <w:rFonts w:cstheme="minorHAnsi"/>
+                <w:color w:val="000000"/>
+              </w:rPr>
+              <w:t xml:space="preserve">Hardware UART, Software UART en IOT </w:t>
+            </w:r>
+            <w:proofErr w:type="spellStart"/>
+            <w:r>
+              <w:rPr>
+                <w:rFonts w:cstheme="minorHAnsi"/>
+                <w:color w:val="000000"/>
+              </w:rPr>
+              <w:t>protocols</w:t>
+            </w:r>
+            <w:proofErr w:type="spellEnd"/>
           </w:p>
         </w:tc>
         <w:tc>
@@ -2404,310 +4771,31 @@
                 <w:color w:val="000000"/>
               </w:rPr>
             </w:pPr>
-          </w:p>
-        </w:tc>
-      </w:tr>
-      <w:tr>
-        <w:tc>
-          <w:tcPr>
-            <w:tcW w:w="2610" w:type="dxa"/>
-            <w:shd w:val="clear" w:color="auto" w:fill="FFFFFF" w:themeFill="background1"/>
-          </w:tcPr>
-          <w:p>
-            <w:pPr>
+            <w:proofErr w:type="spellStart"/>
+            <w:r>
               <w:rPr>
                 <w:rFonts w:cstheme="minorHAnsi"/>
                 <w:color w:val="000000"/>
               </w:rPr>
-            </w:pPr>
-          </w:p>
-        </w:tc>
-        <w:tc>
-          <w:tcPr>
-            <w:tcW w:w="2005" w:type="dxa"/>
-            <w:shd w:val="clear" w:color="auto" w:fill="FFFFFF" w:themeFill="background1"/>
-          </w:tcPr>
-          <w:p>
-            <w:pPr>
-              <w:rPr>
-                <w:rFonts w:cstheme="minorHAnsi"/>
-                <w:b/>
-                <w:bCs/>
+              <w:t>Orienting</w:t>
+            </w:r>
+            <w:proofErr w:type="spellEnd"/>
+            <w:r>
+              <w:rPr>
+                <w:rFonts w:cstheme="minorHAnsi"/>
                 <w:color w:val="000000"/>
-                <w:lang w:val="en-US"/>
-              </w:rPr>
-            </w:pPr>
-          </w:p>
-        </w:tc>
-        <w:tc>
-          <w:tcPr>
-            <w:tcW w:w="2185" w:type="dxa"/>
-            <w:shd w:val="clear" w:color="auto" w:fill="FFFFFF" w:themeFill="background1"/>
-          </w:tcPr>
-          <w:p>
-            <w:pPr>
-              <w:rPr>
-                <w:rFonts w:cstheme="minorHAnsi"/>
-                <w:b/>
-                <w:bCs/>
+              </w:rPr>
+              <w:t xml:space="preserve"> / </w:t>
+            </w:r>
+            <w:proofErr w:type="spellStart"/>
+            <w:r>
+              <w:rPr>
+                <w:rFonts w:cstheme="minorHAnsi"/>
                 <w:color w:val="000000"/>
-                <w:lang w:val="en-US"/>
-              </w:rPr>
-            </w:pPr>
-          </w:p>
-        </w:tc>
-        <w:tc>
-          <w:tcPr>
-            <w:tcW w:w="2262" w:type="dxa"/>
-            <w:shd w:val="clear" w:color="auto" w:fill="FFFFFF" w:themeFill="background1"/>
-          </w:tcPr>
-          <w:p>
-            <w:pPr>
-              <w:rPr>
-                <w:rFonts w:cstheme="minorHAnsi"/>
-              </w:rPr>
-            </w:pPr>
-          </w:p>
-        </w:tc>
-      </w:tr>
-      <w:tr>
-        <w:tc>
-          <w:tcPr>
-            <w:tcW w:w="2610" w:type="dxa"/>
-            <w:shd w:val="clear" w:color="auto" w:fill="FFFFFF" w:themeFill="background1"/>
-          </w:tcPr>
-          <w:p>
-            <w:pPr>
-              <w:rPr>
-                <w:rFonts w:cstheme="minorHAnsi"/>
-                <w:color w:val="000000"/>
-              </w:rPr>
-            </w:pPr>
-          </w:p>
-        </w:tc>
-        <w:tc>
-          <w:tcPr>
-            <w:tcW w:w="2005" w:type="dxa"/>
-            <w:shd w:val="clear" w:color="auto" w:fill="FFFFFF" w:themeFill="background1"/>
-          </w:tcPr>
-          <w:p>
-            <w:pPr>
-              <w:rPr>
-                <w:rFonts w:cstheme="minorHAnsi"/>
-                <w:b/>
-                <w:bCs/>
-                <w:color w:val="000000"/>
-              </w:rPr>
-            </w:pPr>
-          </w:p>
-        </w:tc>
-        <w:tc>
-          <w:tcPr>
-            <w:tcW w:w="2185" w:type="dxa"/>
-            <w:shd w:val="clear" w:color="auto" w:fill="FFFFFF" w:themeFill="background1"/>
-          </w:tcPr>
-          <w:p>
-            <w:pPr>
-              <w:rPr>
-                <w:rFonts w:cstheme="minorHAnsi"/>
-                <w:b/>
-                <w:bCs/>
-                <w:color w:val="000000"/>
-              </w:rPr>
-            </w:pPr>
-          </w:p>
-        </w:tc>
-        <w:tc>
-          <w:tcPr>
-            <w:tcW w:w="2262" w:type="dxa"/>
-            <w:shd w:val="clear" w:color="auto" w:fill="FFFFFF" w:themeFill="background1"/>
-          </w:tcPr>
-          <w:p>
-            <w:pPr>
-              <w:rPr>
-                <w:rFonts w:cstheme="minorHAnsi"/>
-                <w:color w:val="000000"/>
-              </w:rPr>
-            </w:pPr>
-          </w:p>
-        </w:tc>
-      </w:tr>
-      <w:tr>
-        <w:tc>
-          <w:tcPr>
-            <w:tcW w:w="2610" w:type="dxa"/>
-            <w:shd w:val="clear" w:color="auto" w:fill="FFFFFF" w:themeFill="background1"/>
-          </w:tcPr>
-          <w:p>
-            <w:pPr>
-              <w:rPr>
-                <w:rStyle w:val="enrcgbgbk"/>
-              </w:rPr>
-            </w:pPr>
-          </w:p>
-        </w:tc>
-        <w:tc>
-          <w:tcPr>
-            <w:tcW w:w="2005" w:type="dxa"/>
-            <w:shd w:val="clear" w:color="auto" w:fill="FFFFFF" w:themeFill="background1"/>
-          </w:tcPr>
-          <w:p>
-            <w:pPr>
-              <w:rPr>
-                <w:rFonts w:ascii="Arial" w:hAnsi="Arial" w:cs="Arial"/>
-                <w:color w:val="000000"/>
-              </w:rPr>
-            </w:pPr>
-          </w:p>
-        </w:tc>
-        <w:tc>
-          <w:tcPr>
-            <w:tcW w:w="2185" w:type="dxa"/>
-            <w:shd w:val="clear" w:color="auto" w:fill="FFFFFF" w:themeFill="background1"/>
-          </w:tcPr>
-          <w:p>
-            <w:pPr>
-              <w:rPr>
-                <w:rFonts w:ascii="Arial" w:hAnsi="Arial" w:cs="Arial"/>
-                <w:color w:val="000000"/>
-              </w:rPr>
-            </w:pPr>
-          </w:p>
-        </w:tc>
-        <w:tc>
-          <w:tcPr>
-            <w:tcW w:w="2262" w:type="dxa"/>
-            <w:shd w:val="clear" w:color="auto" w:fill="FFFFFF" w:themeFill="background1"/>
-          </w:tcPr>
-          <w:p>
-            <w:pPr>
-              <w:rPr>
-                <w:rFonts w:cstheme="minorHAnsi"/>
-                <w:color w:val="000000"/>
-              </w:rPr>
-            </w:pPr>
-          </w:p>
-        </w:tc>
-      </w:tr>
-      <w:tr>
-        <w:tc>
-          <w:tcPr>
-            <w:tcW w:w="2610" w:type="dxa"/>
-            <w:shd w:val="clear" w:color="auto" w:fill="FFFFFF" w:themeFill="background1"/>
-          </w:tcPr>
-          <w:p>
-            <w:pPr>
-              <w:rPr>
-                <w:rStyle w:val="ergwtbgbk"/>
-              </w:rPr>
-            </w:pPr>
-          </w:p>
-        </w:tc>
-        <w:tc>
-          <w:tcPr>
-            <w:tcW w:w="2005" w:type="dxa"/>
-            <w:shd w:val="clear" w:color="auto" w:fill="FFFFFF" w:themeFill="background1"/>
-          </w:tcPr>
-          <w:p>
-            <w:pPr>
-              <w:rPr>
-                <w:rFonts w:cstheme="minorHAnsi"/>
-                <w:b/>
-                <w:bCs/>
-                <w:color w:val="000000"/>
-              </w:rPr>
-            </w:pPr>
-          </w:p>
-        </w:tc>
-        <w:tc>
-          <w:tcPr>
-            <w:tcW w:w="2185" w:type="dxa"/>
-            <w:shd w:val="clear" w:color="auto" w:fill="FFFFFF" w:themeFill="background1"/>
-          </w:tcPr>
-          <w:p>
-            <w:pPr>
-              <w:rPr>
-                <w:rFonts w:cstheme="minorHAnsi"/>
-                <w:b/>
-                <w:bCs/>
-                <w:color w:val="000000"/>
-              </w:rPr>
-            </w:pPr>
-          </w:p>
-        </w:tc>
-        <w:tc>
-          <w:tcPr>
-            <w:tcW w:w="2262" w:type="dxa"/>
-            <w:shd w:val="clear" w:color="auto" w:fill="FFFFFF" w:themeFill="background1"/>
-          </w:tcPr>
-          <w:p>
-            <w:pPr>
-              <w:rPr>
-                <w:rFonts w:cstheme="minorHAnsi"/>
-                <w:color w:val="000000"/>
-              </w:rPr>
-            </w:pPr>
-          </w:p>
-        </w:tc>
-      </w:tr>
-      <w:tr>
-        <w:tc>
-          <w:tcPr>
-            <w:tcW w:w="2610" w:type="dxa"/>
-            <w:shd w:val="clear" w:color="auto" w:fill="FFFFFF" w:themeFill="background1"/>
-          </w:tcPr>
-          <w:p>
-            <w:pPr>
-              <w:rPr>
-                <w:rStyle w:val="enrcgbgbk"/>
-              </w:rPr>
-            </w:pPr>
-          </w:p>
-        </w:tc>
-        <w:tc>
-          <w:tcPr>
-            <w:tcW w:w="2005" w:type="dxa"/>
-            <w:shd w:val="clear" w:color="auto" w:fill="FFFFFF" w:themeFill="background1"/>
-          </w:tcPr>
-          <w:p>
-            <w:pPr>
-              <w:rPr>
-                <w:rFonts w:cstheme="minorHAnsi"/>
-                <w:b/>
-                <w:bCs/>
-                <w:color w:val="000000"/>
-              </w:rPr>
-            </w:pPr>
-          </w:p>
-        </w:tc>
-        <w:tc>
-          <w:tcPr>
-            <w:tcW w:w="2185" w:type="dxa"/>
-            <w:shd w:val="clear" w:color="auto" w:fill="FFFFFF" w:themeFill="background1"/>
-          </w:tcPr>
-          <w:p>
-            <w:pPr>
-              <w:rPr>
-                <w:rFonts w:cstheme="minorHAnsi"/>
-                <w:b/>
-                <w:bCs/>
-                <w:color w:val="000000"/>
-              </w:rPr>
-            </w:pPr>
-          </w:p>
-        </w:tc>
-        <w:tc>
-          <w:tcPr>
-            <w:tcW w:w="2262" w:type="dxa"/>
-            <w:shd w:val="clear" w:color="auto" w:fill="FFFFFF" w:themeFill="background1"/>
-          </w:tcPr>
-          <w:p>
-            <w:pPr>
-              <w:rPr>
-                <w:rFonts w:cstheme="minorHAnsi"/>
-                <w:color w:val="000000"/>
-              </w:rPr>
-            </w:pPr>
+              </w:rPr>
+              <w:t>Beginning</w:t>
+            </w:r>
+            <w:proofErr w:type="spellEnd"/>
           </w:p>
         </w:tc>
       </w:tr>
@@ -2727,13 +4815,28 @@
           <w:bCs/>
         </w:rPr>
       </w:pPr>
-    </w:p>
-    <w:p>
-      <w:pPr>
+      <w:r>
         <w:rPr>
           <w:b/>
           <w:bCs/>
         </w:rPr>
+        <w:br w:type="page"/>
+      </w:r>
+    </w:p>
+    <w:p>
+      <w:pPr>
+        <w:rPr>
+          <w:b/>
+          <w:bCs/>
+        </w:rPr>
+      </w:pPr>
+    </w:p>
+    <w:p>
+      <w:pPr>
+        <w:rPr>
+          <w:b/>
+          <w:bCs/>
+        </w:rPr>
       </w:pPr>
     </w:p>
     <w:p>
@@ -2753,7 +4856,255 @@
         <w:t>GPIO Challenge</w:t>
       </w:r>
     </w:p>
+    <w:p>
+      <w:r>
+        <w:t xml:space="preserve">De GPIO </w:t>
+      </w:r>
+      <w:proofErr w:type="spellStart"/>
+      <w:r>
+        <w:t>challenge</w:t>
+      </w:r>
+      <w:proofErr w:type="spellEnd"/>
+      <w:r>
+        <w:t xml:space="preserve"> heeft gezorgd voor de eerste kennismaking met het STM32 </w:t>
+      </w:r>
+      <w:proofErr w:type="spellStart"/>
+      <w:r>
+        <w:t>Nucleo</w:t>
+      </w:r>
+      <w:proofErr w:type="spellEnd"/>
+      <w:r>
+        <w:t xml:space="preserve"> bord. In deze opdracht heb ik een led aangestuurd aan de hand van een knop. Hierbij was het belangrijk om </w:t>
+      </w:r>
+      <w:proofErr w:type="spellStart"/>
+      <w:r>
+        <w:t>interrupts</w:t>
+      </w:r>
+      <w:proofErr w:type="spellEnd"/>
+      <w:r>
+        <w:t xml:space="preserve"> toe te passen, zodat er een verschil in functionaliteit was afhankelijk van hoelang de knop was ingedrukt.</w:t>
+      </w:r>
+    </w:p>
+    <w:p>
+      <w:pPr>
+        <w:rPr>
+          <w:i/>
+          <w:iCs/>
+        </w:rPr>
+      </w:pPr>
+      <w:r>
+        <w:rPr>
+          <w:b/>
+          <w:bCs/>
+        </w:rPr>
+        <w:t xml:space="preserve">Locatie: </w:t>
+      </w:r>
+      <w:r>
+        <w:rPr>
+          <w:i/>
+          <w:iCs/>
+        </w:rPr>
+        <w:t>t-db3-2223vj-tiemon-steeghs\</w:t>
+      </w:r>
+      <w:r>
+        <w:rPr>
+          <w:i/>
+          <w:iCs/>
+        </w:rPr>
+        <w:t>Embedded systems</w:t>
+      </w:r>
+      <w:r>
+        <w:t>\</w:t>
+      </w:r>
+      <w:r>
+        <w:rPr>
+          <w:i/>
+          <w:iCs/>
+        </w:rPr>
+        <w:t xml:space="preserve">GPIO </w:t>
+      </w:r>
+      <w:proofErr w:type="spellStart"/>
+      <w:r>
+        <w:rPr>
+          <w:i/>
+          <w:iCs/>
+        </w:rPr>
+        <w:t>challenge</w:t>
+      </w:r>
+      <w:proofErr w:type="spellEnd"/>
+    </w:p>
     <w:p/>
+    <w:p>
+      <w:pPr>
+        <w:pStyle w:val="Kop3"/>
+      </w:pPr>
+      <w:r>
+        <w:t>Timers</w:t>
+      </w:r>
+    </w:p>
+    <w:p>
+      <w:r>
+        <w:t xml:space="preserve">Voor de timers </w:t>
+      </w:r>
+      <w:proofErr w:type="spellStart"/>
+      <w:r>
+        <w:t>challenge</w:t>
+      </w:r>
+      <w:proofErr w:type="spellEnd"/>
+      <w:r>
+        <w:t xml:space="preserve"> ben ik te werk gegaan met de verschillende timers die beschikbaar zijn op het STM32 </w:t>
+      </w:r>
+      <w:proofErr w:type="spellStart"/>
+      <w:r>
+        <w:t>Nucleo</w:t>
+      </w:r>
+      <w:proofErr w:type="spellEnd"/>
+      <w:r>
+        <w:t xml:space="preserve"> bord. Deze timers heb ik gebruikt om een PWM signaal te genereren zodat ik </w:t>
+      </w:r>
+      <w:proofErr w:type="spellStart"/>
+      <w:r>
+        <w:t>servo</w:t>
+      </w:r>
+      <w:proofErr w:type="spellEnd"/>
+      <w:r>
+        <w:t xml:space="preserve"> motoren kan aansturen op mijn eigen project.</w:t>
+      </w:r>
+    </w:p>
+    <w:p>
+      <w:pPr>
+        <w:rPr>
+          <w:i/>
+          <w:iCs/>
+        </w:rPr>
+      </w:pPr>
+      <w:r>
+        <w:rPr>
+          <w:b/>
+          <w:bCs/>
+        </w:rPr>
+        <w:t xml:space="preserve">Locatie: </w:t>
+      </w:r>
+      <w:r>
+        <w:rPr>
+          <w:i/>
+          <w:iCs/>
+        </w:rPr>
+        <w:t>t-db3-2223vj-tiemon-steeghs\</w:t>
+      </w:r>
+      <w:r>
+        <w:rPr>
+          <w:i/>
+          <w:iCs/>
+        </w:rPr>
+        <w:t>Embedded systems</w:t>
+      </w:r>
+      <w:r>
+        <w:t>\</w:t>
+      </w:r>
+      <w:r>
+        <w:rPr>
+          <w:i/>
+          <w:iCs/>
+        </w:rPr>
+        <w:t xml:space="preserve">Timers </w:t>
+      </w:r>
+      <w:proofErr w:type="spellStart"/>
+      <w:r>
+        <w:rPr>
+          <w:i/>
+          <w:iCs/>
+        </w:rPr>
+        <w:t>challenge</w:t>
+      </w:r>
+      <w:proofErr w:type="spellEnd"/>
+    </w:p>
+    <w:p/>
+    <w:p>
+      <w:pPr>
+        <w:pStyle w:val="Kop3"/>
+      </w:pPr>
+      <w:r>
+        <w:t>Closed loop</w:t>
+      </w:r>
+    </w:p>
+    <w:p>
+      <w:r>
+        <w:t xml:space="preserve">De </w:t>
+      </w:r>
+      <w:proofErr w:type="spellStart"/>
+      <w:r>
+        <w:t>closed</w:t>
+      </w:r>
+      <w:proofErr w:type="spellEnd"/>
+      <w:r>
+        <w:t xml:space="preserve"> loop </w:t>
+      </w:r>
+      <w:proofErr w:type="spellStart"/>
+      <w:r>
+        <w:t>challenge</w:t>
+      </w:r>
+      <w:proofErr w:type="spellEnd"/>
+      <w:r>
+        <w:t xml:space="preserve"> is een grote opdracht. Ik heb van deze opdracht nu onder andere het timer gedeelte gemaakt waarbij ik een ultrasonische sensor uitlees. Deze opdracht kan je in mijn git vinden in het </w:t>
+      </w:r>
+      <w:proofErr w:type="spellStart"/>
+      <w:r>
+        <w:t>closed</w:t>
+      </w:r>
+      <w:proofErr w:type="spellEnd"/>
+      <w:r>
+        <w:t xml:space="preserve"> loop mapje.</w:t>
+      </w:r>
+    </w:p>
+    <w:p>
+      <w:pPr>
+        <w:rPr>
+          <w:i/>
+          <w:iCs/>
+        </w:rPr>
+      </w:pPr>
+      <w:r>
+        <w:rPr>
+          <w:b/>
+          <w:bCs/>
+        </w:rPr>
+        <w:t xml:space="preserve">Locatie: </w:t>
+      </w:r>
+      <w:r>
+        <w:rPr>
+          <w:i/>
+          <w:iCs/>
+        </w:rPr>
+        <w:t>t-db3-2223vj-tiemon-steeghs\</w:t>
+      </w:r>
+      <w:r>
+        <w:rPr>
+          <w:i/>
+          <w:iCs/>
+        </w:rPr>
+        <w:t>Embedded systems</w:t>
+      </w:r>
+      <w:r>
+        <w:t>\</w:t>
+      </w:r>
+      <w:r>
+        <w:rPr>
+          <w:i/>
+          <w:iCs/>
+        </w:rPr>
+        <w:t xml:space="preserve">Closed loop </w:t>
+      </w:r>
+      <w:proofErr w:type="spellStart"/>
+      <w:r>
+        <w:rPr>
+          <w:i/>
+          <w:iCs/>
+        </w:rPr>
+        <w:t>challenge</w:t>
+      </w:r>
+      <w:proofErr w:type="spellEnd"/>
+    </w:p>
     <w:p/>
     <w:tbl>
       <w:tblPr>
@@ -2762,14 +5113,15 @@
         <w:tblLook w:val="04A0" w:firstRow="1" w:lastRow="0" w:firstColumn="1" w:lastColumn="0" w:noHBand="0" w:noVBand="1"/>
       </w:tblPr>
       <w:tblGrid>
-        <w:gridCol w:w="3020"/>
-        <w:gridCol w:w="3021"/>
-        <w:gridCol w:w="3021"/>
+        <w:gridCol w:w="2470"/>
+        <w:gridCol w:w="2060"/>
+        <w:gridCol w:w="2207"/>
+        <w:gridCol w:w="2325"/>
       </w:tblGrid>
       <w:tr>
         <w:tc>
           <w:tcPr>
-            <w:tcW w:w="3020" w:type="dxa"/>
+            <w:tcW w:w="2470" w:type="dxa"/>
             <w:shd w:val="clear" w:color="auto" w:fill="D9D9D9" w:themeFill="background1" w:themeFillShade="D9"/>
           </w:tcPr>
           <w:p>
@@ -2786,33 +5138,67 @@
                 <w:b/>
                 <w:bCs/>
               </w:rPr>
-              <w:t>Learning outcome</w:t>
-            </w:r>
+              <w:t xml:space="preserve">Learning </w:t>
+            </w:r>
+            <w:proofErr w:type="spellStart"/>
+            <w:r>
+              <w:rPr>
+                <w:b/>
+                <w:bCs/>
+              </w:rPr>
+              <w:t>outcome</w:t>
+            </w:r>
+            <w:proofErr w:type="spellEnd"/>
           </w:p>
         </w:tc>
         <w:tc>
           <w:tcPr>
-            <w:tcW w:w="3021" w:type="dxa"/>
+            <w:tcW w:w="2060" w:type="dxa"/>
             <w:shd w:val="clear" w:color="auto" w:fill="D9D9D9" w:themeFill="background1" w:themeFillShade="D9"/>
           </w:tcPr>
           <w:p>
             <w:pPr>
               <w:rPr>
-                <w:highlight w:val="yellow"/>
-              </w:rPr>
-            </w:pPr>
-            <w:r>
-              <w:rPr>
                 <w:b/>
                 <w:bCs/>
               </w:rPr>
-              <w:t>Proof</w:t>
-            </w:r>
+            </w:pPr>
+            <w:proofErr w:type="spellStart"/>
+            <w:r>
+              <w:rPr>
+                <w:b/>
+                <w:bCs/>
+              </w:rPr>
+              <w:t>Description</w:t>
+            </w:r>
+            <w:proofErr w:type="spellEnd"/>
           </w:p>
         </w:tc>
         <w:tc>
           <w:tcPr>
-            <w:tcW w:w="3021" w:type="dxa"/>
+            <w:tcW w:w="2207" w:type="dxa"/>
+            <w:shd w:val="clear" w:color="auto" w:fill="D9D9D9" w:themeFill="background1" w:themeFillShade="D9"/>
+          </w:tcPr>
+          <w:p>
+            <w:pPr>
+              <w:rPr>
+                <w:highlight w:val="yellow"/>
+              </w:rPr>
+            </w:pPr>
+            <w:proofErr w:type="spellStart"/>
+            <w:r>
+              <w:rPr>
+                <w:b/>
+                <w:bCs/>
+              </w:rPr>
+              <w:t>Proof</w:t>
+            </w:r>
+            <w:proofErr w:type="spellEnd"/>
+          </w:p>
+        </w:tc>
+        <w:tc>
+          <w:tcPr>
+            <w:tcW w:w="2325" w:type="dxa"/>
             <w:shd w:val="clear" w:color="auto" w:fill="D9D9D9" w:themeFill="background1" w:themeFillShade="D9"/>
           </w:tcPr>
           <w:p>
@@ -2829,7 +5215,7 @@
       <w:tr>
         <w:tc>
           <w:tcPr>
-            <w:tcW w:w="3020" w:type="dxa"/>
+            <w:tcW w:w="2470" w:type="dxa"/>
             <w:shd w:val="clear" w:color="auto" w:fill="FFFFFF" w:themeFill="background1"/>
           </w:tcPr>
           <w:p>
@@ -2854,7 +5240,7 @@
         </w:tc>
         <w:tc>
           <w:tcPr>
-            <w:tcW w:w="3021" w:type="dxa"/>
+            <w:tcW w:w="2060" w:type="dxa"/>
             <w:shd w:val="clear" w:color="auto" w:fill="FFFFFF" w:themeFill="background1"/>
           </w:tcPr>
           <w:p>
@@ -2867,7 +5253,20 @@
         </w:tc>
         <w:tc>
           <w:tcPr>
-            <w:tcW w:w="3021" w:type="dxa"/>
+            <w:tcW w:w="2207" w:type="dxa"/>
+            <w:shd w:val="clear" w:color="auto" w:fill="FFFFFF" w:themeFill="background1"/>
+          </w:tcPr>
+          <w:p>
+            <w:pPr>
+              <w:rPr>
+                <w:highlight w:val="yellow"/>
+              </w:rPr>
+            </w:pPr>
+          </w:p>
+        </w:tc>
+        <w:tc>
+          <w:tcPr>
+            <w:tcW w:w="2325" w:type="dxa"/>
             <w:shd w:val="clear" w:color="auto" w:fill="FFFFFF" w:themeFill="background1"/>
           </w:tcPr>
           <w:p>
@@ -2892,44 +5291,342 @@
       <w:tr>
         <w:tc>
           <w:tcPr>
-            <w:tcW w:w="3020" w:type="dxa"/>
-            <w:shd w:val="clear" w:color="auto" w:fill="FFFFFF" w:themeFill="background1"/>
-          </w:tcPr>
-          <w:p/>
-        </w:tc>
-        <w:tc>
-          <w:tcPr>
-            <w:tcW w:w="3021" w:type="dxa"/>
+            <w:tcW w:w="2470" w:type="dxa"/>
             <w:shd w:val="clear" w:color="auto" w:fill="FFFFFF" w:themeFill="background1"/>
           </w:tcPr>
           <w:p>
-            <w:pPr>
-              <w:rPr>
-                <w:b/>
-                <w:bCs/>
-              </w:rPr>
-            </w:pPr>
+            <w:r>
+              <w:t>Analyse-ES-BA</w:t>
+            </w:r>
           </w:p>
         </w:tc>
         <w:tc>
           <w:tcPr>
-            <w:tcW w:w="3021" w:type="dxa"/>
+            <w:tcW w:w="2060" w:type="dxa"/>
             <w:shd w:val="clear" w:color="auto" w:fill="FFFFFF" w:themeFill="background1"/>
           </w:tcPr>
-          <w:p/>
+          <w:p>
+            <w:proofErr w:type="spellStart"/>
+            <w:r>
+              <w:rPr>
+                <w:rStyle w:val="enrcgbgbk"/>
+              </w:rPr>
+              <w:t>You</w:t>
+            </w:r>
+            <w:proofErr w:type="spellEnd"/>
+            <w:r>
+              <w:rPr>
+                <w:rStyle w:val="enrcgbgbk"/>
+              </w:rPr>
+              <w:t xml:space="preserve"> analyse </w:t>
+            </w:r>
+            <w:proofErr w:type="spellStart"/>
+            <w:r>
+              <w:rPr>
+                <w:rStyle w:val="enrcgbgbk"/>
+              </w:rPr>
+              <w:t>the</w:t>
+            </w:r>
+            <w:proofErr w:type="spellEnd"/>
+            <w:r>
+              <w:rPr>
+                <w:rStyle w:val="enrcgbgbk"/>
+              </w:rPr>
+              <w:t xml:space="preserve"> </w:t>
+            </w:r>
+            <w:proofErr w:type="spellStart"/>
+            <w:r>
+              <w:rPr>
+                <w:rStyle w:val="enrcgbgbk"/>
+              </w:rPr>
+              <w:t>required</w:t>
+            </w:r>
+            <w:proofErr w:type="spellEnd"/>
+            <w:r>
+              <w:rPr>
+                <w:rStyle w:val="enrcgbgbk"/>
+              </w:rPr>
+              <w:t xml:space="preserve"> </w:t>
+            </w:r>
+            <w:proofErr w:type="spellStart"/>
+            <w:r>
+              <w:rPr>
+                <w:rStyle w:val="enrcgbgbk"/>
+              </w:rPr>
+              <w:t>functionality</w:t>
+            </w:r>
+            <w:proofErr w:type="spellEnd"/>
+            <w:r>
+              <w:rPr>
+                <w:rStyle w:val="enrcgbgbk"/>
+              </w:rPr>
+              <w:t xml:space="preserve"> </w:t>
+            </w:r>
+            <w:proofErr w:type="spellStart"/>
+            <w:r>
+              <w:rPr>
+                <w:rStyle w:val="enrcgbgbk"/>
+              </w:rPr>
+              <w:t>for</w:t>
+            </w:r>
+            <w:proofErr w:type="spellEnd"/>
+            <w:r>
+              <w:rPr>
+                <w:rStyle w:val="enrcgbgbk"/>
+              </w:rPr>
+              <w:t xml:space="preserve"> a software/</w:t>
+            </w:r>
+            <w:proofErr w:type="spellStart"/>
+            <w:r>
+              <w:rPr>
+                <w:rStyle w:val="enrcgbgbk"/>
+              </w:rPr>
+              <w:t>embedded</w:t>
+            </w:r>
+            <w:proofErr w:type="spellEnd"/>
+            <w:r>
+              <w:rPr>
+                <w:rStyle w:val="enrcgbgbk"/>
+              </w:rPr>
+              <w:t xml:space="preserve"> system. </w:t>
+            </w:r>
+            <w:proofErr w:type="spellStart"/>
+            <w:r>
+              <w:rPr>
+                <w:rStyle w:val="enrcgbgbk"/>
+              </w:rPr>
+              <w:t>You</w:t>
+            </w:r>
+            <w:proofErr w:type="spellEnd"/>
+            <w:r>
+              <w:rPr>
+                <w:rStyle w:val="enrcgbgbk"/>
+              </w:rPr>
+              <w:t xml:space="preserve"> analyse datasheets </w:t>
+            </w:r>
+            <w:proofErr w:type="spellStart"/>
+            <w:r>
+              <w:rPr>
+                <w:rStyle w:val="enrcgbgbk"/>
+              </w:rPr>
+              <w:t>and</w:t>
+            </w:r>
+            <w:proofErr w:type="spellEnd"/>
+            <w:r>
+              <w:rPr>
+                <w:rStyle w:val="enrcgbgbk"/>
+              </w:rPr>
+              <w:t xml:space="preserve"> </w:t>
+            </w:r>
+            <w:proofErr w:type="spellStart"/>
+            <w:r>
+              <w:rPr>
+                <w:rStyle w:val="enrcgbgbk"/>
+              </w:rPr>
+              <w:t>use</w:t>
+            </w:r>
+            <w:proofErr w:type="spellEnd"/>
+            <w:r>
+              <w:rPr>
+                <w:rStyle w:val="enrcgbgbk"/>
+              </w:rPr>
+              <w:t xml:space="preserve"> these </w:t>
+            </w:r>
+            <w:proofErr w:type="spellStart"/>
+            <w:r>
+              <w:rPr>
+                <w:rStyle w:val="enrcgbgbk"/>
+              </w:rPr>
+              <w:t>to</w:t>
+            </w:r>
+            <w:proofErr w:type="spellEnd"/>
+            <w:r>
+              <w:rPr>
+                <w:rStyle w:val="enrcgbgbk"/>
+              </w:rPr>
+              <w:t xml:space="preserve"> </w:t>
+            </w:r>
+            <w:proofErr w:type="spellStart"/>
+            <w:r>
+              <w:rPr>
+                <w:rStyle w:val="enrcgbgbk"/>
+              </w:rPr>
+              <w:t>develop</w:t>
+            </w:r>
+            <w:proofErr w:type="spellEnd"/>
+            <w:r>
+              <w:rPr>
+                <w:rStyle w:val="enrcgbgbk"/>
+              </w:rPr>
+              <w:t xml:space="preserve"> low level software </w:t>
+            </w:r>
+            <w:proofErr w:type="spellStart"/>
+            <w:r>
+              <w:rPr>
+                <w:rStyle w:val="enrcgbgbk"/>
+              </w:rPr>
+              <w:t>that</w:t>
+            </w:r>
+            <w:proofErr w:type="spellEnd"/>
+            <w:r>
+              <w:rPr>
+                <w:rStyle w:val="enrcgbgbk"/>
+              </w:rPr>
+              <w:t xml:space="preserve"> </w:t>
+            </w:r>
+            <w:proofErr w:type="spellStart"/>
+            <w:r>
+              <w:rPr>
+                <w:rStyle w:val="enrcgbgbk"/>
+              </w:rPr>
+              <w:t>controls</w:t>
+            </w:r>
+            <w:proofErr w:type="spellEnd"/>
+            <w:r>
+              <w:rPr>
+                <w:rStyle w:val="enrcgbgbk"/>
+              </w:rPr>
+              <w:t xml:space="preserve"> hardware </w:t>
+            </w:r>
+            <w:proofErr w:type="spellStart"/>
+            <w:r>
+              <w:rPr>
+                <w:rStyle w:val="enrcgbgbk"/>
+              </w:rPr>
+              <w:t>components</w:t>
+            </w:r>
+            <w:proofErr w:type="spellEnd"/>
+            <w:r>
+              <w:rPr>
+                <w:rStyle w:val="enrcgbgbk"/>
+              </w:rPr>
+              <w:t xml:space="preserve">. </w:t>
+            </w:r>
+            <w:proofErr w:type="spellStart"/>
+            <w:r>
+              <w:rPr>
+                <w:rStyle w:val="enrcgbgbk"/>
+              </w:rPr>
+              <w:t>You</w:t>
+            </w:r>
+            <w:proofErr w:type="spellEnd"/>
+            <w:r>
+              <w:rPr>
+                <w:rStyle w:val="enrcgbgbk"/>
+              </w:rPr>
+              <w:t xml:space="preserve"> analyse </w:t>
+            </w:r>
+            <w:proofErr w:type="spellStart"/>
+            <w:r>
+              <w:rPr>
+                <w:rStyle w:val="enrcgbgbk"/>
+              </w:rPr>
+              <w:t>signals</w:t>
+            </w:r>
+            <w:proofErr w:type="spellEnd"/>
+            <w:r>
+              <w:rPr>
+                <w:rStyle w:val="enrcgbgbk"/>
+              </w:rPr>
+              <w:t xml:space="preserve"> </w:t>
+            </w:r>
+            <w:proofErr w:type="spellStart"/>
+            <w:r>
+              <w:rPr>
+                <w:rStyle w:val="enrcgbgbk"/>
+              </w:rPr>
+              <w:t>and</w:t>
+            </w:r>
+            <w:proofErr w:type="spellEnd"/>
+            <w:r>
+              <w:rPr>
+                <w:rStyle w:val="enrcgbgbk"/>
+              </w:rPr>
+              <w:t xml:space="preserve"> </w:t>
+            </w:r>
+            <w:proofErr w:type="spellStart"/>
+            <w:r>
+              <w:rPr>
+                <w:rStyle w:val="enrcgbgbk"/>
+              </w:rPr>
+              <w:t>protocols</w:t>
+            </w:r>
+            <w:proofErr w:type="spellEnd"/>
+            <w:r>
+              <w:rPr>
+                <w:rStyle w:val="enrcgbgbk"/>
+              </w:rPr>
+              <w:t xml:space="preserve"> </w:t>
+            </w:r>
+            <w:proofErr w:type="spellStart"/>
+            <w:r>
+              <w:rPr>
+                <w:rStyle w:val="enrcgbgbk"/>
+              </w:rPr>
+              <w:t>with</w:t>
+            </w:r>
+            <w:proofErr w:type="spellEnd"/>
+            <w:r>
+              <w:rPr>
+                <w:rStyle w:val="enrcgbgbk"/>
+              </w:rPr>
+              <w:t xml:space="preserve"> lab equipment.</w:t>
+            </w:r>
+          </w:p>
+        </w:tc>
+        <w:tc>
+          <w:tcPr>
+            <w:tcW w:w="2207" w:type="dxa"/>
+            <w:shd w:val="clear" w:color="auto" w:fill="FFFFFF" w:themeFill="background1"/>
+          </w:tcPr>
+          <w:p>
+            <w:r>
+              <w:t>GPIO Challenge, Timers en Closed loop</w:t>
+            </w:r>
+          </w:p>
+        </w:tc>
+        <w:tc>
+          <w:tcPr>
+            <w:tcW w:w="2325" w:type="dxa"/>
+            <w:shd w:val="clear" w:color="auto" w:fill="FFFFFF" w:themeFill="background1"/>
+          </w:tcPr>
+          <w:p>
+            <w:proofErr w:type="spellStart"/>
+            <w:r>
+              <w:t>Orienting</w:t>
+            </w:r>
+            <w:proofErr w:type="spellEnd"/>
+            <w:r>
+              <w:t xml:space="preserve"> / </w:t>
+            </w:r>
+            <w:proofErr w:type="spellStart"/>
+            <w:r>
+              <w:t>Beginnning</w:t>
+            </w:r>
+            <w:proofErr w:type="spellEnd"/>
+          </w:p>
         </w:tc>
       </w:tr>
       <w:tr>
         <w:tc>
           <w:tcPr>
-            <w:tcW w:w="3020" w:type="dxa"/>
+            <w:tcW w:w="2470" w:type="dxa"/>
             <w:shd w:val="clear" w:color="auto" w:fill="FFFFFF" w:themeFill="background1"/>
           </w:tcPr>
-          <w:p/>
+          <w:p>
+            <w:proofErr w:type="spellStart"/>
+            <w:r>
+              <w:t>Advice</w:t>
+            </w:r>
+            <w:proofErr w:type="spellEnd"/>
+            <w:r>
+              <w:t>-ES-BA</w:t>
+            </w:r>
+          </w:p>
         </w:tc>
         <w:tc>
           <w:tcPr>
-            <w:tcW w:w="3021" w:type="dxa"/>
+            <w:tcW w:w="2060" w:type="dxa"/>
             <w:shd w:val="clear" w:color="auto" w:fill="FFFFFF" w:themeFill="background1"/>
           </w:tcPr>
           <w:p>
@@ -2939,27 +5636,193 @@
                 <w:bCs/>
               </w:rPr>
             </w:pPr>
+            <w:proofErr w:type="spellStart"/>
+            <w:r>
+              <w:rPr>
+                <w:rStyle w:val="enrcgbgbk"/>
+              </w:rPr>
+              <w:t>You</w:t>
+            </w:r>
+            <w:proofErr w:type="spellEnd"/>
+            <w:r>
+              <w:rPr>
+                <w:rStyle w:val="enrcgbgbk"/>
+              </w:rPr>
+              <w:t xml:space="preserve"> offer a </w:t>
+            </w:r>
+            <w:proofErr w:type="spellStart"/>
+            <w:r>
+              <w:rPr>
+                <w:rStyle w:val="enrcgbgbk"/>
+              </w:rPr>
+              <w:t>technical</w:t>
+            </w:r>
+            <w:proofErr w:type="spellEnd"/>
+            <w:r>
+              <w:rPr>
+                <w:rStyle w:val="enrcgbgbk"/>
+              </w:rPr>
+              <w:t xml:space="preserve"> </w:t>
+            </w:r>
+            <w:proofErr w:type="spellStart"/>
+            <w:r>
+              <w:rPr>
+                <w:rStyle w:val="enrcgbgbk"/>
+              </w:rPr>
+              <w:t>advice</w:t>
+            </w:r>
+            <w:proofErr w:type="spellEnd"/>
+            <w:r>
+              <w:rPr>
+                <w:rStyle w:val="enrcgbgbk"/>
+              </w:rPr>
+              <w:t xml:space="preserve"> </w:t>
+            </w:r>
+            <w:proofErr w:type="spellStart"/>
+            <w:r>
+              <w:rPr>
+                <w:rStyle w:val="enrcgbgbk"/>
+              </w:rPr>
+              <w:t>for</w:t>
+            </w:r>
+            <w:proofErr w:type="spellEnd"/>
+            <w:r>
+              <w:rPr>
+                <w:rStyle w:val="enrcgbgbk"/>
+              </w:rPr>
+              <w:t xml:space="preserve"> </w:t>
+            </w:r>
+            <w:proofErr w:type="spellStart"/>
+            <w:r>
+              <w:rPr>
+                <w:rStyle w:val="enrcgbgbk"/>
+              </w:rPr>
+              <w:t>the</w:t>
+            </w:r>
+            <w:proofErr w:type="spellEnd"/>
+            <w:r>
+              <w:rPr>
+                <w:rStyle w:val="enrcgbgbk"/>
+              </w:rPr>
+              <w:t xml:space="preserve"> hardware </w:t>
+            </w:r>
+            <w:proofErr w:type="spellStart"/>
+            <w:r>
+              <w:rPr>
+                <w:rStyle w:val="enrcgbgbk"/>
+              </w:rPr>
+              <w:t>and</w:t>
+            </w:r>
+            <w:proofErr w:type="spellEnd"/>
+            <w:r>
+              <w:rPr>
+                <w:rStyle w:val="enrcgbgbk"/>
+              </w:rPr>
+              <w:t xml:space="preserve"> </w:t>
+            </w:r>
+            <w:r>
+              <w:rPr>
+                <w:rStyle w:val="enrcgbgbk"/>
+              </w:rPr>
+              <w:lastRenderedPageBreak/>
+              <w:t xml:space="preserve">software </w:t>
+            </w:r>
+            <w:proofErr w:type="spellStart"/>
+            <w:r>
+              <w:rPr>
+                <w:rStyle w:val="enrcgbgbk"/>
+              </w:rPr>
+              <w:t>components</w:t>
+            </w:r>
+            <w:proofErr w:type="spellEnd"/>
+            <w:r>
+              <w:rPr>
+                <w:rStyle w:val="enrcgbgbk"/>
+              </w:rPr>
+              <w:t xml:space="preserve"> of </w:t>
+            </w:r>
+            <w:proofErr w:type="spellStart"/>
+            <w:r>
+              <w:rPr>
+                <w:rStyle w:val="enrcgbgbk"/>
+              </w:rPr>
+              <w:t>an</w:t>
+            </w:r>
+            <w:proofErr w:type="spellEnd"/>
+            <w:r>
+              <w:rPr>
+                <w:rStyle w:val="enrcgbgbk"/>
+              </w:rPr>
+              <w:t xml:space="preserve"> </w:t>
+            </w:r>
+            <w:proofErr w:type="spellStart"/>
+            <w:r>
+              <w:rPr>
+                <w:rStyle w:val="enrcgbgbk"/>
+              </w:rPr>
+              <w:t>embedded</w:t>
+            </w:r>
+            <w:proofErr w:type="spellEnd"/>
+            <w:r>
+              <w:rPr>
+                <w:rStyle w:val="enrcgbgbk"/>
+              </w:rPr>
+              <w:t xml:space="preserve"> system.</w:t>
+            </w:r>
           </w:p>
         </w:tc>
         <w:tc>
           <w:tcPr>
-            <w:tcW w:w="3021" w:type="dxa"/>
+            <w:tcW w:w="2207" w:type="dxa"/>
             <w:shd w:val="clear" w:color="auto" w:fill="FFFFFF" w:themeFill="background1"/>
           </w:tcPr>
-          <w:p/>
+          <w:p>
+            <w:r>
+              <w:lastRenderedPageBreak/>
+              <w:t>Closed loop</w:t>
+            </w:r>
+            <w:r>
+              <w:t>, Proftaak</w:t>
+            </w:r>
+          </w:p>
+        </w:tc>
+        <w:tc>
+          <w:tcPr>
+            <w:tcW w:w="2325" w:type="dxa"/>
+            <w:shd w:val="clear" w:color="auto" w:fill="FFFFFF" w:themeFill="background1"/>
+          </w:tcPr>
+          <w:p>
+            <w:proofErr w:type="spellStart"/>
+            <w:r>
+              <w:t>Undefined</w:t>
+            </w:r>
+            <w:proofErr w:type="spellEnd"/>
+            <w:r>
+              <w:t xml:space="preserve"> / </w:t>
+            </w:r>
+            <w:proofErr w:type="spellStart"/>
+            <w:r>
+              <w:t>Orienting</w:t>
+            </w:r>
+            <w:proofErr w:type="spellEnd"/>
+          </w:p>
         </w:tc>
       </w:tr>
       <w:tr>
         <w:tc>
           <w:tcPr>
-            <w:tcW w:w="3020" w:type="dxa"/>
+            <w:tcW w:w="2470" w:type="dxa"/>
             <w:shd w:val="clear" w:color="auto" w:fill="FFFFFF" w:themeFill="background1"/>
           </w:tcPr>
-          <w:p/>
+          <w:p>
+            <w:r>
+              <w:t>Design-ES-BA</w:t>
+            </w:r>
+          </w:p>
         </w:tc>
         <w:tc>
           <w:tcPr>
-            <w:tcW w:w="3021" w:type="dxa"/>
+            <w:tcW w:w="2060" w:type="dxa"/>
             <w:shd w:val="clear" w:color="auto" w:fill="FFFFFF" w:themeFill="background1"/>
           </w:tcPr>
           <w:p>
@@ -2969,20 +5832,227 @@
                 <w:bCs/>
               </w:rPr>
             </w:pPr>
+            <w:proofErr w:type="spellStart"/>
+            <w:r>
+              <w:rPr>
+                <w:rStyle w:val="enrcgbgbk"/>
+              </w:rPr>
+              <w:t>You</w:t>
+            </w:r>
+            <w:proofErr w:type="spellEnd"/>
+            <w:r>
+              <w:rPr>
+                <w:rStyle w:val="enrcgbgbk"/>
+              </w:rPr>
+              <w:t xml:space="preserve"> design </w:t>
+            </w:r>
+            <w:proofErr w:type="spellStart"/>
+            <w:r>
+              <w:rPr>
+                <w:rStyle w:val="enrcgbgbk"/>
+              </w:rPr>
+              <w:t>an</w:t>
+            </w:r>
+            <w:proofErr w:type="spellEnd"/>
+            <w:r>
+              <w:rPr>
+                <w:rStyle w:val="enrcgbgbk"/>
+              </w:rPr>
+              <w:t xml:space="preserve"> </w:t>
+            </w:r>
+            <w:proofErr w:type="spellStart"/>
+            <w:r>
+              <w:rPr>
+                <w:rStyle w:val="enrcgbgbk"/>
+              </w:rPr>
+              <w:t>embedded</w:t>
+            </w:r>
+            <w:proofErr w:type="spellEnd"/>
+            <w:r>
+              <w:rPr>
+                <w:rStyle w:val="enrcgbgbk"/>
+              </w:rPr>
+              <w:t xml:space="preserve"> system </w:t>
+            </w:r>
+            <w:proofErr w:type="spellStart"/>
+            <w:r>
+              <w:rPr>
+                <w:rStyle w:val="enrcgbgbk"/>
+              </w:rPr>
+              <w:t>based</w:t>
+            </w:r>
+            <w:proofErr w:type="spellEnd"/>
+            <w:r>
+              <w:rPr>
+                <w:rStyle w:val="enrcgbgbk"/>
+              </w:rPr>
+              <w:t xml:space="preserve"> on </w:t>
+            </w:r>
+            <w:proofErr w:type="spellStart"/>
+            <w:r>
+              <w:rPr>
+                <w:rStyle w:val="enrcgbgbk"/>
+              </w:rPr>
+              <w:t>the</w:t>
+            </w:r>
+            <w:proofErr w:type="spellEnd"/>
+            <w:r>
+              <w:rPr>
+                <w:rStyle w:val="enrcgbgbk"/>
+              </w:rPr>
+              <w:t xml:space="preserve"> </w:t>
+            </w:r>
+            <w:proofErr w:type="spellStart"/>
+            <w:r>
+              <w:rPr>
+                <w:rStyle w:val="enrcgbgbk"/>
+              </w:rPr>
+              <w:t>requirements</w:t>
+            </w:r>
+            <w:proofErr w:type="spellEnd"/>
+            <w:r>
+              <w:rPr>
+                <w:rStyle w:val="enrcgbgbk"/>
+              </w:rPr>
+              <w:t xml:space="preserve">. </w:t>
+            </w:r>
+            <w:proofErr w:type="spellStart"/>
+            <w:r>
+              <w:rPr>
+                <w:rStyle w:val="enrcgbgbk"/>
+              </w:rPr>
+              <w:t>You</w:t>
+            </w:r>
+            <w:proofErr w:type="spellEnd"/>
+            <w:r>
+              <w:rPr>
+                <w:rStyle w:val="enrcgbgbk"/>
+              </w:rPr>
+              <w:t xml:space="preserve"> design a </w:t>
+            </w:r>
+            <w:proofErr w:type="spellStart"/>
+            <w:r>
+              <w:rPr>
+                <w:rStyle w:val="enrcgbgbk"/>
+              </w:rPr>
+              <w:t>suitable</w:t>
+            </w:r>
+            <w:proofErr w:type="spellEnd"/>
+            <w:r>
+              <w:rPr>
+                <w:rStyle w:val="enrcgbgbk"/>
+              </w:rPr>
+              <w:t xml:space="preserve"> hardware </w:t>
+            </w:r>
+            <w:proofErr w:type="spellStart"/>
+            <w:r>
+              <w:rPr>
+                <w:rStyle w:val="enrcgbgbk"/>
+              </w:rPr>
+              <w:t>abstraction</w:t>
+            </w:r>
+            <w:proofErr w:type="spellEnd"/>
+            <w:r>
+              <w:rPr>
+                <w:rStyle w:val="enrcgbgbk"/>
+              </w:rPr>
+              <w:t xml:space="preserve"> </w:t>
+            </w:r>
+            <w:proofErr w:type="spellStart"/>
+            <w:r>
+              <w:rPr>
+                <w:rStyle w:val="enrcgbgbk"/>
+              </w:rPr>
+              <w:t>layer</w:t>
+            </w:r>
+            <w:proofErr w:type="spellEnd"/>
+            <w:r>
+              <w:rPr>
+                <w:rStyle w:val="enrcgbgbk"/>
+              </w:rPr>
+              <w:t xml:space="preserve"> </w:t>
+            </w:r>
+            <w:proofErr w:type="spellStart"/>
+            <w:r>
+              <w:rPr>
+                <w:rStyle w:val="enrcgbgbk"/>
+              </w:rPr>
+              <w:t>for</w:t>
+            </w:r>
+            <w:proofErr w:type="spellEnd"/>
+            <w:r>
+              <w:rPr>
+                <w:rStyle w:val="enrcgbgbk"/>
+              </w:rPr>
+              <w:t xml:space="preserve"> </w:t>
+            </w:r>
+            <w:proofErr w:type="spellStart"/>
+            <w:r>
+              <w:rPr>
+                <w:rStyle w:val="enrcgbgbk"/>
+              </w:rPr>
+              <w:t>your</w:t>
+            </w:r>
+            <w:proofErr w:type="spellEnd"/>
+            <w:r>
+              <w:rPr>
+                <w:rStyle w:val="enrcgbgbk"/>
+              </w:rPr>
+              <w:t xml:space="preserve"> </w:t>
+            </w:r>
+            <w:proofErr w:type="spellStart"/>
+            <w:r>
+              <w:rPr>
+                <w:rStyle w:val="enrcgbgbk"/>
+              </w:rPr>
+              <w:t>embedded</w:t>
+            </w:r>
+            <w:proofErr w:type="spellEnd"/>
+            <w:r>
+              <w:rPr>
+                <w:rStyle w:val="enrcgbgbk"/>
+              </w:rPr>
+              <w:t xml:space="preserve"> system.</w:t>
+            </w:r>
           </w:p>
         </w:tc>
         <w:tc>
           <w:tcPr>
-            <w:tcW w:w="3021" w:type="dxa"/>
+            <w:tcW w:w="2207" w:type="dxa"/>
             <w:shd w:val="clear" w:color="auto" w:fill="FFFFFF" w:themeFill="background1"/>
           </w:tcPr>
-          <w:p/>
+          <w:p>
+            <w:r>
+              <w:t>GPIO Challenge, Timers en Closed loop</w:t>
+            </w:r>
+          </w:p>
+        </w:tc>
+        <w:tc>
+          <w:tcPr>
+            <w:tcW w:w="2325" w:type="dxa"/>
+            <w:shd w:val="clear" w:color="auto" w:fill="FFFFFF" w:themeFill="background1"/>
+          </w:tcPr>
+          <w:p>
+            <w:proofErr w:type="spellStart"/>
+            <w:r>
+              <w:t>Orienting</w:t>
+            </w:r>
+            <w:proofErr w:type="spellEnd"/>
+            <w:r>
+              <w:t xml:space="preserve"> / </w:t>
+            </w:r>
+            <w:proofErr w:type="spellStart"/>
+            <w:r>
+              <w:t>Beginning</w:t>
+            </w:r>
+            <w:proofErr w:type="spellEnd"/>
+          </w:p>
         </w:tc>
       </w:tr>
       <w:tr>
         <w:tc>
           <w:tcPr>
-            <w:tcW w:w="3020" w:type="dxa"/>
+            <w:tcW w:w="2470" w:type="dxa"/>
             <w:shd w:val="clear" w:color="auto" w:fill="FFFFFF" w:themeFill="background1"/>
           </w:tcPr>
           <w:p>
@@ -2991,129 +6061,539 @@
                 <w:rStyle w:val="enrcgbgbk"/>
               </w:rPr>
             </w:pPr>
+            <w:proofErr w:type="spellStart"/>
+            <w:r>
+              <w:rPr>
+                <w:rStyle w:val="enrcgbgbk"/>
+              </w:rPr>
+              <w:t>Rea</w:t>
+            </w:r>
+            <w:r>
+              <w:rPr>
+                <w:rStyle w:val="enrcgbgbk"/>
+              </w:rPr>
+              <w:t>l</w:t>
+            </w:r>
+            <w:r>
+              <w:rPr>
+                <w:rStyle w:val="enrcgbgbk"/>
+              </w:rPr>
+              <w:t>isation</w:t>
+            </w:r>
+            <w:proofErr w:type="spellEnd"/>
+            <w:r>
+              <w:rPr>
+                <w:rStyle w:val="enrcgbgbk"/>
+              </w:rPr>
+              <w:t>-ES-BA</w:t>
+            </w:r>
           </w:p>
         </w:tc>
         <w:tc>
           <w:tcPr>
-            <w:tcW w:w="3021" w:type="dxa"/>
+            <w:tcW w:w="2060" w:type="dxa"/>
             <w:shd w:val="clear" w:color="auto" w:fill="FFFFFF" w:themeFill="background1"/>
           </w:tcPr>
           <w:p>
             <w:pPr>
               <w:rPr>
-                <w:b/>
-                <w:bCs/>
+                <w:rStyle w:val="enrcgbgbk"/>
               </w:rPr>
             </w:pPr>
+            <w:r>
+              <w:rPr>
+                <w:rStyle w:val="enrcgbgbk"/>
+              </w:rPr>
+              <w:t xml:space="preserve">• </w:t>
+            </w:r>
+            <w:proofErr w:type="spellStart"/>
+            <w:r>
+              <w:rPr>
+                <w:rStyle w:val="enrcgbgbk"/>
+              </w:rPr>
+              <w:t>You</w:t>
+            </w:r>
+            <w:proofErr w:type="spellEnd"/>
+            <w:r>
+              <w:rPr>
+                <w:rStyle w:val="enrcgbgbk"/>
+              </w:rPr>
+              <w:t xml:space="preserve"> </w:t>
+            </w:r>
+            <w:proofErr w:type="spellStart"/>
+            <w:r>
+              <w:rPr>
+                <w:rStyle w:val="enrcgbgbk"/>
+              </w:rPr>
+              <w:t>create</w:t>
+            </w:r>
+            <w:proofErr w:type="spellEnd"/>
+            <w:r>
+              <w:rPr>
+                <w:rStyle w:val="enrcgbgbk"/>
+              </w:rPr>
+              <w:t xml:space="preserve"> </w:t>
+            </w:r>
+            <w:proofErr w:type="spellStart"/>
+            <w:r>
+              <w:rPr>
+                <w:rStyle w:val="enrcgbgbk"/>
+              </w:rPr>
+              <w:t>an</w:t>
+            </w:r>
+            <w:proofErr w:type="spellEnd"/>
+            <w:r>
+              <w:rPr>
+                <w:rStyle w:val="enrcgbgbk"/>
+              </w:rPr>
+              <w:t xml:space="preserve"> </w:t>
+            </w:r>
+            <w:proofErr w:type="spellStart"/>
+            <w:r>
+              <w:rPr>
+                <w:rStyle w:val="enrcgbgbk"/>
+              </w:rPr>
+              <w:t>implementation</w:t>
+            </w:r>
+            <w:proofErr w:type="spellEnd"/>
+            <w:r>
+              <w:rPr>
+                <w:rStyle w:val="enrcgbgbk"/>
+              </w:rPr>
+              <w:t xml:space="preserve"> </w:t>
+            </w:r>
+            <w:proofErr w:type="spellStart"/>
+            <w:r>
+              <w:rPr>
+                <w:rStyle w:val="enrcgbgbk"/>
+              </w:rPr>
+              <w:t>that</w:t>
+            </w:r>
+            <w:proofErr w:type="spellEnd"/>
+            <w:r>
+              <w:rPr>
+                <w:rStyle w:val="enrcgbgbk"/>
+              </w:rPr>
+              <w:t xml:space="preserve"> </w:t>
+            </w:r>
+            <w:proofErr w:type="spellStart"/>
+            <w:r>
+              <w:rPr>
+                <w:rStyle w:val="enrcgbgbk"/>
+              </w:rPr>
+              <w:t>fully</w:t>
+            </w:r>
+            <w:proofErr w:type="spellEnd"/>
+            <w:r>
+              <w:rPr>
+                <w:rStyle w:val="enrcgbgbk"/>
+              </w:rPr>
+              <w:t xml:space="preserve"> </w:t>
+            </w:r>
+            <w:proofErr w:type="spellStart"/>
+            <w:r>
+              <w:rPr>
+                <w:rStyle w:val="enrcgbgbk"/>
+              </w:rPr>
+              <w:t>adheres</w:t>
+            </w:r>
+            <w:proofErr w:type="spellEnd"/>
+            <w:r>
+              <w:rPr>
+                <w:rStyle w:val="enrcgbgbk"/>
+              </w:rPr>
+              <w:t xml:space="preserve"> </w:t>
+            </w:r>
+            <w:proofErr w:type="spellStart"/>
+            <w:r>
+              <w:rPr>
+                <w:rStyle w:val="enrcgbgbk"/>
+              </w:rPr>
+              <w:t>to</w:t>
+            </w:r>
+            <w:proofErr w:type="spellEnd"/>
+            <w:r>
+              <w:rPr>
+                <w:rStyle w:val="enrcgbgbk"/>
+              </w:rPr>
+              <w:t xml:space="preserve"> </w:t>
+            </w:r>
+            <w:proofErr w:type="spellStart"/>
+            <w:r>
+              <w:rPr>
+                <w:rStyle w:val="enrcgbgbk"/>
+              </w:rPr>
+              <w:t>the</w:t>
+            </w:r>
+            <w:proofErr w:type="spellEnd"/>
+            <w:r>
+              <w:rPr>
+                <w:rStyle w:val="enrcgbgbk"/>
+              </w:rPr>
+              <w:t xml:space="preserve"> design.</w:t>
+            </w:r>
+          </w:p>
+          <w:p>
+            <w:pPr>
+              <w:rPr>
+                <w:rStyle w:val="enrcgbgbk"/>
+              </w:rPr>
+            </w:pPr>
+            <w:r>
+              <w:rPr>
+                <w:rStyle w:val="enrcgbgbk"/>
+              </w:rPr>
+              <w:t xml:space="preserve"> </w:t>
+            </w:r>
+          </w:p>
+          <w:p>
+            <w:pPr>
+              <w:rPr>
+                <w:rStyle w:val="enrcgbgbk"/>
+              </w:rPr>
+            </w:pPr>
+            <w:r>
+              <w:rPr>
+                <w:rStyle w:val="enrcgbgbk"/>
+              </w:rPr>
+              <w:t xml:space="preserve">• </w:t>
+            </w:r>
+            <w:proofErr w:type="spellStart"/>
+            <w:r>
+              <w:rPr>
+                <w:rStyle w:val="enrcgbgbk"/>
+              </w:rPr>
+              <w:t>You</w:t>
+            </w:r>
+            <w:proofErr w:type="spellEnd"/>
+            <w:r>
+              <w:rPr>
+                <w:rStyle w:val="enrcgbgbk"/>
+              </w:rPr>
+              <w:t xml:space="preserve"> test </w:t>
+            </w:r>
+            <w:proofErr w:type="spellStart"/>
+            <w:r>
+              <w:rPr>
+                <w:rStyle w:val="enrcgbgbk"/>
+              </w:rPr>
+              <w:t>your</w:t>
+            </w:r>
+            <w:proofErr w:type="spellEnd"/>
+            <w:r>
+              <w:rPr>
+                <w:rStyle w:val="enrcgbgbk"/>
+              </w:rPr>
+              <w:t xml:space="preserve"> </w:t>
+            </w:r>
+            <w:proofErr w:type="spellStart"/>
+            <w:r>
+              <w:rPr>
+                <w:rStyle w:val="enrcgbgbk"/>
+              </w:rPr>
+              <w:t>implementation</w:t>
+            </w:r>
+            <w:proofErr w:type="spellEnd"/>
+            <w:r>
+              <w:rPr>
+                <w:rStyle w:val="enrcgbgbk"/>
+              </w:rPr>
+              <w:t xml:space="preserve"> </w:t>
+            </w:r>
+            <w:proofErr w:type="spellStart"/>
+            <w:r>
+              <w:rPr>
+                <w:rStyle w:val="enrcgbgbk"/>
+              </w:rPr>
+              <w:t>using</w:t>
+            </w:r>
+            <w:proofErr w:type="spellEnd"/>
+            <w:r>
+              <w:rPr>
+                <w:rStyle w:val="enrcgbgbk"/>
+              </w:rPr>
+              <w:t xml:space="preserve"> unit </w:t>
+            </w:r>
+            <w:proofErr w:type="spellStart"/>
+            <w:r>
+              <w:rPr>
+                <w:rStyle w:val="enrcgbgbk"/>
+              </w:rPr>
+              <w:t>and</w:t>
+            </w:r>
+            <w:proofErr w:type="spellEnd"/>
+            <w:r>
+              <w:rPr>
+                <w:rStyle w:val="enrcgbgbk"/>
+              </w:rPr>
+              <w:t xml:space="preserve"> </w:t>
+            </w:r>
+            <w:proofErr w:type="spellStart"/>
+            <w:r>
+              <w:rPr>
+                <w:rStyle w:val="enrcgbgbk"/>
+              </w:rPr>
+              <w:t>integration</w:t>
+            </w:r>
+            <w:proofErr w:type="spellEnd"/>
+            <w:r>
+              <w:rPr>
+                <w:rStyle w:val="enrcgbgbk"/>
+              </w:rPr>
+              <w:t xml:space="preserve"> tests.</w:t>
+            </w:r>
+          </w:p>
+          <w:p>
+            <w:pPr>
+              <w:rPr>
+                <w:rStyle w:val="enrcgbgbk"/>
+              </w:rPr>
+            </w:pPr>
+          </w:p>
+          <w:p>
+            <w:r>
+              <w:rPr>
+                <w:rStyle w:val="enrcgbgbk"/>
+              </w:rPr>
+              <w:t xml:space="preserve"> • </w:t>
+            </w:r>
+            <w:proofErr w:type="spellStart"/>
+            <w:r>
+              <w:rPr>
+                <w:rStyle w:val="enrcgbgbk"/>
+              </w:rPr>
+              <w:t>You</w:t>
+            </w:r>
+            <w:proofErr w:type="spellEnd"/>
+            <w:r>
+              <w:rPr>
+                <w:rStyle w:val="enrcgbgbk"/>
+              </w:rPr>
+              <w:t xml:space="preserve"> </w:t>
+            </w:r>
+            <w:proofErr w:type="spellStart"/>
+            <w:r>
+              <w:rPr>
+                <w:rStyle w:val="enrcgbgbk"/>
+              </w:rPr>
+              <w:t>implement</w:t>
+            </w:r>
+            <w:proofErr w:type="spellEnd"/>
+            <w:r>
+              <w:rPr>
+                <w:rStyle w:val="enrcgbgbk"/>
+              </w:rPr>
+              <w:t xml:space="preserve"> </w:t>
+            </w:r>
+            <w:proofErr w:type="spellStart"/>
+            <w:r>
+              <w:rPr>
+                <w:rStyle w:val="enrcgbgbk"/>
+              </w:rPr>
+              <w:t>your</w:t>
+            </w:r>
+            <w:proofErr w:type="spellEnd"/>
+            <w:r>
+              <w:rPr>
+                <w:rStyle w:val="enrcgbgbk"/>
+              </w:rPr>
+              <w:t xml:space="preserve"> solution </w:t>
+            </w:r>
+            <w:proofErr w:type="spellStart"/>
+            <w:r>
+              <w:rPr>
+                <w:rStyle w:val="enrcgbgbk"/>
+              </w:rPr>
+              <w:t>according</w:t>
+            </w:r>
+            <w:proofErr w:type="spellEnd"/>
+            <w:r>
+              <w:rPr>
+                <w:rStyle w:val="enrcgbgbk"/>
+              </w:rPr>
+              <w:t xml:space="preserve"> </w:t>
+            </w:r>
+            <w:proofErr w:type="spellStart"/>
+            <w:r>
+              <w:rPr>
+                <w:rStyle w:val="enrcgbgbk"/>
+              </w:rPr>
+              <w:t>to</w:t>
+            </w:r>
+            <w:proofErr w:type="spellEnd"/>
+            <w:r>
+              <w:rPr>
+                <w:rStyle w:val="enrcgbgbk"/>
+              </w:rPr>
+              <w:t xml:space="preserve"> </w:t>
+            </w:r>
+            <w:proofErr w:type="spellStart"/>
+            <w:r>
+              <w:rPr>
+                <w:rStyle w:val="enrcgbgbk"/>
+              </w:rPr>
+              <w:t>given</w:t>
+            </w:r>
+            <w:proofErr w:type="spellEnd"/>
+            <w:r>
+              <w:rPr>
+                <w:rStyle w:val="enrcgbgbk"/>
+              </w:rPr>
+              <w:t xml:space="preserve"> </w:t>
+            </w:r>
+            <w:proofErr w:type="spellStart"/>
+            <w:r>
+              <w:rPr>
+                <w:rStyle w:val="enrcgbgbk"/>
+              </w:rPr>
+              <w:t>quality</w:t>
+            </w:r>
+            <w:proofErr w:type="spellEnd"/>
+            <w:r>
+              <w:rPr>
+                <w:rStyle w:val="enrcgbgbk"/>
+              </w:rPr>
+              <w:t xml:space="preserve"> </w:t>
+            </w:r>
+            <w:proofErr w:type="spellStart"/>
+            <w:r>
+              <w:rPr>
+                <w:rStyle w:val="enrcgbgbk"/>
+              </w:rPr>
+              <w:t>and</w:t>
+            </w:r>
+            <w:proofErr w:type="spellEnd"/>
+            <w:r>
+              <w:rPr>
+                <w:rStyle w:val="enrcgbgbk"/>
+              </w:rPr>
+              <w:t xml:space="preserve"> </w:t>
+            </w:r>
+            <w:proofErr w:type="spellStart"/>
+            <w:r>
+              <w:rPr>
+                <w:rStyle w:val="enrcgbgbk"/>
+              </w:rPr>
+              <w:t>coding</w:t>
+            </w:r>
+            <w:proofErr w:type="spellEnd"/>
+            <w:r>
+              <w:rPr>
+                <w:rStyle w:val="enrcgbgbk"/>
+              </w:rPr>
+              <w:t xml:space="preserve"> </w:t>
+            </w:r>
+            <w:proofErr w:type="spellStart"/>
+            <w:r>
+              <w:rPr>
+                <w:rStyle w:val="enrcgbgbk"/>
+              </w:rPr>
+              <w:t>standards</w:t>
+            </w:r>
+            <w:proofErr w:type="spellEnd"/>
+            <w:r>
+              <w:rPr>
+                <w:rStyle w:val="enrcgbgbk"/>
+              </w:rPr>
+              <w:t xml:space="preserve"> </w:t>
+            </w:r>
+            <w:proofErr w:type="spellStart"/>
+            <w:r>
+              <w:rPr>
+                <w:rStyle w:val="enrcgbgbk"/>
+              </w:rPr>
+              <w:t>using</w:t>
+            </w:r>
+            <w:proofErr w:type="spellEnd"/>
+            <w:r>
+              <w:rPr>
+                <w:rStyle w:val="enrcgbgbk"/>
+              </w:rPr>
+              <w:t xml:space="preserve"> </w:t>
+            </w:r>
+            <w:proofErr w:type="spellStart"/>
+            <w:r>
+              <w:rPr>
+                <w:rStyle w:val="enrcgbgbk"/>
+              </w:rPr>
+              <w:t>defensive</w:t>
+            </w:r>
+            <w:proofErr w:type="spellEnd"/>
+            <w:r>
+              <w:rPr>
+                <w:rStyle w:val="enrcgbgbk"/>
+              </w:rPr>
+              <w:t xml:space="preserve"> </w:t>
+            </w:r>
+            <w:proofErr w:type="spellStart"/>
+            <w:r>
+              <w:rPr>
+                <w:rStyle w:val="enrcgbgbk"/>
+              </w:rPr>
+              <w:t>programming</w:t>
+            </w:r>
+            <w:proofErr w:type="spellEnd"/>
+            <w:r>
+              <w:rPr>
+                <w:rStyle w:val="enrcgbgbk"/>
+              </w:rPr>
+              <w:t xml:space="preserve"> </w:t>
+            </w:r>
+            <w:proofErr w:type="spellStart"/>
+            <w:r>
+              <w:rPr>
+                <w:rStyle w:val="enrcgbgbk"/>
+              </w:rPr>
+              <w:t>practices</w:t>
+            </w:r>
+            <w:proofErr w:type="spellEnd"/>
+            <w:r>
+              <w:rPr>
+                <w:rStyle w:val="enrcgbgbk"/>
+              </w:rPr>
+              <w:t>.</w:t>
+            </w:r>
           </w:p>
         </w:tc>
         <w:tc>
           <w:tcPr>
-            <w:tcW w:w="3021" w:type="dxa"/>
-            <w:shd w:val="clear" w:color="auto" w:fill="FFFFFF" w:themeFill="background1"/>
-          </w:tcPr>
-          <w:p/>
-        </w:tc>
-      </w:tr>
-      <w:tr>
-        <w:tc>
-          <w:tcPr>
-            <w:tcW w:w="3020" w:type="dxa"/>
+            <w:tcW w:w="2207" w:type="dxa"/>
             <w:shd w:val="clear" w:color="auto" w:fill="FFFFFF" w:themeFill="background1"/>
           </w:tcPr>
           <w:p>
-            <w:pPr>
-              <w:rPr>
-                <w:rStyle w:val="enrcgbgbk"/>
-              </w:rPr>
-            </w:pPr>
+            <w:r>
+              <w:t xml:space="preserve">GPIO Challenge, Timers en </w:t>
+            </w:r>
+            <w:proofErr w:type="spellStart"/>
+            <w:r>
+              <w:t>closed</w:t>
+            </w:r>
+            <w:proofErr w:type="spellEnd"/>
+            <w:r>
+              <w:t xml:space="preserve"> loop.</w:t>
+            </w:r>
           </w:p>
         </w:tc>
         <w:tc>
           <w:tcPr>
-            <w:tcW w:w="3021" w:type="dxa"/>
+            <w:tcW w:w="2325" w:type="dxa"/>
             <w:shd w:val="clear" w:color="auto" w:fill="FFFFFF" w:themeFill="background1"/>
           </w:tcPr>
           <w:p>
-            <w:pPr>
-              <w:rPr>
-                <w:b/>
-                <w:bCs/>
-              </w:rPr>
-            </w:pPr>
+            <w:proofErr w:type="spellStart"/>
+            <w:r>
+              <w:t>Orienting</w:t>
+            </w:r>
+            <w:proofErr w:type="spellEnd"/>
+            <w:r>
+              <w:t xml:space="preserve"> / </w:t>
+            </w:r>
+            <w:proofErr w:type="spellStart"/>
+            <w:r>
+              <w:t>Beginning</w:t>
+            </w:r>
+            <w:proofErr w:type="spellEnd"/>
           </w:p>
-        </w:tc>
-        <w:tc>
-          <w:tcPr>
-            <w:tcW w:w="3021" w:type="dxa"/>
-            <w:shd w:val="clear" w:color="auto" w:fill="FFFFFF" w:themeFill="background1"/>
-          </w:tcPr>
-          <w:p/>
-        </w:tc>
-      </w:tr>
-      <w:tr>
-        <w:tc>
-          <w:tcPr>
-            <w:tcW w:w="3020" w:type="dxa"/>
-            <w:shd w:val="clear" w:color="auto" w:fill="FFFFFF" w:themeFill="background1"/>
-          </w:tcPr>
-          <w:p>
-            <w:pPr>
-              <w:rPr>
-                <w:rStyle w:val="enrcgbgbk"/>
-              </w:rPr>
-            </w:pPr>
-          </w:p>
-        </w:tc>
-        <w:tc>
-          <w:tcPr>
-            <w:tcW w:w="3021" w:type="dxa"/>
-            <w:shd w:val="clear" w:color="auto" w:fill="FFFFFF" w:themeFill="background1"/>
-          </w:tcPr>
-          <w:p/>
-        </w:tc>
-        <w:tc>
-          <w:tcPr>
-            <w:tcW w:w="3021" w:type="dxa"/>
-            <w:shd w:val="clear" w:color="auto" w:fill="FFFFFF" w:themeFill="background1"/>
-          </w:tcPr>
-          <w:p/>
-        </w:tc>
-      </w:tr>
-      <w:tr>
-        <w:tc>
-          <w:tcPr>
-            <w:tcW w:w="3020" w:type="dxa"/>
-            <w:shd w:val="clear" w:color="auto" w:fill="FFFFFF" w:themeFill="background1"/>
-          </w:tcPr>
-          <w:p>
-            <w:pPr>
-              <w:rPr>
-                <w:rStyle w:val="enrcgbgbk"/>
-              </w:rPr>
-            </w:pPr>
-          </w:p>
-        </w:tc>
-        <w:tc>
-          <w:tcPr>
-            <w:tcW w:w="3021" w:type="dxa"/>
-            <w:shd w:val="clear" w:color="auto" w:fill="FFFFFF" w:themeFill="background1"/>
-          </w:tcPr>
-          <w:p>
-            <w:pPr>
-              <w:rPr>
-                <w:b/>
-                <w:bCs/>
-              </w:rPr>
-            </w:pPr>
-          </w:p>
-        </w:tc>
-        <w:tc>
-          <w:tcPr>
-            <w:tcW w:w="3021" w:type="dxa"/>
-            <w:shd w:val="clear" w:color="auto" w:fill="FFFFFF" w:themeFill="background1"/>
-          </w:tcPr>
-          <w:p/>
         </w:tc>
       </w:tr>
     </w:tbl>
@@ -3132,391 +6612,6 @@
           <w:lang w:val="en-US"/>
         </w:rPr>
       </w:pPr>
-    </w:p>
-    <w:p>
-      <w:pPr>
-        <w:rPr>
-          <w:lang w:val="en-US"/>
-        </w:rPr>
-      </w:pPr>
-      <w:r>
-        <w:rPr>
-          <w:lang w:val="en-US"/>
-        </w:rPr>
-        <w:lastRenderedPageBreak/>
-        <w:br w:type="page"/>
-      </w:r>
-    </w:p>
-    <w:p>
-      <w:pPr>
-        <w:rPr>
-          <w:lang w:val="en-US"/>
-        </w:rPr>
-      </w:pPr>
-    </w:p>
-    <w:p>
-      <w:pPr>
-        <w:pStyle w:val="Kop1"/>
-      </w:pPr>
-      <w:r>
-        <w:t xml:space="preserve">Sprint </w:t>
-      </w:r>
-      <w:r>
-        <w:t>retrospective</w:t>
-      </w:r>
-      <w:r>
-        <w:t xml:space="preserve"> and </w:t>
-      </w:r>
-      <w:r>
-        <w:t>personal reflection</w:t>
-      </w:r>
-    </w:p>
-    <w:p>
-      <w:pPr>
-        <w:rPr>
-          <w:b/>
-          <w:bCs/>
-        </w:rPr>
-      </w:pPr>
-      <w:r>
-        <w:rPr>
-          <w:b/>
-          <w:bCs/>
-        </w:rPr>
-        <w:t>Sprint 1</w:t>
-      </w:r>
-    </w:p>
-    <w:p>
-      <w:r>
-        <w:t>In sprint 1 heb ik een begin gemaakt aan C programmeren en</w:t>
-      </w:r>
-      <w:r>
-        <w:t xml:space="preserve"> Embedded systems. Ik heb van beide vakken al een aantal leerdoelen laten zien met behulp van verschillende opdrachten.</w:t>
-      </w:r>
-    </w:p>
-    <w:p/>
-    <w:p>
-      <w:r>
-        <w:t xml:space="preserve">Voor C-programmeren heb ik in totaal drie opdrachten gemaakt. Ik heb geleerd met arrays te werken met de array-basics opdracht. In deze opdracht heb ik van alles moeten doen met arrays </w:t>
-      </w:r>
-      <w:r>
-        <w:t xml:space="preserve">en pointers </w:t>
-      </w:r>
-      <w:r>
-        <w:t>van elementen toevoegen tot verwijderen en vervangen. Ook heb ik de bike-super opdracht gemaakt die mij inzicht gaf over het maken van een overzichtelijk programma. Ik heb geleerd code niet in een groot bestand te stoppen maar het te verdelen over meerdere kleine bestanden om zo een overzichtelijk programma te behouden. Al laatste heb de watch opdracht gemaakt waarvan ik veel geleerd heb rondom bit-manipulatie en pointers.</w:t>
-      </w:r>
-    </w:p>
-    <w:p/>
-    <w:p>
-      <w:r>
-        <w:t xml:space="preserve">Voor embedded systems heb ik </w:t>
-      </w:r>
-      <w:r>
-        <w:t xml:space="preserve">ook </w:t>
-      </w:r>
-      <w:r>
-        <w:t xml:space="preserve">drie opdrachten gemaakt. Eén opdracht  </w:t>
-      </w:r>
-      <w:r>
-        <w:t xml:space="preserve">focust zich op de elektrische basisbegrippen en de andere twee </w:t>
-      </w:r>
-      <w:r>
-        <w:t>op het werken met sensoren en daar verschillende berekeningen mee te doen.</w:t>
-      </w:r>
-      <w:r>
-        <w:t xml:space="preserve"> De autodasbord verlichting opdracht heeft mij een goeie verversing gegeven van mijn elektrische basiskennis doormiddel van te rekenen met de wetten van ohm en</w:t>
-      </w:r>
-      <w:r>
-        <w:t xml:space="preserve"> kirchhoff</w:t>
-      </w:r>
-      <w:r>
-        <w:t xml:space="preserve">. Daarnaast hebben de buitenverlichting met hysterese en analoge afstand sensor opdrachten </w:t>
-      </w:r>
-      <w:r>
-        <w:t>mij geholpen met het begrijpen van analoge sensoren en het toepassen van verschillende formules op deze sensoren.</w:t>
-      </w:r>
-    </w:p>
-    <w:p/>
-    <w:p>
-      <w:r>
-        <w:t xml:space="preserve">Daarnaast heb ik met mijn groep een begin gemaakt aan de proftaak. We hebben </w:t>
-      </w:r>
-      <w:r>
-        <w:t>als een idee een smart raam bedacht en we hebben dit idee verder gedocumenteerd.</w:t>
-      </w:r>
-      <w:r>
-        <w:t xml:space="preserve"> Ook hebben we al een hoop onderzoek gedaan aan de hand van vijf deelvragen die we hebben opgesteld. </w:t>
-      </w:r>
-    </w:p>
-    <w:p/>
-    <w:p>
-      <w:r>
-        <w:t xml:space="preserve">Over het algemeen vind ik het best een succesvolle sprint. Ik ben blij met de progressie die ik heb gemaakt. Voor C-programmeren loop ik een beetje voor en bij embedded systems een klein beetje achter. Gemiddeld gezien loop ik dan dus goed op schema. De proftaak heeft ook niet getreurd. Onze samenwerking verliep erg soepel en we hebben net als ik bij mijn </w:t>
-      </w:r>
-      <w:r>
-        <w:t>individuele</w:t>
-      </w:r>
-      <w:r>
-        <w:t xml:space="preserve"> progressie veel voortgang gemaakt.</w:t>
-      </w:r>
-    </w:p>
-    <w:p>
-      <w:pPr>
-        <w:rPr>
-          <w:b/>
-          <w:bCs/>
-        </w:rPr>
-      </w:pPr>
-    </w:p>
-    <w:p>
-      <w:pPr>
-        <w:rPr>
-          <w:b/>
-          <w:bCs/>
-        </w:rPr>
-      </w:pPr>
-      <w:r>
-        <w:rPr>
-          <w:b/>
-          <w:bCs/>
-        </w:rPr>
-        <w:t>Sprint 2</w:t>
-      </w:r>
-    </w:p>
-    <w:p>
-      <w:r>
-        <w:t xml:space="preserve">In sprint twee lag de focus volledig op object oriented programming. Ik ben begonnen met het maken van een kleine herhalingsopdracht en ben daarna gelijk begonnen aan een grote opdracht waarin ik alle leerdoelen laat zien. </w:t>
-      </w:r>
-    </w:p>
-    <w:p>
-      <w:r>
-        <w:t>De herhalingsopdracht heeft mij geholpen met de verzonken kennis weer omhoog te halen. Ik heb met name classes toegepast en deze getest. Verder zat er nog een stukje exceptions in</w:t>
-      </w:r>
-      <w:r>
-        <w:t>.</w:t>
-      </w:r>
-    </w:p>
-    <w:p>
-      <w:r>
-        <w:lastRenderedPageBreak/>
-        <w:t xml:space="preserve">De grote opdracht heeft de rest van de sprint voor mij ingenomen. Ik heb namelijk de lifegame opdracht gemaakt en hierin de leerdoelen verwerkt die ik voor deze sprint moest laten zien. Zo heb ik inheritance, unittesten, abstracte classes en interfaces en het implementeren van een klassendiagram laten zien. </w:t>
-      </w:r>
-    </w:p>
-    <w:p>
-      <w:r>
-        <w:t>Deze sprint heb ik ook samen met twee groepsgenoten een begin gemaakt aan de eigenopdracht. Wij willen samen een robotarm gaan maken en hierin alle leerdoelen laten zien. In deze sprint hebben we een deel van de robot arm gemaakt maar omdat er ook nog sommige onderdelen ontbraken hebben we hem nog niet volledig in elkaar gezet.</w:t>
-      </w:r>
-    </w:p>
-    <w:p>
-      <w:r>
-        <w:t xml:space="preserve">Voor de proftaak ben ik samen met mijn groep bezig aan het maken van een “smart window”. Mijn toevoeging van deze sprint was het begrijpen en samenvoegen van alle sensoren. Ik heb eerst uitgezocht welke modellen ik moest hebben en de sensoren </w:t>
-      </w:r>
-      <w:r>
-        <w:t>individueel</w:t>
-      </w:r>
-      <w:r>
-        <w:t xml:space="preserve"> getest. Nadat ik tevreden was met de gevonden modellen heb ik ze samengevoegd in een groot code bestand. Ik heb voor elke sensor een class aangemaakt om de code overzichtelijk te houden</w:t>
-      </w:r>
-      <w:r>
-        <w:t xml:space="preserve"> en ook het main bestand schoon te houden</w:t>
-      </w:r>
-      <w:r>
-        <w:t>.</w:t>
-      </w:r>
-    </w:p>
-    <w:p>
-      <w:r>
-        <w:t xml:space="preserve">Over het algemeen vind ik dat de sprint best goed is verlopen. Ik heb een groot deel van de leerdoelen laten zien en heb hard gewerkt aan mijn proftaak. </w:t>
-      </w:r>
-      <w:r>
-        <w:t xml:space="preserve">Daarnaast heb ik ook veel feedback gevraagd over mijn werk om ook de docent op de hoogte te houden van waar ik ben. </w:t>
-      </w:r>
-      <w:r>
-        <w:t xml:space="preserve">Wat wel beter zou kunnen </w:t>
-      </w:r>
-      <w:r>
-        <w:t xml:space="preserve">is de progressie van mijn eigenproject. Hoewel deze progressie ook belemmerd is door een gebrek aan onderdelen zou ik toch al graag wat verder willen zijn. </w:t>
-      </w:r>
-    </w:p>
-    <w:p/>
-    <w:p>
-      <w:pPr>
-        <w:rPr>
-          <w:b/>
-          <w:bCs/>
-        </w:rPr>
-      </w:pPr>
-      <w:r>
-        <w:rPr>
-          <w:b/>
-          <w:bCs/>
-        </w:rPr>
-        <w:t>Sprint 3</w:t>
-      </w:r>
-    </w:p>
-    <w:p>
-      <w:r>
-        <w:t xml:space="preserve">In sprint drie is er weer wat van alle vakken langsgekomen. Ik ben voor OOP verdergegaan aan mijn grote Life game opdracht, voor embedded systems heb ik werk afgemaakt en een nieuwe opdracht ingeleverd en ten slotte voor C programmeren heb ik een redelijk grote opdracht gemaakt. Natuurlijk heb ik ook weer gewerkt aan mijn eigenproject en de proftaak.  </w:t>
-      </w:r>
-    </w:p>
-    <w:p>
-      <w:r>
-        <w:t>Voor mijn eigenproject wat ik samen doe met twee klasgenoten hebben we nu de hele robotarm opgebouwd. We kunnen nu beginnen aan het programmeer werk om de robotarm daadwerkelijk objecten te laten verplaatsen.</w:t>
-      </w:r>
-    </w:p>
-    <w:p>
-      <w:r>
-        <w:t>De proftaak heeft een versterking gezien in de samenwerking wat ons nu efficiënter laat werken. Door duidelijkere afspraken te leggen is er minder onenigheid en weten we ook beter van elkaar wie wat aan het doen is. Dit was namelijk iets wat soms nog onduidelijk was binnen onze groep.</w:t>
-      </w:r>
-    </w:p>
-    <w:p>
-      <w:pPr>
-        <w:rPr>
-          <w:b/>
-          <w:bCs/>
-        </w:rPr>
-      </w:pPr>
-      <w:r>
-        <w:t>Over het algemeen vind ik het best een succesvolle sprint. Ik ben blij met de progressie die ik heb gemaakt. Ik ben ook naar mate ik verder in de sprint kwam steeds meer feedback gaan vragen wat ook de docenten een goed beeld blijft geven over mijn werk.</w:t>
-      </w:r>
-    </w:p>
-    <w:p>
-      <w:pPr>
-        <w:rPr>
-          <w:b/>
-          <w:bCs/>
-        </w:rPr>
-      </w:pPr>
-    </w:p>
-    <w:p>
-      <w:pPr>
-        <w:rPr>
-          <w:b/>
-          <w:bCs/>
-        </w:rPr>
-      </w:pPr>
-    </w:p>
-    <w:p>
-      <w:pPr>
-        <w:rPr>
-          <w:b/>
-          <w:bCs/>
-        </w:rPr>
-      </w:pPr>
-      <w:r>
-        <w:rPr>
-          <w:b/>
-          <w:bCs/>
-        </w:rPr>
-        <w:t>Sprint 4</w:t>
-      </w:r>
-    </w:p>
-    <w:p>
-      <w:r>
-        <w:t>In deze sprint heb ik progressie gelegd</w:t>
-      </w:r>
-      <w:r>
-        <w:t xml:space="preserve"> voor alle vakken. Voor embedded systems heb ik veel rondom states laten zien. Voor Object Oriented Programming heb ik mijn grote opdracht (bijna) helemaal afgemaakt en heb ik nu ook elke leerdoel van op beginnend gekregen naast exceptions. </w:t>
-      </w:r>
-      <w:r>
-        <w:t xml:space="preserve">En voor C </w:t>
-      </w:r>
-      <w:r>
-        <w:lastRenderedPageBreak/>
-        <w:t>programmeren heb ik de skates opdracht afgemaakt waardoor ik ook hiervoor meerdere leerdoelen omhoog heb gebracht.</w:t>
-      </w:r>
-    </w:p>
-    <w:p>
-      <w:r>
-        <w:t>Voor mijn eigenproject heb ik ook vooruitgang geboekt. Ik heb veel rondom documentatie gedaan en heb een begin gemaakt aan het OOP gedeelte.</w:t>
-      </w:r>
-    </w:p>
-    <w:p>
-      <w:r>
-        <w:t xml:space="preserve">Bij de proftaak heb ik met mijn groep ook het een en ander gedaan. </w:t>
-      </w:r>
-      <w:r>
-        <w:t>We hebben een sprintoplevering gehad aan onze opdrachtgever waarin we ook al ons werk van sprint 3 en 4 hebben laten zien.</w:t>
-      </w:r>
-    </w:p>
-    <w:p>
-      <w:r>
-        <w:t>Dus over het algemeen zou ik zeggen dat het een prima sprint is. Ik heb voor elk vak meerdere leerdoelen laten zien</w:t>
-      </w:r>
-      <w:r>
-        <w:t xml:space="preserve"> en heb vooruitgang geboekt voor mijn proftaak en eigenprojec</w:t>
-      </w:r>
-      <w:r>
-        <w:t>t.</w:t>
-      </w:r>
-    </w:p>
-    <w:p/>
-    <w:p>
-      <w:pPr>
-        <w:rPr>
-          <w:b/>
-          <w:bCs/>
-        </w:rPr>
-      </w:pPr>
-      <w:r>
-        <w:rPr>
-          <w:b/>
-          <w:bCs/>
-        </w:rPr>
-        <w:t>Sprint 5</w:t>
-      </w:r>
-    </w:p>
-    <w:p>
-      <w:r>
-        <w:t xml:space="preserve">In sprint 5 heb ik gewerkt aan mijn eigenproject en ik heb hier voor alle vakken leerdoelen laten zien. Ik heb mijn C# interface gemaakt en deze is nu bijna af. Hiernaast heb ik het interface via sockets verbonden aan mijn C server. Deze server is ook al best een eind af. Voor embedded systems heb ik de leerdoelen rondom de communicatie laten zien. </w:t>
-      </w:r>
-    </w:p>
-    <w:p>
-      <w:r>
-        <w:t>Rondom de proftaak heb ik met mijn groep ook veel gedaan. We hebben de communicatie tussen de verschillende onderdelen nu bijna helemaal af. Deze communicatie hebben we opgesteld aan de hand van een zelfgemaakt protocol.</w:t>
-      </w:r>
-    </w:p>
-    <w:p>
-      <w:r>
-        <w:t xml:space="preserve">Over het algemeen vind ik het een best succesvolle sprint. Ik heb alle leerdoelen op beginnend gekregen en zelfs al een aantal op geoefend. </w:t>
-      </w:r>
-      <w:r>
-        <w:t>Ook staat de proftaak er goed voor dus ik heb er goed vertrouwen in dat ik het semester haal.</w:t>
-      </w:r>
-    </w:p>
-    <w:p>
-      <w:pPr>
-        <w:rPr>
-          <w:b/>
-        </w:rPr>
-      </w:pPr>
-      <w:r>
-        <w:rPr>
-          <w:b/>
-        </w:rPr>
-        <w:t>Sprint 6</w:t>
-      </w:r>
-    </w:p>
-    <w:p>
-      <w:r>
-        <w:t>In sp</w:t>
-      </w:r>
-      <w:r>
-        <w:t>rint 6 heb ik de focus gelegd op het laten zien van de resterende leerdoelen. Ik heb voor alle vakken nu alle leerdoelen laten zien aan de hand van verschillende opdrachten.</w:t>
-      </w:r>
-    </w:p>
-    <w:p>
-      <w:r>
-        <w:t xml:space="preserve">Met de proftaak zijn we nu ook bijna helemaal klaar. Alleen nog het laatste stukje van de communicatie met het hoofdprogramma moet nog geregeld worden. </w:t>
-      </w:r>
-    </w:p>
-    <w:p>
-      <w:r>
-        <w:t xml:space="preserve">Ik zou zeggen dat dit een zeer succesvolle sprint is geweest. Ik heb talloze leerdoelen laten zien </w:t>
-      </w:r>
-      <w:r>
-        <w:t>en dus veel progressie gemaakt.</w:t>
-      </w:r>
     </w:p>
     <w:p/>
     <w:p/>
@@ -3561,28 +6656,6 @@
       </w:pPr>
     </w:p>
     <w:p>
-      <w:r>
-        <w:t xml:space="preserve">Dit semester heb </w:t>
-      </w:r>
-      <w:r>
-        <w:t xml:space="preserve">ik </w:t>
-      </w:r>
-      <w:r>
-        <w:t xml:space="preserve">veel nieuwe dingen geleerd. </w:t>
-      </w:r>
-      <w:r>
-        <w:t xml:space="preserve">Ik doe dit semester nu ook voor de tweede keer dus er waren een aantal dingen die ik deze keer anders moest doen. Wat dit semester erg goed ging is het vragen van feedback en deze feedback toepassen op mijn werk. Door dit te doen was ik altijd op de hoogte van hoever ik was en of ik goed bezig was. Naast het constant feedback vragen ben ik ook tevreden met mijn progressie door het semester heen. Wat beter kon was de communicatie binnen de proftaak, omdat deze namelijk niet altijd even goed was. Dit is echter wel een stuk verbeterd wat verder in het semester. </w:t>
-      </w:r>
-    </w:p>
-    <w:p>
-      <w:r>
-        <w:t>Wat ik dit semester heb geleerd is hoe belangrijk het is om je werk goed bij te houden en dat je ook altijd kritisch moet zijn op je werk. Door kritisch te zijn op mijn werk heb ik bijvoorbeeld veel fouten uit mijn code kunnen halen. Ik denk dat ik verder in mijn carrière hier ook alleen maar meer profijt van ga hebben.</w:t>
-      </w:r>
-      <w:r>
-        <w:t xml:space="preserve"> Door dus ook, zoals ik zij, constant feedback te vragen, kan ik mijn voortgang heel mooi in kaart brengen en ben ik ook op de hoogte van wat ik goed of fout doe. Dit is wederom ook weer waardevolle informatie voor later.</w:t>
-      </w:r>
-    </w:p>
-    <w:p>
       <w:pPr>
         <w:rPr>
           <w:highlight w:val="yellow"/>
@@ -3742,95 +6815,6 @@
           <w:highlight w:val="yellow"/>
         </w:rPr>
       </w:pPr>
-    </w:p>
-    <w:p>
-      <w:pPr>
-        <w:pStyle w:val="Kop1"/>
-        <w:numPr>
-          <w:ilvl w:val="0"/>
-          <w:numId w:val="0"/>
-        </w:numPr>
-      </w:pPr>
-      <w:r>
-        <w:t xml:space="preserve">6 </w:t>
-      </w:r>
-      <w:r>
-        <w:t>Reflectie vorig semester</w:t>
-      </w:r>
-    </w:p>
-    <w:p>
-      <w:pPr>
-        <w:jc w:val="center"/>
-        <w:rPr>
-          <w:sz w:val="24"/>
-          <w:szCs w:val="24"/>
-        </w:rPr>
-      </w:pPr>
-    </w:p>
-    <w:p>
-      <w:pPr>
-        <w:jc w:val="center"/>
-        <w:rPr>
-          <w:sz w:val="24"/>
-          <w:szCs w:val="24"/>
-        </w:rPr>
-      </w:pPr>
-    </w:p>
-    <w:p>
-      <w:pPr>
-        <w:pStyle w:val="Lijstalinea"/>
-        <w:numPr>
-          <w:ilvl w:val="0"/>
-          <w:numId w:val="4"/>
-        </w:numPr>
-      </w:pPr>
-      <w:r>
-        <w:t>Wat goed ging vorig semester</w:t>
-      </w:r>
-    </w:p>
-    <w:p/>
-    <w:p>
-      <w:r>
-        <w:t>Vorig semester ging het begrijpen van de stof prima. Ik begreep de onderwerpen goed en als dit niet zo was vroeg ik om hulp van een medeleerling of docent. Op deze manier kwam ik door elke opdracht heen die ik gemaakt heb. Het vragen van feedback was dus geen probleem.</w:t>
-      </w:r>
-    </w:p>
-    <w:p/>
-    <w:p>
-      <w:pPr>
-        <w:pStyle w:val="Lijstalinea"/>
-        <w:numPr>
-          <w:ilvl w:val="0"/>
-          <w:numId w:val="4"/>
-        </w:numPr>
-      </w:pPr>
-      <w:r>
-        <w:t>Wat minder goed ging</w:t>
-      </w:r>
-    </w:p>
-    <w:p/>
-    <w:p>
-      <w:r>
-        <w:t>Waar ik meer moeite mee had was het laten zien van de leerdoelen. Door een gebrek aan motivatie liep ik richting het einde van het semester best een stuk achter. Met name in het begin van het semester was mijn progressie te traag wat dus in de loop van tijd een steeds grotere achterstand opbouwde.</w:t>
-      </w:r>
-    </w:p>
-    <w:p/>
-    <w:p>
-      <w:pPr>
-        <w:pStyle w:val="Lijstalinea"/>
-        <w:numPr>
-          <w:ilvl w:val="0"/>
-          <w:numId w:val="4"/>
-        </w:numPr>
-      </w:pPr>
-      <w:r>
-        <w:t>Hoe ik dit ga verbeteren</w:t>
-      </w:r>
-    </w:p>
-    <w:p/>
-    <w:p>
-      <w:r>
-        <w:t>Ik wil de fouten die ik begaan heb vorig semester deze keer niet maken doormiddel van een goeie focus te hebben het hele semester door. Het hele semester wil ik hetzelfde tempo aanhouden zodat ik het opbouwen van een achterstand voorkom. Dit wil ik gaan doen met behulp van een planning die ik aan het begin van elke sprint maak. Deze planning geeft mij dan een beeld van wat ik af moet hebben en hoeveel tijd ik dan daar nog voor heb.</w:t>
-      </w:r>
     </w:p>
     <w:p>
       <w:pPr>
@@ -3880,7 +6864,7 @@
 </file>
 
 <file path=word/numbering.xml><?xml version="1.0" encoding="utf-8"?>
-<w:numbering xmlns:wpc="http://schemas.microsoft.com/office/word/2010/wordprocessingCanvas" xmlns:cx="http://schemas.microsoft.com/office/drawing/2014/chartex" xmlns:cx1="http://schemas.microsoft.com/office/drawing/2015/9/8/chartex" xmlns:cx2="http://schemas.microsoft.com/office/drawing/2015/10/21/chartex" xmlns:cx3="http://schemas.microsoft.com/office/drawing/2016/5/9/chartex" xmlns:cx4="http://schemas.microsoft.com/office/drawing/2016/5/10/chartex" xmlns:cx5="http://schemas.microsoft.com/office/drawing/2016/5/11/chartex" xmlns:cx6="http://schemas.microsoft.com/office/drawing/2016/5/12/chartex" xmlns:cx7="http://schemas.microsoft.com/office/drawing/2016/5/13/chartex" xmlns:cx8="http://schemas.microsoft.com/office/drawing/2016/5/14/chartex" xmlns:mc="http://schemas.openxmlformats.org/markup-compatibility/2006" xmlns:aink="http://schemas.microsoft.com/office/drawing/2016/ink" xmlns:am3d="http://schemas.microsoft.com/office/drawing/2017/model3d" xmlns:o="urn:schemas-microsoft-com:office:office" xmlns:oel="http://schemas.microsoft.com/office/2019/extlst" xmlns:r="http://schemas.openxmlformats.org/officeDocument/2006/relationships" xmlns:m="http://schemas.openxmlformats.org/officeDocument/2006/math" xmlns:v="urn:schemas-microsoft-com:vml" xmlns:wp14="http://schemas.microsoft.com/office/word/2010/wordprocessingDrawing" xmlns:wp="http://schemas.openxmlformats.org/drawingml/2006/wordprocessingDrawing" xmlns:w10="urn:schemas-microsoft-com:office:word" xmlns:w="http://schemas.openxmlformats.org/wordprocessingml/2006/main" xmlns:w14="http://schemas.microsoft.com/office/word/2010/wordml" xmlns:w15="http://schemas.microsoft.com/office/word/2012/wordml" xmlns:w16cex="http://schemas.microsoft.com/office/word/2018/wordml/cex" xmlns:w16cid="http://schemas.microsoft.com/office/word/2016/wordml/cid" xmlns:w16="http://schemas.microsoft.com/office/word/2018/wordml" xmlns:w16sdtdh="http://schemas.microsoft.com/office/word/2020/wordml/sdtdatahash" xmlns:w16se="http://schemas.microsoft.com/office/word/2015/wordml/symex" xmlns:wpg="http://schemas.microsoft.com/office/word/2010/wordprocessingGroup" xmlns:wpi="http://schemas.microsoft.com/office/word/2010/wordprocessingInk" xmlns:wne="http://schemas.microsoft.com/office/word/2006/wordml" xmlns:wps="http://schemas.microsoft.com/office/word/2010/wordprocessingShape" mc:Ignorable="w14 w15 w16se w16cid w16 w16cex w16sdtdh wp14">
+<w:numbering xmlns:wpc="http://schemas.microsoft.com/office/word/2010/wordprocessingCanvas" xmlns:cx="http://schemas.microsoft.com/office/drawing/2014/chartex" xmlns:cx1="http://schemas.microsoft.com/office/drawing/2015/9/8/chartex" xmlns:cx2="http://schemas.microsoft.com/office/drawing/2015/10/21/chartex" xmlns:cx3="http://schemas.microsoft.com/office/drawing/2016/5/9/chartex" xmlns:cx4="http://schemas.microsoft.com/office/drawing/2016/5/10/chartex" xmlns:cx5="http://schemas.microsoft.com/office/drawing/2016/5/11/chartex" xmlns:cx6="http://schemas.microsoft.com/office/drawing/2016/5/12/chartex" xmlns:cx7="http://schemas.microsoft.com/office/drawing/2016/5/13/chartex" xmlns:cx8="http://schemas.microsoft.com/office/drawing/2016/5/14/chartex" xmlns:mc="http://schemas.openxmlformats.org/markup-compatibility/2006" xmlns:aink="http://schemas.microsoft.com/office/drawing/2016/ink" xmlns:am3d="http://schemas.microsoft.com/office/drawing/2017/model3d" xmlns:o="urn:schemas-microsoft-com:office:office" xmlns:oel="http://schemas.microsoft.com/office/2019/extlst" xmlns:r="http://schemas.openxmlformats.org/officeDocument/2006/relationships" xmlns:m="http://schemas.openxmlformats.org/officeDocument/2006/math" xmlns:v="urn:schemas-microsoft-com:vml" xmlns:wp14="http://schemas.microsoft.com/office/word/2010/wordprocessingDrawing" xmlns:wp="http://schemas.openxmlformats.org/drawingml/2006/wordprocessingDrawing" xmlns:w10="urn:schemas-microsoft-com:office:word" xmlns:w="http://schemas.openxmlformats.org/wordprocessingml/2006/main" xmlns:w14="http://schemas.microsoft.com/office/word/2010/wordml" xmlns:w15="http://schemas.microsoft.com/office/word/2012/wordml" xmlns:w16cex="http://schemas.microsoft.com/office/word/2018/wordml/cex" xmlns:w16cid="http://schemas.microsoft.com/office/word/2016/wordml/cid" xmlns:w16="http://schemas.microsoft.com/office/word/2018/wordml" xmlns:w16du="http://schemas.microsoft.com/office/word/2023/wordml/word16du" xmlns:w16sdtdh="http://schemas.microsoft.com/office/word/2020/wordml/sdtdatahash" xmlns:w16se="http://schemas.microsoft.com/office/word/2015/wordml/symex" xmlns:wpg="http://schemas.microsoft.com/office/word/2010/wordprocessingGroup" xmlns:wpi="http://schemas.microsoft.com/office/word/2010/wordprocessingInk" xmlns:wne="http://schemas.microsoft.com/office/word/2006/wordml" xmlns:wps="http://schemas.microsoft.com/office/word/2010/wordprocessingShape" mc:Ignorable="w14 w15 w16se w16cid w16 w16cex w16sdtdh wp14">
   <w:abstractNum w:abstractNumId="0" w15:restartNumberingAfterBreak="0">
     <w:nsid w:val="029B2469"/>
     <w:multiLevelType w:val="hybridMultilevel"/>
@@ -4611,6 +7595,7 @@
     <w:lsdException w:name="HTML Sample" w:semiHidden="1" w:unhideWhenUsed="1"/>
     <w:lsdException w:name="HTML Typewriter" w:semiHidden="1" w:unhideWhenUsed="1"/>
     <w:lsdException w:name="HTML Variable" w:semiHidden="1" w:unhideWhenUsed="1"/>
+    <w:lsdException w:name="Normal Table" w:semiHidden="1" w:unhideWhenUsed="1"/>
     <w:lsdException w:name="annotation subject" w:semiHidden="1" w:unhideWhenUsed="1"/>
     <w:lsdException w:name="No List" w:semiHidden="1" w:unhideWhenUsed="1"/>
     <w:lsdException w:name="Outline List 1" w:semiHidden="1" w:unhideWhenUsed="1"/>
@@ -4653,8 +7638,11 @@
     <w:lsdException w:name="Table Contemporary" w:semiHidden="1" w:unhideWhenUsed="1"/>
     <w:lsdException w:name="Table Elegant" w:semiHidden="1" w:unhideWhenUsed="1"/>
     <w:lsdException w:name="Table Professional" w:semiHidden="1" w:unhideWhenUsed="1"/>
+    <w:lsdException w:name="Table Subtle 1" w:semiHidden="1" w:unhideWhenUsed="1"/>
     <w:lsdException w:name="Table Subtle 2" w:semiHidden="1" w:unhideWhenUsed="1"/>
     <w:lsdException w:name="Table Web 1" w:semiHidden="1" w:unhideWhenUsed="1"/>
+    <w:lsdException w:name="Table Web 2" w:semiHidden="1" w:unhideWhenUsed="1"/>
+    <w:lsdException w:name="Table Web 3" w:semiHidden="1" w:unhideWhenUsed="1"/>
     <w:lsdException w:name="Balloon Text" w:semiHidden="1" w:unhideWhenUsed="1"/>
     <w:lsdException w:name="Table Grid" w:uiPriority="39"/>
     <w:lsdException w:name="Table Theme" w:semiHidden="1" w:unhideWhenUsed="1"/>
@@ -4882,7 +7870,7 @@
   <w:style w:type="paragraph" w:default="1" w:styleId="Standaard">
     <w:name w:val="Normal"/>
     <w:qFormat/>
-    <w:rsid w:val="00FC5F12"/>
+    <w:rsid w:val="007502F3"/>
   </w:style>
   <w:style w:type="paragraph" w:styleId="Kop1">
     <w:name w:val="heading 1"/>
@@ -5647,10 +8635,6 @@
 </file>
 
 <file path=customXml/item1.xml><?xml version="1.0" encoding="utf-8"?>
-<b:Sources xmlns:b="http://schemas.openxmlformats.org/officeDocument/2006/bibliography" xmlns="http://schemas.openxmlformats.org/officeDocument/2006/bibliography" SelectedStyle="\APASixthEditionOfficeOnline.xsl" StyleName="APA" Version="6"/>
-</file>
-
-<file path=customXml/item2.xml><?xml version="1.0" encoding="utf-8"?>
 <ct:contentTypeSchema xmlns:ct="http://schemas.microsoft.com/office/2006/metadata/contentType" xmlns:ma="http://schemas.microsoft.com/office/2006/metadata/properties/metaAttributes" ct:_="" ma:_="" ma:contentTypeName="Document" ma:contentTypeID="0x010100E28BC93F76AAF74682C7EA73CC0D6159" ma:contentTypeVersion="12" ma:contentTypeDescription="Een nieuw document maken." ma:contentTypeScope="" ma:versionID="0aa896d6b0bca6bddb71983de696df67">
   <xsd:schema xmlns:xsd="http://www.w3.org/2001/XMLSchema" xmlns:xs="http://www.w3.org/2001/XMLSchema" xmlns:p="http://schemas.microsoft.com/office/2006/metadata/properties" xmlns:ns2="75859845-b8a7-4b90-8443-89e984d66e1d" xmlns:ns3="0c92cd28-b723-4790-9b38-7d93e4bdc967" targetNamespace="http://schemas.microsoft.com/office/2006/metadata/properties" ma:root="true" ma:fieldsID="2a5d923aac3a4fedc20c70da98776702" ns2:_="" ns3:_="">
     <xsd:import namespace="75859845-b8a7-4b90-8443-89e984d66e1d"/>
@@ -5867,7 +8851,17 @@
 </ct:contentTypeSchema>
 </file>
 
+<file path=customXml/item2.xml><?xml version="1.0" encoding="utf-8"?>
+<b:Sources xmlns:b="http://schemas.openxmlformats.org/officeDocument/2006/bibliography" xmlns="http://schemas.openxmlformats.org/officeDocument/2006/bibliography" SelectedStyle="\APASixthEditionOfficeOnline.xsl" StyleName="APA" Version="6"/>
+</file>
+
 <file path=customXml/item3.xml><?xml version="1.0" encoding="utf-8"?>
+<p:properties xmlns:p="http://schemas.microsoft.com/office/2006/metadata/properties" xmlns:xsi="http://www.w3.org/2001/XMLSchema-instance" xmlns:pc="http://schemas.microsoft.com/office/infopath/2007/PartnerControls">
+  <documentManagement/>
+</p:properties>
+</file>
+
+<file path=customXml/item4.xml><?xml version="1.0" encoding="utf-8"?>
 <?mso-contentType ?>
 <FormTemplates xmlns="http://schemas.microsoft.com/sharepoint/v3/contenttype/forms">
   <Display>DocumentLibraryForm</Display>
@@ -5876,21 +8870,7 @@
 </FormTemplates>
 </file>
 
-<file path=customXml/item4.xml><?xml version="1.0" encoding="utf-8"?>
-<p:properties xmlns:p="http://schemas.microsoft.com/office/2006/metadata/properties" xmlns:xsi="http://www.w3.org/2001/XMLSchema-instance" xmlns:pc="http://schemas.microsoft.com/office/infopath/2007/PartnerControls">
-  <documentManagement/>
-</p:properties>
-</file>
-
 <file path=customXml/itemProps1.xml><?xml version="1.0" encoding="utf-8"?>
-<ds:datastoreItem xmlns:ds="http://schemas.openxmlformats.org/officeDocument/2006/customXml" ds:itemID="{84780318-A767-440D-998E-2B7931DF67B1}">
-  <ds:schemaRefs>
-    <ds:schemaRef ds:uri="http://schemas.openxmlformats.org/officeDocument/2006/bibliography"/>
-  </ds:schemaRefs>
-</ds:datastoreItem>
-</file>
-
-<file path=customXml/itemProps2.xml><?xml version="1.0" encoding="utf-8"?>
 <ds:datastoreItem xmlns:ds="http://schemas.openxmlformats.org/officeDocument/2006/customXml" ds:itemID="{DFF8BD65-82A5-42EF-B026-221D3D96BF03}">
   <ds:schemaRefs>
     <ds:schemaRef ds:uri="http://schemas.microsoft.com/office/2006/metadata/contentType"/>
@@ -5909,19 +8889,27 @@
 </ds:datastoreItem>
 </file>
 
-<file path=customXml/itemProps3.xml><?xml version="1.0" encoding="utf-8"?>
-<ds:datastoreItem xmlns:ds="http://schemas.openxmlformats.org/officeDocument/2006/customXml" ds:itemID="{2EDD67AA-2806-4851-A179-03FF0F623E7D}">
+<file path=customXml/itemProps2.xml><?xml version="1.0" encoding="utf-8"?>
+<ds:datastoreItem xmlns:ds="http://schemas.openxmlformats.org/officeDocument/2006/customXml" ds:itemID="{84780318-A767-440D-998E-2B7931DF67B1}">
   <ds:schemaRefs>
-    <ds:schemaRef ds:uri="http://schemas.microsoft.com/sharepoint/v3/contenttype/forms"/>
+    <ds:schemaRef ds:uri="http://schemas.openxmlformats.org/officeDocument/2006/bibliography"/>
   </ds:schemaRefs>
 </ds:datastoreItem>
 </file>
 
-<file path=customXml/itemProps4.xml><?xml version="1.0" encoding="utf-8"?>
+<file path=customXml/itemProps3.xml><?xml version="1.0" encoding="utf-8"?>
 <ds:datastoreItem xmlns:ds="http://schemas.openxmlformats.org/officeDocument/2006/customXml" ds:itemID="{017CAD9F-8CA1-4665-A137-724C061ED12A}">
   <ds:schemaRefs>
     <ds:schemaRef ds:uri="http://schemas.microsoft.com/office/2006/metadata/properties"/>
     <ds:schemaRef ds:uri="http://schemas.microsoft.com/office/infopath/2007/PartnerControls"/>
   </ds:schemaRefs>
 </ds:datastoreItem>
+</file>
+
+<file path=customXml/itemProps4.xml><?xml version="1.0" encoding="utf-8"?>
+<ds:datastoreItem xmlns:ds="http://schemas.openxmlformats.org/officeDocument/2006/customXml" ds:itemID="{2EDD67AA-2806-4851-A179-03FF0F623E7D}">
+  <ds:schemaRefs>
+    <ds:schemaRef ds:uri="http://schemas.microsoft.com/sharepoint/v3/contenttype/forms"/>
+  </ds:schemaRefs>
+</ds:datastoreItem>
 </file>
--- a/Documentatie/Personal Development Document  Semester 3- Tiemon Steeghs.docx
+++ b/Documentatie/Personal Development Document  Semester 3- Tiemon Steeghs.docx
@@ -6654,6 +6654,62 @@
           <w:lang w:val="en-US"/>
         </w:rPr>
       </w:pPr>
+    </w:p>
+    <w:p>
+      <w:pPr>
+        <w:pStyle w:val="Normaalweb"/>
+      </w:pPr>
+      <w:r>
+        <w:t>Beste Irma,</w:t>
+      </w:r>
+    </w:p>
+    <w:p>
+      <w:pPr>
+        <w:pStyle w:val="Normaalweb"/>
+      </w:pPr>
+      <w:r>
+        <w:t xml:space="preserve">Ik kom hier erg laat mee maar ik had een vraag over mijn specialisatie keuze. </w:t>
+      </w:r>
+    </w:p>
+    <w:p>
+      <w:pPr>
+        <w:pStyle w:val="Normaalweb"/>
+      </w:pPr>
+      <w:r>
+        <w:t xml:space="preserve">Ik heb een paar weken geleden gekozen voor de Creative Technology specialisatie. Ik wil waarschijnlijk naar mijn bachelor hier bij </w:t>
+      </w:r>
+      <w:proofErr w:type="spellStart"/>
+      <w:r>
+        <w:t>fontys</w:t>
+      </w:r>
+      <w:proofErr w:type="spellEnd"/>
+      <w:r>
+        <w:t xml:space="preserve"> doorsturen en bij een universiteit een master volgen. Alleen kwam ik er dus zojuist achter dat op het moment dat ik een premaster wil doen in semester 6 &amp; 7, ik dan de </w:t>
+      </w:r>
+      <w:proofErr w:type="spellStart"/>
+      <w:r>
+        <w:t>acadamic</w:t>
+      </w:r>
+      <w:proofErr w:type="spellEnd"/>
+      <w:r>
+        <w:t xml:space="preserve"> </w:t>
+      </w:r>
+      <w:proofErr w:type="spellStart"/>
+      <w:r>
+        <w:t>preperation</w:t>
+      </w:r>
+      <w:proofErr w:type="spellEnd"/>
+      <w:r>
+        <w:t xml:space="preserve"> specialisatie moet hebben gevolgd.</w:t>
+      </w:r>
+    </w:p>
+    <w:p>
+      <w:pPr>
+        <w:pStyle w:val="Normaalweb"/>
+      </w:pPr>
+      <w:r>
+        <w:t>Mijn vraag is dus of het nog mogelijk is om te wissel van specialisatie, van de</w:t>
+      </w:r>
     </w:p>
     <w:p>
       <w:pPr>
@@ -8370,6 +8426,23 @@
     <w:basedOn w:val="Standaardalinea-lettertype"/>
     <w:rsid w:val="00F6200A"/>
   </w:style>
+  <w:style w:type="paragraph" w:styleId="Normaalweb">
+    <w:name w:val="Normal (Web)"/>
+    <w:basedOn w:val="Standaard"/>
+    <w:uiPriority w:val="99"/>
+    <w:semiHidden/>
+    <w:unhideWhenUsed/>
+    <w:rsid w:val="00AB2BCA"/>
+    <w:pPr>
+      <w:spacing w:before="100" w:beforeAutospacing="1" w:after="100" w:afterAutospacing="1" w:line="240" w:lineRule="auto"/>
+    </w:pPr>
+    <w:rPr>
+      <w:rFonts w:ascii="Times New Roman" w:eastAsia="Times New Roman" w:hAnsi="Times New Roman" w:cs="Times New Roman"/>
+      <w:sz w:val="24"/>
+      <w:szCs w:val="24"/>
+      <w:lang w:eastAsia="nl-NL"/>
+    </w:rPr>
+  </w:style>
 </w:styles>
 </file>
 
@@ -8635,6 +8708,25 @@
 </file>
 
 <file path=customXml/item1.xml><?xml version="1.0" encoding="utf-8"?>
+<?mso-contentType ?>
+<FormTemplates xmlns="http://schemas.microsoft.com/sharepoint/v3/contenttype/forms">
+  <Display>DocumentLibraryForm</Display>
+  <Edit>DocumentLibraryForm</Edit>
+  <New>DocumentLibraryForm</New>
+</FormTemplates>
+</file>
+
+<file path=customXml/item2.xml><?xml version="1.0" encoding="utf-8"?>
+<p:properties xmlns:p="http://schemas.microsoft.com/office/2006/metadata/properties" xmlns:xsi="http://www.w3.org/2001/XMLSchema-instance" xmlns:pc="http://schemas.microsoft.com/office/infopath/2007/PartnerControls">
+  <documentManagement/>
+</p:properties>
+</file>
+
+<file path=customXml/item3.xml><?xml version="1.0" encoding="utf-8"?>
+<b:Sources xmlns:b="http://schemas.openxmlformats.org/officeDocument/2006/bibliography" xmlns="http://schemas.openxmlformats.org/officeDocument/2006/bibliography" SelectedStyle="\APASixthEditionOfficeOnline.xsl" StyleName="APA" Version="6"/>
+</file>
+
+<file path=customXml/item4.xml><?xml version="1.0" encoding="utf-8"?>
 <ct:contentTypeSchema xmlns:ct="http://schemas.microsoft.com/office/2006/metadata/contentType" xmlns:ma="http://schemas.microsoft.com/office/2006/metadata/properties/metaAttributes" ct:_="" ma:_="" ma:contentTypeName="Document" ma:contentTypeID="0x010100E28BC93F76AAF74682C7EA73CC0D6159" ma:contentTypeVersion="12" ma:contentTypeDescription="Een nieuw document maken." ma:contentTypeScope="" ma:versionID="0aa896d6b0bca6bddb71983de696df67">
   <xsd:schema xmlns:xsd="http://www.w3.org/2001/XMLSchema" xmlns:xs="http://www.w3.org/2001/XMLSchema" xmlns:p="http://schemas.microsoft.com/office/2006/metadata/properties" xmlns:ns2="75859845-b8a7-4b90-8443-89e984d66e1d" xmlns:ns3="0c92cd28-b723-4790-9b38-7d93e4bdc967" targetNamespace="http://schemas.microsoft.com/office/2006/metadata/properties" ma:root="true" ma:fieldsID="2a5d923aac3a4fedc20c70da98776702" ns2:_="" ns3:_="">
     <xsd:import namespace="75859845-b8a7-4b90-8443-89e984d66e1d"/>
@@ -8851,26 +8943,32 @@
 </ct:contentTypeSchema>
 </file>
 
-<file path=customXml/item2.xml><?xml version="1.0" encoding="utf-8"?>
-<b:Sources xmlns:b="http://schemas.openxmlformats.org/officeDocument/2006/bibliography" xmlns="http://schemas.openxmlformats.org/officeDocument/2006/bibliography" SelectedStyle="\APASixthEditionOfficeOnline.xsl" StyleName="APA" Version="6"/>
+<file path=customXml/itemProps1.xml><?xml version="1.0" encoding="utf-8"?>
+<ds:datastoreItem xmlns:ds="http://schemas.openxmlformats.org/officeDocument/2006/customXml" ds:itemID="{2EDD67AA-2806-4851-A179-03FF0F623E7D}">
+  <ds:schemaRefs>
+    <ds:schemaRef ds:uri="http://schemas.microsoft.com/sharepoint/v3/contenttype/forms"/>
+  </ds:schemaRefs>
+</ds:datastoreItem>
 </file>
 
-<file path=customXml/item3.xml><?xml version="1.0" encoding="utf-8"?>
-<p:properties xmlns:p="http://schemas.microsoft.com/office/2006/metadata/properties" xmlns:xsi="http://www.w3.org/2001/XMLSchema-instance" xmlns:pc="http://schemas.microsoft.com/office/infopath/2007/PartnerControls">
-  <documentManagement/>
-</p:properties>
+<file path=customXml/itemProps2.xml><?xml version="1.0" encoding="utf-8"?>
+<ds:datastoreItem xmlns:ds="http://schemas.openxmlformats.org/officeDocument/2006/customXml" ds:itemID="{017CAD9F-8CA1-4665-A137-724C061ED12A}">
+  <ds:schemaRefs>
+    <ds:schemaRef ds:uri="http://schemas.microsoft.com/office/2006/metadata/properties"/>
+    <ds:schemaRef ds:uri="http://schemas.microsoft.com/office/infopath/2007/PartnerControls"/>
+  </ds:schemaRefs>
+</ds:datastoreItem>
 </file>
 
-<file path=customXml/item4.xml><?xml version="1.0" encoding="utf-8"?>
-<?mso-contentType ?>
-<FormTemplates xmlns="http://schemas.microsoft.com/sharepoint/v3/contenttype/forms">
-  <Display>DocumentLibraryForm</Display>
-  <Edit>DocumentLibraryForm</Edit>
-  <New>DocumentLibraryForm</New>
-</FormTemplates>
+<file path=customXml/itemProps3.xml><?xml version="1.0" encoding="utf-8"?>
+<ds:datastoreItem xmlns:ds="http://schemas.openxmlformats.org/officeDocument/2006/customXml" ds:itemID="{84780318-A767-440D-998E-2B7931DF67B1}">
+  <ds:schemaRefs>
+    <ds:schemaRef ds:uri="http://schemas.openxmlformats.org/officeDocument/2006/bibliography"/>
+  </ds:schemaRefs>
+</ds:datastoreItem>
 </file>
 
-<file path=customXml/itemProps1.xml><?xml version="1.0" encoding="utf-8"?>
+<file path=customXml/itemProps4.xml><?xml version="1.0" encoding="utf-8"?>
 <ds:datastoreItem xmlns:ds="http://schemas.openxmlformats.org/officeDocument/2006/customXml" ds:itemID="{DFF8BD65-82A5-42EF-B026-221D3D96BF03}">
   <ds:schemaRefs>
     <ds:schemaRef ds:uri="http://schemas.microsoft.com/office/2006/metadata/contentType"/>
@@ -8887,29 +8985,4 @@
     <ds:schemaRef ds:uri="http://schemas.microsoft.com/internal/obd"/>
   </ds:schemaRefs>
 </ds:datastoreItem>
-</file>
-
-<file path=customXml/itemProps2.xml><?xml version="1.0" encoding="utf-8"?>
-<ds:datastoreItem xmlns:ds="http://schemas.openxmlformats.org/officeDocument/2006/customXml" ds:itemID="{84780318-A767-440D-998E-2B7931DF67B1}">
-  <ds:schemaRefs>
-    <ds:schemaRef ds:uri="http://schemas.openxmlformats.org/officeDocument/2006/bibliography"/>
-  </ds:schemaRefs>
-</ds:datastoreItem>
-</file>
-
-<file path=customXml/itemProps3.xml><?xml version="1.0" encoding="utf-8"?>
-<ds:datastoreItem xmlns:ds="http://schemas.openxmlformats.org/officeDocument/2006/customXml" ds:itemID="{017CAD9F-8CA1-4665-A137-724C061ED12A}">
-  <ds:schemaRefs>
-    <ds:schemaRef ds:uri="http://schemas.microsoft.com/office/2006/metadata/properties"/>
-    <ds:schemaRef ds:uri="http://schemas.microsoft.com/office/infopath/2007/PartnerControls"/>
-  </ds:schemaRefs>
-</ds:datastoreItem>
-</file>
-
-<file path=customXml/itemProps4.xml><?xml version="1.0" encoding="utf-8"?>
-<ds:datastoreItem xmlns:ds="http://schemas.openxmlformats.org/officeDocument/2006/customXml" ds:itemID="{2EDD67AA-2806-4851-A179-03FF0F623E7D}">
-  <ds:schemaRefs>
-    <ds:schemaRef ds:uri="http://schemas.microsoft.com/sharepoint/v3/contenttype/forms"/>
-  </ds:schemaRefs>
-</ds:datastoreItem>
 </file>